--- a/2A/S4/projet/tni/tni.docx
+++ b/2A/S4/projet/tni/tni.docx
@@ -27,7 +27,7 @@
                     <pic:cNvPicPr preferRelativeResize="0"/>
                   </pic:nvPicPr>
                   <pic:blipFill>
-                    <a:blip r:embed="rId5"/>
+                    <a:blip r:embed="rId7"/>
                     <a:srcRect l="13289" r="10299"/>
                     <a:stretch>
                       <a:fillRect/>
@@ -341,6 +341,989 @@
         <w:br w:type="page"/>
       </w:r>
     </w:p>
+    <w:sdt>
+      <w:sdtPr>
+        <w:id w:val="1680165013"/>
+        <w:docPartObj>
+          <w:docPartGallery w:val="Table of Contents"/>
+          <w:docPartUnique/>
+        </w:docPartObj>
+      </w:sdtPr>
+      <w:sdtEndPr>
+        <w:rPr>
+          <w:rFonts w:ascii="Arial" w:eastAsia="Arial" w:hAnsi="Arial" w:cs="Arial"/>
+          <w:b/>
+          <w:bCs/>
+          <w:color w:val="auto"/>
+          <w:sz w:val="22"/>
+          <w:szCs w:val="22"/>
+          <w:lang w:val="fr"/>
+        </w:rPr>
+      </w:sdtEndPr>
+      <w:sdtContent>
+        <w:p>
+          <w:pPr>
+            <w:pStyle w:val="En-ttedetabledesmatires"/>
+          </w:pPr>
+          <w:r>
+            <w:t>Table des matières</w:t>
+          </w:r>
+        </w:p>
+        <w:p>
+          <w:pPr>
+            <w:pStyle w:val="TM1"/>
+            <w:tabs>
+              <w:tab w:val="right" w:leader="dot" w:pos="9019"/>
+            </w:tabs>
+            <w:rPr>
+              <w:rFonts w:asciiTheme="minorHAnsi" w:eastAsiaTheme="minorEastAsia" w:hAnsiTheme="minorHAnsi" w:cstheme="minorBidi"/>
+              <w:noProof/>
+              <w:lang w:val="fr-FR"/>
+            </w:rPr>
+          </w:pPr>
+          <w:r>
+            <w:fldChar w:fldCharType="begin"/>
+          </w:r>
+          <w:r>
+            <w:instrText xml:space="preserve"> TOC \o "1-3" \h \z \u </w:instrText>
+          </w:r>
+          <w:r>
+            <w:fldChar w:fldCharType="separate"/>
+          </w:r>
+          <w:hyperlink w:anchor="_Toc41051419" w:history="1">
+            <w:r>
+              <w:rPr>
+                <w:rStyle w:val="Lienhypertexte"/>
+                <w:rFonts w:ascii="Montserrat" w:eastAsia="Montserrat" w:hAnsi="Montserrat" w:cs="Montserrat"/>
+                <w:noProof/>
+              </w:rPr>
+              <w:t>Introduction</w:t>
+            </w:r>
+            <w:r>
+              <w:rPr>
+                <w:noProof/>
+                <w:webHidden/>
+              </w:rPr>
+              <w:tab/>
+            </w:r>
+            <w:r>
+              <w:rPr>
+                <w:noProof/>
+                <w:webHidden/>
+              </w:rPr>
+              <w:fldChar w:fldCharType="begin"/>
+            </w:r>
+            <w:r>
+              <w:rPr>
+                <w:noProof/>
+                <w:webHidden/>
+              </w:rPr>
+              <w:instrText xml:space="preserve"> PAGEREF _Toc41051419 \h </w:instrText>
+            </w:r>
+            <w:r>
+              <w:rPr>
+                <w:noProof/>
+                <w:webHidden/>
+              </w:rPr>
+            </w:r>
+            <w:r>
+              <w:rPr>
+                <w:noProof/>
+                <w:webHidden/>
+              </w:rPr>
+              <w:fldChar w:fldCharType="separate"/>
+            </w:r>
+            <w:r>
+              <w:rPr>
+                <w:noProof/>
+                <w:webHidden/>
+              </w:rPr>
+              <w:t>4</w:t>
+            </w:r>
+            <w:r>
+              <w:rPr>
+                <w:noProof/>
+                <w:webHidden/>
+              </w:rPr>
+              <w:fldChar w:fldCharType="end"/>
+            </w:r>
+          </w:hyperlink>
+        </w:p>
+        <w:p>
+          <w:pPr>
+            <w:pStyle w:val="TM1"/>
+            <w:tabs>
+              <w:tab w:val="left" w:pos="440"/>
+              <w:tab w:val="right" w:leader="dot" w:pos="9019"/>
+            </w:tabs>
+            <w:rPr>
+              <w:rFonts w:asciiTheme="minorHAnsi" w:eastAsiaTheme="minorEastAsia" w:hAnsiTheme="minorHAnsi" w:cstheme="minorBidi"/>
+              <w:noProof/>
+              <w:lang w:val="fr-FR"/>
+            </w:rPr>
+          </w:pPr>
+          <w:hyperlink w:anchor="_Toc41051420" w:history="1">
+            <w:r>
+              <w:rPr>
+                <w:rStyle w:val="Lienhypertexte"/>
+                <w:noProof/>
+              </w:rPr>
+              <w:t>I)</w:t>
+            </w:r>
+            <w:r>
+              <w:rPr>
+                <w:rFonts w:asciiTheme="minorHAnsi" w:eastAsiaTheme="minorEastAsia" w:hAnsiTheme="minorHAnsi" w:cstheme="minorBidi"/>
+                <w:noProof/>
+                <w:lang w:val="fr-FR"/>
+              </w:rPr>
+              <w:tab/>
+            </w:r>
+            <w:r>
+              <w:rPr>
+                <w:rStyle w:val="Lienhypertexte"/>
+                <w:noProof/>
+              </w:rPr>
+              <w:t>Le codec</w:t>
+            </w:r>
+            <w:r>
+              <w:rPr>
+                <w:noProof/>
+                <w:webHidden/>
+              </w:rPr>
+              <w:tab/>
+            </w:r>
+            <w:r>
+              <w:rPr>
+                <w:noProof/>
+                <w:webHidden/>
+              </w:rPr>
+              <w:fldChar w:fldCharType="begin"/>
+            </w:r>
+            <w:r>
+              <w:rPr>
+                <w:noProof/>
+                <w:webHidden/>
+              </w:rPr>
+              <w:instrText xml:space="preserve"> PAGEREF _Toc41051420 \h </w:instrText>
+            </w:r>
+            <w:r>
+              <w:rPr>
+                <w:noProof/>
+                <w:webHidden/>
+              </w:rPr>
+            </w:r>
+            <w:r>
+              <w:rPr>
+                <w:noProof/>
+                <w:webHidden/>
+              </w:rPr>
+              <w:fldChar w:fldCharType="separate"/>
+            </w:r>
+            <w:r>
+              <w:rPr>
+                <w:noProof/>
+                <w:webHidden/>
+              </w:rPr>
+              <w:t>5</w:t>
+            </w:r>
+            <w:r>
+              <w:rPr>
+                <w:noProof/>
+                <w:webHidden/>
+              </w:rPr>
+              <w:fldChar w:fldCharType="end"/>
+            </w:r>
+          </w:hyperlink>
+        </w:p>
+        <w:p>
+          <w:pPr>
+            <w:pStyle w:val="TM2"/>
+            <w:tabs>
+              <w:tab w:val="right" w:leader="dot" w:pos="9019"/>
+            </w:tabs>
+            <w:rPr>
+              <w:rFonts w:asciiTheme="minorHAnsi" w:eastAsiaTheme="minorEastAsia" w:hAnsiTheme="minorHAnsi" w:cstheme="minorBidi"/>
+              <w:noProof/>
+              <w:lang w:val="fr-FR"/>
+            </w:rPr>
+          </w:pPr>
+          <w:hyperlink w:anchor="_Toc41051421" w:history="1">
+            <w:r>
+              <w:rPr>
+                <w:rStyle w:val="Lienhypertexte"/>
+                <w:noProof/>
+                <w:lang w:val="fr-FR"/>
+              </w:rPr>
+              <w:t>I.1) Comment fonctionne un codec ?</w:t>
+            </w:r>
+            <w:r>
+              <w:rPr>
+                <w:noProof/>
+                <w:webHidden/>
+              </w:rPr>
+              <w:tab/>
+            </w:r>
+            <w:r>
+              <w:rPr>
+                <w:noProof/>
+                <w:webHidden/>
+              </w:rPr>
+              <w:fldChar w:fldCharType="begin"/>
+            </w:r>
+            <w:r>
+              <w:rPr>
+                <w:noProof/>
+                <w:webHidden/>
+              </w:rPr>
+              <w:instrText xml:space="preserve"> PAGEREF _Toc41051421 \h </w:instrText>
+            </w:r>
+            <w:r>
+              <w:rPr>
+                <w:noProof/>
+                <w:webHidden/>
+              </w:rPr>
+            </w:r>
+            <w:r>
+              <w:rPr>
+                <w:noProof/>
+                <w:webHidden/>
+              </w:rPr>
+              <w:fldChar w:fldCharType="separate"/>
+            </w:r>
+            <w:r>
+              <w:rPr>
+                <w:noProof/>
+                <w:webHidden/>
+              </w:rPr>
+              <w:t>5</w:t>
+            </w:r>
+            <w:r>
+              <w:rPr>
+                <w:noProof/>
+                <w:webHidden/>
+              </w:rPr>
+              <w:fldChar w:fldCharType="end"/>
+            </w:r>
+          </w:hyperlink>
+        </w:p>
+        <w:p>
+          <w:pPr>
+            <w:pStyle w:val="TM1"/>
+            <w:tabs>
+              <w:tab w:val="left" w:pos="440"/>
+              <w:tab w:val="right" w:leader="dot" w:pos="9019"/>
+            </w:tabs>
+            <w:rPr>
+              <w:rFonts w:asciiTheme="minorHAnsi" w:eastAsiaTheme="minorEastAsia" w:hAnsiTheme="minorHAnsi" w:cstheme="minorBidi"/>
+              <w:noProof/>
+              <w:lang w:val="fr-FR"/>
+            </w:rPr>
+          </w:pPr>
+          <w:hyperlink w:anchor="_Toc41051422" w:history="1">
+            <w:r>
+              <w:rPr>
+                <w:rStyle w:val="Lienhypertexte"/>
+                <w:noProof/>
+                <w:lang w:val="fr-FR"/>
+              </w:rPr>
+              <w:t>II)</w:t>
+            </w:r>
+            <w:r>
+              <w:rPr>
+                <w:rFonts w:asciiTheme="minorHAnsi" w:eastAsiaTheme="minorEastAsia" w:hAnsiTheme="minorHAnsi" w:cstheme="minorBidi"/>
+                <w:noProof/>
+                <w:lang w:val="fr-FR"/>
+              </w:rPr>
+              <w:tab/>
+            </w:r>
+            <w:r>
+              <w:rPr>
+                <w:rStyle w:val="Lienhypertexte"/>
+                <w:noProof/>
+                <w:lang w:val="fr-FR"/>
+              </w:rPr>
+              <w:t>Choix et étude des codecs</w:t>
+            </w:r>
+            <w:r>
+              <w:rPr>
+                <w:noProof/>
+                <w:webHidden/>
+              </w:rPr>
+              <w:tab/>
+            </w:r>
+            <w:r>
+              <w:rPr>
+                <w:noProof/>
+                <w:webHidden/>
+              </w:rPr>
+              <w:fldChar w:fldCharType="begin"/>
+            </w:r>
+            <w:r>
+              <w:rPr>
+                <w:noProof/>
+                <w:webHidden/>
+              </w:rPr>
+              <w:instrText xml:space="preserve"> PAGEREF _Toc41051422 \h </w:instrText>
+            </w:r>
+            <w:r>
+              <w:rPr>
+                <w:noProof/>
+                <w:webHidden/>
+              </w:rPr>
+            </w:r>
+            <w:r>
+              <w:rPr>
+                <w:noProof/>
+                <w:webHidden/>
+              </w:rPr>
+              <w:fldChar w:fldCharType="separate"/>
+            </w:r>
+            <w:r>
+              <w:rPr>
+                <w:noProof/>
+                <w:webHidden/>
+              </w:rPr>
+              <w:t>6</w:t>
+            </w:r>
+            <w:r>
+              <w:rPr>
+                <w:noProof/>
+                <w:webHidden/>
+              </w:rPr>
+              <w:fldChar w:fldCharType="end"/>
+            </w:r>
+          </w:hyperlink>
+        </w:p>
+        <w:p>
+          <w:pPr>
+            <w:pStyle w:val="TM2"/>
+            <w:tabs>
+              <w:tab w:val="right" w:leader="dot" w:pos="9019"/>
+            </w:tabs>
+            <w:rPr>
+              <w:rFonts w:asciiTheme="minorHAnsi" w:eastAsiaTheme="minorEastAsia" w:hAnsiTheme="minorHAnsi" w:cstheme="minorBidi"/>
+              <w:noProof/>
+              <w:lang w:val="fr-FR"/>
+            </w:rPr>
+          </w:pPr>
+          <w:hyperlink w:anchor="_Toc41051423" w:history="1">
+            <w:r>
+              <w:rPr>
+                <w:rStyle w:val="Lienhypertexte"/>
+                <w:noProof/>
+                <w:lang w:val="en-GB"/>
+              </w:rPr>
+              <w:t>II.1) Snow</w:t>
+            </w:r>
+            <w:r>
+              <w:rPr>
+                <w:noProof/>
+                <w:webHidden/>
+              </w:rPr>
+              <w:tab/>
+            </w:r>
+            <w:r>
+              <w:rPr>
+                <w:noProof/>
+                <w:webHidden/>
+              </w:rPr>
+              <w:fldChar w:fldCharType="begin"/>
+            </w:r>
+            <w:r>
+              <w:rPr>
+                <w:noProof/>
+                <w:webHidden/>
+              </w:rPr>
+              <w:instrText xml:space="preserve"> PAGEREF _Toc41051423 \h </w:instrText>
+            </w:r>
+            <w:r>
+              <w:rPr>
+                <w:noProof/>
+                <w:webHidden/>
+              </w:rPr>
+            </w:r>
+            <w:r>
+              <w:rPr>
+                <w:noProof/>
+                <w:webHidden/>
+              </w:rPr>
+              <w:fldChar w:fldCharType="separate"/>
+            </w:r>
+            <w:r>
+              <w:rPr>
+                <w:noProof/>
+                <w:webHidden/>
+              </w:rPr>
+              <w:t>6</w:t>
+            </w:r>
+            <w:r>
+              <w:rPr>
+                <w:noProof/>
+                <w:webHidden/>
+              </w:rPr>
+              <w:fldChar w:fldCharType="end"/>
+            </w:r>
+          </w:hyperlink>
+        </w:p>
+        <w:p>
+          <w:pPr>
+            <w:pStyle w:val="TM3"/>
+            <w:tabs>
+              <w:tab w:val="right" w:leader="dot" w:pos="9019"/>
+            </w:tabs>
+            <w:rPr>
+              <w:rFonts w:asciiTheme="minorHAnsi" w:eastAsiaTheme="minorEastAsia" w:hAnsiTheme="minorHAnsi" w:cstheme="minorBidi"/>
+              <w:noProof/>
+              <w:lang w:val="fr-FR"/>
+            </w:rPr>
+          </w:pPr>
+          <w:hyperlink w:anchor="_Toc41051424" w:history="1">
+            <w:r>
+              <w:rPr>
+                <w:rStyle w:val="Lienhypertexte"/>
+                <w:noProof/>
+                <w:lang w:val="fr-FR"/>
+              </w:rPr>
+              <w:t>II.1.1) Fonctionnement</w:t>
+            </w:r>
+            <w:r>
+              <w:rPr>
+                <w:noProof/>
+                <w:webHidden/>
+              </w:rPr>
+              <w:tab/>
+            </w:r>
+            <w:r>
+              <w:rPr>
+                <w:noProof/>
+                <w:webHidden/>
+              </w:rPr>
+              <w:fldChar w:fldCharType="begin"/>
+            </w:r>
+            <w:r>
+              <w:rPr>
+                <w:noProof/>
+                <w:webHidden/>
+              </w:rPr>
+              <w:instrText xml:space="preserve"> PAGEREF _Toc41051424 \h </w:instrText>
+            </w:r>
+            <w:r>
+              <w:rPr>
+                <w:noProof/>
+                <w:webHidden/>
+              </w:rPr>
+            </w:r>
+            <w:r>
+              <w:rPr>
+                <w:noProof/>
+                <w:webHidden/>
+              </w:rPr>
+              <w:fldChar w:fldCharType="separate"/>
+            </w:r>
+            <w:r>
+              <w:rPr>
+                <w:noProof/>
+                <w:webHidden/>
+              </w:rPr>
+              <w:t>6</w:t>
+            </w:r>
+            <w:r>
+              <w:rPr>
+                <w:noProof/>
+                <w:webHidden/>
+              </w:rPr>
+              <w:fldChar w:fldCharType="end"/>
+            </w:r>
+          </w:hyperlink>
+        </w:p>
+        <w:p>
+          <w:pPr>
+            <w:pStyle w:val="TM2"/>
+            <w:tabs>
+              <w:tab w:val="right" w:leader="dot" w:pos="9019"/>
+            </w:tabs>
+            <w:rPr>
+              <w:rFonts w:asciiTheme="minorHAnsi" w:eastAsiaTheme="minorEastAsia" w:hAnsiTheme="minorHAnsi" w:cstheme="minorBidi"/>
+              <w:noProof/>
+              <w:lang w:val="fr-FR"/>
+            </w:rPr>
+          </w:pPr>
+          <w:hyperlink w:anchor="_Toc41051425" w:history="1">
+            <w:r>
+              <w:rPr>
+                <w:rStyle w:val="Lienhypertexte"/>
+                <w:noProof/>
+                <w:lang w:val="fr-FR"/>
+              </w:rPr>
+              <w:t>II.2) H264</w:t>
+            </w:r>
+            <w:r>
+              <w:rPr>
+                <w:noProof/>
+                <w:webHidden/>
+              </w:rPr>
+              <w:tab/>
+            </w:r>
+            <w:r>
+              <w:rPr>
+                <w:noProof/>
+                <w:webHidden/>
+              </w:rPr>
+              <w:fldChar w:fldCharType="begin"/>
+            </w:r>
+            <w:r>
+              <w:rPr>
+                <w:noProof/>
+                <w:webHidden/>
+              </w:rPr>
+              <w:instrText xml:space="preserve"> PAGEREF _Toc41051425 \h </w:instrText>
+            </w:r>
+            <w:r>
+              <w:rPr>
+                <w:noProof/>
+                <w:webHidden/>
+              </w:rPr>
+            </w:r>
+            <w:r>
+              <w:rPr>
+                <w:noProof/>
+                <w:webHidden/>
+              </w:rPr>
+              <w:fldChar w:fldCharType="separate"/>
+            </w:r>
+            <w:r>
+              <w:rPr>
+                <w:noProof/>
+                <w:webHidden/>
+              </w:rPr>
+              <w:t>7</w:t>
+            </w:r>
+            <w:r>
+              <w:rPr>
+                <w:noProof/>
+                <w:webHidden/>
+              </w:rPr>
+              <w:fldChar w:fldCharType="end"/>
+            </w:r>
+          </w:hyperlink>
+        </w:p>
+        <w:p>
+          <w:pPr>
+            <w:pStyle w:val="TM2"/>
+            <w:tabs>
+              <w:tab w:val="right" w:leader="dot" w:pos="9019"/>
+            </w:tabs>
+            <w:rPr>
+              <w:rFonts w:asciiTheme="minorHAnsi" w:eastAsiaTheme="minorEastAsia" w:hAnsiTheme="minorHAnsi" w:cstheme="minorBidi"/>
+              <w:noProof/>
+              <w:lang w:val="fr-FR"/>
+            </w:rPr>
+          </w:pPr>
+          <w:hyperlink w:anchor="_Toc41051426" w:history="1">
+            <w:r>
+              <w:rPr>
+                <w:rStyle w:val="Lienhypertexte"/>
+                <w:noProof/>
+                <w:lang w:val="fr-FR"/>
+              </w:rPr>
+              <w:t>II.3) HEVC</w:t>
+            </w:r>
+            <w:r>
+              <w:rPr>
+                <w:noProof/>
+                <w:webHidden/>
+              </w:rPr>
+              <w:tab/>
+            </w:r>
+            <w:r>
+              <w:rPr>
+                <w:noProof/>
+                <w:webHidden/>
+              </w:rPr>
+              <w:fldChar w:fldCharType="begin"/>
+            </w:r>
+            <w:r>
+              <w:rPr>
+                <w:noProof/>
+                <w:webHidden/>
+              </w:rPr>
+              <w:instrText xml:space="preserve"> PAGEREF _Toc41051426 \h </w:instrText>
+            </w:r>
+            <w:r>
+              <w:rPr>
+                <w:noProof/>
+                <w:webHidden/>
+              </w:rPr>
+            </w:r>
+            <w:r>
+              <w:rPr>
+                <w:noProof/>
+                <w:webHidden/>
+              </w:rPr>
+              <w:fldChar w:fldCharType="separate"/>
+            </w:r>
+            <w:r>
+              <w:rPr>
+                <w:noProof/>
+                <w:webHidden/>
+              </w:rPr>
+              <w:t>8</w:t>
+            </w:r>
+            <w:r>
+              <w:rPr>
+                <w:noProof/>
+                <w:webHidden/>
+              </w:rPr>
+              <w:fldChar w:fldCharType="end"/>
+            </w:r>
+          </w:hyperlink>
+        </w:p>
+        <w:p>
+          <w:pPr>
+            <w:pStyle w:val="TM3"/>
+            <w:tabs>
+              <w:tab w:val="right" w:leader="dot" w:pos="9019"/>
+            </w:tabs>
+            <w:rPr>
+              <w:rFonts w:asciiTheme="minorHAnsi" w:eastAsiaTheme="minorEastAsia" w:hAnsiTheme="minorHAnsi" w:cstheme="minorBidi"/>
+              <w:noProof/>
+              <w:lang w:val="fr-FR"/>
+            </w:rPr>
+          </w:pPr>
+          <w:hyperlink w:anchor="_Toc41051427" w:history="1">
+            <w:r>
+              <w:rPr>
+                <w:rStyle w:val="Lienhypertexte"/>
+                <w:noProof/>
+                <w:lang w:val="fr-FR"/>
+              </w:rPr>
+              <w:t>II.3.1) Fonctionnement</w:t>
+            </w:r>
+            <w:r>
+              <w:rPr>
+                <w:noProof/>
+                <w:webHidden/>
+              </w:rPr>
+              <w:tab/>
+            </w:r>
+            <w:r>
+              <w:rPr>
+                <w:noProof/>
+                <w:webHidden/>
+              </w:rPr>
+              <w:fldChar w:fldCharType="begin"/>
+            </w:r>
+            <w:r>
+              <w:rPr>
+                <w:noProof/>
+                <w:webHidden/>
+              </w:rPr>
+              <w:instrText xml:space="preserve"> PAGEREF _Toc41051427 \h </w:instrText>
+            </w:r>
+            <w:r>
+              <w:rPr>
+                <w:noProof/>
+                <w:webHidden/>
+              </w:rPr>
+            </w:r>
+            <w:r>
+              <w:rPr>
+                <w:noProof/>
+                <w:webHidden/>
+              </w:rPr>
+              <w:fldChar w:fldCharType="separate"/>
+            </w:r>
+            <w:r>
+              <w:rPr>
+                <w:noProof/>
+                <w:webHidden/>
+              </w:rPr>
+              <w:t>8</w:t>
+            </w:r>
+            <w:r>
+              <w:rPr>
+                <w:noProof/>
+                <w:webHidden/>
+              </w:rPr>
+              <w:fldChar w:fldCharType="end"/>
+            </w:r>
+          </w:hyperlink>
+        </w:p>
+        <w:p>
+          <w:pPr>
+            <w:pStyle w:val="TM1"/>
+            <w:tabs>
+              <w:tab w:val="left" w:pos="660"/>
+              <w:tab w:val="right" w:leader="dot" w:pos="9019"/>
+            </w:tabs>
+            <w:rPr>
+              <w:rFonts w:asciiTheme="minorHAnsi" w:eastAsiaTheme="minorEastAsia" w:hAnsiTheme="minorHAnsi" w:cstheme="minorBidi"/>
+              <w:noProof/>
+              <w:lang w:val="fr-FR"/>
+            </w:rPr>
+          </w:pPr>
+          <w:hyperlink w:anchor="_Toc41051428" w:history="1">
+            <w:r>
+              <w:rPr>
+                <w:rStyle w:val="Lienhypertexte"/>
+                <w:noProof/>
+                <w:lang w:val="fr-FR"/>
+              </w:rPr>
+              <w:t>III)</w:t>
+            </w:r>
+            <w:r>
+              <w:rPr>
+                <w:rFonts w:asciiTheme="minorHAnsi" w:eastAsiaTheme="minorEastAsia" w:hAnsiTheme="minorHAnsi" w:cstheme="minorBidi"/>
+                <w:noProof/>
+                <w:lang w:val="fr-FR"/>
+              </w:rPr>
+              <w:tab/>
+            </w:r>
+            <w:r>
+              <w:rPr>
+                <w:rStyle w:val="Lienhypertexte"/>
+                <w:noProof/>
+                <w:lang w:val="fr-FR"/>
+              </w:rPr>
+              <w:t>Comparaison</w:t>
+            </w:r>
+            <w:r>
+              <w:rPr>
+                <w:noProof/>
+                <w:webHidden/>
+              </w:rPr>
+              <w:tab/>
+            </w:r>
+            <w:r>
+              <w:rPr>
+                <w:noProof/>
+                <w:webHidden/>
+              </w:rPr>
+              <w:fldChar w:fldCharType="begin"/>
+            </w:r>
+            <w:r>
+              <w:rPr>
+                <w:noProof/>
+                <w:webHidden/>
+              </w:rPr>
+              <w:instrText xml:space="preserve"> PAGEREF _Toc41051428 \h </w:instrText>
+            </w:r>
+            <w:r>
+              <w:rPr>
+                <w:noProof/>
+                <w:webHidden/>
+              </w:rPr>
+            </w:r>
+            <w:r>
+              <w:rPr>
+                <w:noProof/>
+                <w:webHidden/>
+              </w:rPr>
+              <w:fldChar w:fldCharType="separate"/>
+            </w:r>
+            <w:r>
+              <w:rPr>
+                <w:noProof/>
+                <w:webHidden/>
+              </w:rPr>
+              <w:t>9</w:t>
+            </w:r>
+            <w:r>
+              <w:rPr>
+                <w:noProof/>
+                <w:webHidden/>
+              </w:rPr>
+              <w:fldChar w:fldCharType="end"/>
+            </w:r>
+          </w:hyperlink>
+        </w:p>
+        <w:p>
+          <w:pPr>
+            <w:pStyle w:val="TM2"/>
+            <w:tabs>
+              <w:tab w:val="right" w:leader="dot" w:pos="9019"/>
+            </w:tabs>
+            <w:rPr>
+              <w:rFonts w:asciiTheme="minorHAnsi" w:eastAsiaTheme="minorEastAsia" w:hAnsiTheme="minorHAnsi" w:cstheme="minorBidi"/>
+              <w:noProof/>
+              <w:lang w:val="fr-FR"/>
+            </w:rPr>
+          </w:pPr>
+          <w:hyperlink w:anchor="_Toc41051429" w:history="1">
+            <w:r>
+              <w:rPr>
+                <w:rStyle w:val="Lienhypertexte"/>
+                <w:noProof/>
+                <w:lang w:val="fr-FR"/>
+              </w:rPr>
+              <w:t>III.1) Etude des codecs</w:t>
+            </w:r>
+            <w:r>
+              <w:rPr>
+                <w:noProof/>
+                <w:webHidden/>
+              </w:rPr>
+              <w:tab/>
+            </w:r>
+            <w:r>
+              <w:rPr>
+                <w:noProof/>
+                <w:webHidden/>
+              </w:rPr>
+              <w:fldChar w:fldCharType="begin"/>
+            </w:r>
+            <w:r>
+              <w:rPr>
+                <w:noProof/>
+                <w:webHidden/>
+              </w:rPr>
+              <w:instrText xml:space="preserve"> PAGEREF _Toc41051429 \h </w:instrText>
+            </w:r>
+            <w:r>
+              <w:rPr>
+                <w:noProof/>
+                <w:webHidden/>
+              </w:rPr>
+            </w:r>
+            <w:r>
+              <w:rPr>
+                <w:noProof/>
+                <w:webHidden/>
+              </w:rPr>
+              <w:fldChar w:fldCharType="separate"/>
+            </w:r>
+            <w:r>
+              <w:rPr>
+                <w:noProof/>
+                <w:webHidden/>
+              </w:rPr>
+              <w:t>10</w:t>
+            </w:r>
+            <w:r>
+              <w:rPr>
+                <w:noProof/>
+                <w:webHidden/>
+              </w:rPr>
+              <w:fldChar w:fldCharType="end"/>
+            </w:r>
+          </w:hyperlink>
+        </w:p>
+        <w:p>
+          <w:pPr>
+            <w:pStyle w:val="TM1"/>
+            <w:tabs>
+              <w:tab w:val="left" w:pos="660"/>
+              <w:tab w:val="right" w:leader="dot" w:pos="9019"/>
+            </w:tabs>
+            <w:rPr>
+              <w:rFonts w:asciiTheme="minorHAnsi" w:eastAsiaTheme="minorEastAsia" w:hAnsiTheme="minorHAnsi" w:cstheme="minorBidi"/>
+              <w:noProof/>
+              <w:lang w:val="fr-FR"/>
+            </w:rPr>
+          </w:pPr>
+          <w:hyperlink w:anchor="_Toc41051430" w:history="1">
+            <w:r>
+              <w:rPr>
+                <w:rStyle w:val="Lienhypertexte"/>
+                <w:noProof/>
+                <w:lang w:val="fr-FR"/>
+              </w:rPr>
+              <w:t>IV)</w:t>
+            </w:r>
+            <w:r>
+              <w:rPr>
+                <w:rFonts w:asciiTheme="minorHAnsi" w:eastAsiaTheme="minorEastAsia" w:hAnsiTheme="minorHAnsi" w:cstheme="minorBidi"/>
+                <w:noProof/>
+                <w:lang w:val="fr-FR"/>
+              </w:rPr>
+              <w:tab/>
+            </w:r>
+            <w:r>
+              <w:rPr>
+                <w:rStyle w:val="Lienhypertexte"/>
+                <w:noProof/>
+                <w:lang w:val="fr-FR"/>
+              </w:rPr>
+              <w:t>Conclusion</w:t>
+            </w:r>
+            <w:r>
+              <w:rPr>
+                <w:noProof/>
+                <w:webHidden/>
+              </w:rPr>
+              <w:tab/>
+            </w:r>
+            <w:r>
+              <w:rPr>
+                <w:noProof/>
+                <w:webHidden/>
+              </w:rPr>
+              <w:fldChar w:fldCharType="begin"/>
+            </w:r>
+            <w:r>
+              <w:rPr>
+                <w:noProof/>
+                <w:webHidden/>
+              </w:rPr>
+              <w:instrText xml:space="preserve"> PAGEREF _Toc41051430 \h </w:instrText>
+            </w:r>
+            <w:r>
+              <w:rPr>
+                <w:noProof/>
+                <w:webHidden/>
+              </w:rPr>
+            </w:r>
+            <w:r>
+              <w:rPr>
+                <w:noProof/>
+                <w:webHidden/>
+              </w:rPr>
+              <w:fldChar w:fldCharType="separate"/>
+            </w:r>
+            <w:r>
+              <w:rPr>
+                <w:noProof/>
+                <w:webHidden/>
+              </w:rPr>
+              <w:t>14</w:t>
+            </w:r>
+            <w:r>
+              <w:rPr>
+                <w:noProof/>
+                <w:webHidden/>
+              </w:rPr>
+              <w:fldChar w:fldCharType="end"/>
+            </w:r>
+          </w:hyperlink>
+        </w:p>
+        <w:p>
+          <w:r>
+            <w:rPr>
+              <w:b/>
+              <w:bCs/>
+            </w:rPr>
+            <w:fldChar w:fldCharType="end"/>
+          </w:r>
+        </w:p>
+      </w:sdtContent>
+    </w:sdt>
+    <w:p>
+      <w:pPr>
+        <w:rPr>
+          <w:rFonts w:ascii="Montserrat" w:eastAsia="Montserrat" w:hAnsi="Montserrat" w:cs="Montserrat"/>
+          <w:sz w:val="40"/>
+          <w:szCs w:val="40"/>
+        </w:rPr>
+      </w:pPr>
+      <w:r>
+        <w:rPr>
+          <w:rFonts w:ascii="Montserrat" w:eastAsia="Montserrat" w:hAnsi="Montserrat" w:cs="Montserrat"/>
+          <w:sz w:val="40"/>
+          <w:szCs w:val="40"/>
+        </w:rPr>
+        <w:br w:type="page"/>
+      </w:r>
+    </w:p>
     <w:p>
       <w:pPr>
         <w:pStyle w:val="Titre1"/>
@@ -349,20 +1332,16 @@
         </w:rPr>
       </w:pPr>
       <w:bookmarkStart w:id="12" w:name="_yhjj4o71tajh" w:colFirst="0" w:colLast="0"/>
+      <w:bookmarkStart w:id="13" w:name="_Toc41051419"/>
       <w:bookmarkEnd w:id="12"/>
       <w:r>
         <w:rPr>
           <w:rFonts w:ascii="Montserrat" w:eastAsia="Montserrat" w:hAnsi="Montserrat" w:cs="Montserrat"/>
         </w:rPr>
         <w:lastRenderedPageBreak/>
-        <w:t>I</w:t>
-      </w:r>
-      <w:r>
-        <w:rPr>
-          <w:rFonts w:ascii="Montserrat" w:eastAsia="Montserrat" w:hAnsi="Montserrat" w:cs="Montserrat"/>
-        </w:rPr>
-        <w:t>ntroduction</w:t>
-      </w:r>
+        <w:t>Introduction</w:t>
+      </w:r>
+      <w:bookmarkEnd w:id="13"/>
     </w:p>
     <w:p/>
     <w:p>
@@ -411,9 +1390,14 @@
           <w:numId w:val="6"/>
         </w:numPr>
       </w:pPr>
+      <w:bookmarkStart w:id="14" w:name="_Toc41051420"/>
       <w:r>
         <w:lastRenderedPageBreak/>
-        <w:t xml:space="preserve">Le codec </w:t>
+        <w:t>Le codec</w:t>
+      </w:r>
+      <w:bookmarkEnd w:id="14"/>
+      <w:r>
+        <w:t xml:space="preserve"> </w:t>
       </w:r>
     </w:p>
     <w:p/>
@@ -456,16 +1440,7 @@
         <w:t>déc</w:t>
       </w:r>
       <w:r>
-        <w:t>odeur. Il</w:t>
-      </w:r>
-      <w:r>
-        <w:t xml:space="preserve"> est </w:t>
-      </w:r>
-      <w:r>
-        <w:t>présenté</w:t>
-      </w:r>
-      <w:r>
-        <w:t xml:space="preserve"> comme un instrument capable de compresser ou décompresser un flux, vidéo ou audio tout en respectant un certain standard (vidéo ou audio).</w:t>
+        <w:t>odeur. Il est présenté comme un instrument capable de compresser ou décompresser un flux, vidéo ou audio tout en respectant un certain standard (vidéo ou audio).</w:t>
       </w:r>
     </w:p>
     <w:p/>
@@ -476,12 +1451,14 @@
           <w:lang w:val="fr-FR"/>
         </w:rPr>
       </w:pPr>
+      <w:bookmarkStart w:id="15" w:name="_Toc41051421"/>
       <w:r>
         <w:rPr>
           <w:lang w:val="fr-FR"/>
         </w:rPr>
         <w:t>I.1) Comment fonctionne un codec ?</w:t>
       </w:r>
+      <w:bookmarkEnd w:id="15"/>
     </w:p>
     <w:p>
       <w:pPr>
@@ -629,6 +1606,7 @@
           <w:lang w:val="fr-FR"/>
         </w:rPr>
       </w:pPr>
+      <w:bookmarkStart w:id="16" w:name="_Toc41051422"/>
       <w:r>
         <w:rPr>
           <w:lang w:val="fr-FR"/>
@@ -636,6 +1614,7 @@
         <w:lastRenderedPageBreak/>
         <w:t>Choix et étude des codecs</w:t>
       </w:r>
+      <w:bookmarkEnd w:id="16"/>
     </w:p>
     <w:p>
       <w:pPr>
@@ -669,45 +1648,43 @@
         </w:rPr>
         <w:t xml:space="preserve">J’ai voulu partir sur des codecs qui m’étais inconnu afin de pouvoir les </w:t>
       </w:r>
+      <w:r>
+        <w:rPr>
+          <w:lang w:val="fr-FR"/>
+        </w:rPr>
+        <w:t>étudier</w:t>
+      </w:r>
+      <w:r>
+        <w:rPr>
+          <w:lang w:val="fr-FR"/>
+        </w:rPr>
+        <w:t>.</w:t>
+      </w:r>
+    </w:p>
+    <w:p>
+      <w:pPr>
+        <w:rPr>
+          <w:lang w:val="fr-FR"/>
+        </w:rPr>
+      </w:pPr>
+      <w:r>
+        <w:rPr>
+          <w:lang w:val="fr-FR"/>
+        </w:rPr>
+        <w:t xml:space="preserve">Codecs choisis : Snow, </w:t>
+      </w:r>
       <w:proofErr w:type="spellStart"/>
       <w:r>
         <w:rPr>
           <w:lang w:val="fr-FR"/>
         </w:rPr>
-        <w:t>étudiers</w:t>
+        <w:t>hevc</w:t>
       </w:r>
       <w:proofErr w:type="spellEnd"/>
       <w:r>
         <w:rPr>
           <w:lang w:val="fr-FR"/>
         </w:rPr>
-        <w:t>.</w:t>
-      </w:r>
-    </w:p>
-    <w:p>
-      <w:pPr>
-        <w:rPr>
-          <w:lang w:val="fr-FR"/>
-        </w:rPr>
-      </w:pPr>
-      <w:r>
-        <w:rPr>
-          <w:lang w:val="fr-FR"/>
-        </w:rPr>
-        <w:t xml:space="preserve">Codecs choisis : Snow, </w:t>
-      </w:r>
-      <w:proofErr w:type="spellStart"/>
-      <w:r>
-        <w:rPr>
-          <w:lang w:val="fr-FR"/>
-        </w:rPr>
-        <w:t>hvec</w:t>
-      </w:r>
-      <w:proofErr w:type="spellEnd"/>
-      <w:r>
-        <w:rPr>
-          <w:lang w:val="fr-FR"/>
-        </w:rPr>
         <w:t xml:space="preserve"> et h264</w:t>
       </w:r>
       <w:r>
@@ -731,73 +1708,57 @@
           <w:lang w:val="en-GB"/>
         </w:rPr>
       </w:pPr>
+      <w:bookmarkStart w:id="17" w:name="_Toc41051423"/>
       <w:r>
         <w:rPr>
           <w:lang w:val="en-GB"/>
         </w:rPr>
         <w:t>II.1) Snow</w:t>
       </w:r>
-    </w:p>
-    <w:p>
-      <w:pPr>
-        <w:rPr>
-          <w:lang w:val="fr-FR"/>
-        </w:rPr>
-      </w:pPr>
-      <w:r>
-        <w:rPr>
-          <w:lang w:val="fr-FR"/>
-        </w:rPr>
-        <w:t xml:space="preserve">Le codec </w:t>
-      </w:r>
-      <w:proofErr w:type="spellStart"/>
+      <w:bookmarkEnd w:id="17"/>
+    </w:p>
+    <w:p>
+      <w:pPr>
+        <w:rPr>
+          <w:lang w:val="fr-FR"/>
+        </w:rPr>
+      </w:pPr>
+      <w:r>
+        <w:rPr>
+          <w:lang w:val="fr-FR"/>
+        </w:rPr>
+        <w:t>Le codec snow est u</w:t>
+      </w:r>
+      <w:r>
+        <w:rPr>
+          <w:lang w:val="fr-FR"/>
+        </w:rPr>
+        <w:t xml:space="preserve">n codec encore expérimental. Tout autre décodeur doit produire le même rendement pour </w:t>
+      </w:r>
+      <w:r>
+        <w:rPr>
+          <w:lang w:val="fr-FR"/>
+        </w:rPr>
+        <w:t>un</w:t>
+      </w:r>
+      <w:r>
+        <w:rPr>
+          <w:lang w:val="fr-FR"/>
+        </w:rPr>
+        <w:t xml:space="preserve"> flux</w:t>
+      </w:r>
+      <w:r>
+        <w:rPr>
+          <w:lang w:val="fr-FR"/>
+        </w:rPr>
+        <w:t xml:space="preserve"> de </w:t>
+      </w:r>
       <w:r>
         <w:rPr>
           <w:lang w:val="fr-FR"/>
         </w:rPr>
         <w:t>snow</w:t>
       </w:r>
-      <w:proofErr w:type="spellEnd"/>
-      <w:r>
-        <w:rPr>
-          <w:lang w:val="fr-FR"/>
-        </w:rPr>
-        <w:t xml:space="preserve"> est u</w:t>
-      </w:r>
-      <w:r>
-        <w:rPr>
-          <w:lang w:val="fr-FR"/>
-        </w:rPr>
-        <w:t xml:space="preserve">n codec encore expérimental. Tout autre décodeur doit produire le même rendement pour </w:t>
-      </w:r>
-      <w:proofErr w:type="spellStart"/>
-      <w:r>
-        <w:rPr>
-          <w:lang w:val="fr-FR"/>
-        </w:rPr>
-        <w:t>un</w:t>
-      </w:r>
-      <w:r>
-        <w:rPr>
-          <w:lang w:val="fr-FR"/>
-        </w:rPr>
-        <w:t>flux</w:t>
-      </w:r>
-      <w:proofErr w:type="spellEnd"/>
-      <w:r>
-        <w:rPr>
-          <w:lang w:val="fr-FR"/>
-        </w:rPr>
-        <w:t xml:space="preserve"> de </w:t>
-      </w:r>
-      <w:proofErr w:type="spellStart"/>
-      <w:r>
-        <w:rPr>
-          <w:lang w:val="fr-FR"/>
-        </w:rPr>
-        <w:t>snow</w:t>
-      </w:r>
-      <w:proofErr w:type="spellEnd"/>
       <w:r>
         <w:rPr>
           <w:lang w:val="fr-FR"/>
@@ -819,11 +1780,24 @@
           <w:lang w:val="fr-FR"/>
         </w:rPr>
       </w:pPr>
-      <w:r>
-        <w:rPr>
-          <w:lang w:val="fr-FR"/>
-        </w:rPr>
-        <w:t xml:space="preserve">II.1.1) </w:t>
+      <w:bookmarkStart w:id="18" w:name="_Toc41051424"/>
+      <w:r>
+        <w:rPr>
+          <w:lang w:val="fr-FR"/>
+        </w:rPr>
+        <w:t>II.</w:t>
+      </w:r>
+      <w:r>
+        <w:rPr>
+          <w:lang w:val="fr-FR"/>
+        </w:rPr>
+        <w:t>1.1</w:t>
+      </w:r>
+      <w:r>
+        <w:rPr>
+          <w:lang w:val="fr-FR"/>
+        </w:rPr>
+        <w:t xml:space="preserve">) </w:t>
       </w:r>
       <w:r>
         <w:rPr>
@@ -831,6 +1805,7 @@
         </w:rPr>
         <w:t>Fonctionnement</w:t>
       </w:r>
+      <w:bookmarkEnd w:id="18"/>
       <w:r>
         <w:rPr>
           <w:lang w:val="fr-FR"/>
@@ -872,7 +1847,7 @@
                     </pic:cNvPicPr>
                   </pic:nvPicPr>
                   <pic:blipFill>
-                    <a:blip r:embed="rId6">
+                    <a:blip r:embed="rId8">
                       <a:extLst>
                         <a:ext uri="{28A0092B-C50C-407E-A947-70E740481C1C}">
                           <a14:useLocalDpi xmlns:a14="http://schemas.microsoft.com/office/drawing/2010/main" val="0"/>
@@ -978,13 +1953,7 @@
         <w:rPr>
           <w:lang w:val="fr-FR"/>
         </w:rPr>
-        <w:t>Les</w:t>
-      </w:r>
-      <w:r>
-        <w:rPr>
-          <w:lang w:val="fr-FR"/>
-        </w:rPr>
-        <w:t xml:space="preserve"> probabilités associées ne sont pas fixes mais changent en fonction de la combinaison de symboles</w:t>
+        <w:t>Les probabilités associées ne sont pas fixes mais changent en fonction de la combinaison de symboles</w:t>
       </w:r>
       <w:r>
         <w:rPr>
@@ -1039,7 +2008,7 @@
                     <pic:cNvPicPr/>
                   </pic:nvPicPr>
                   <pic:blipFill>
-                    <a:blip r:embed="rId7"/>
+                    <a:blip r:embed="rId9"/>
                     <a:stretch>
                       <a:fillRect/>
                     </a:stretch>
@@ -1091,28 +2060,14 @@
         <w:rPr>
           <w:lang w:val="fr-FR"/>
         </w:rPr>
-        <w:t>state_transition_</w:t>
-      </w:r>
-      <w:proofErr w:type="gramStart"/>
-      <w:r>
-        <w:rPr>
-          <w:lang w:val="fr-FR"/>
-        </w:rPr>
-        <w:t>table</w:t>
+        <w:t>state_transition_table</w:t>
       </w:r>
       <w:proofErr w:type="spellEnd"/>
       <w:r>
         <w:rPr>
           <w:lang w:val="fr-FR"/>
         </w:rPr>
-        <w:t>[</w:t>
-      </w:r>
-      <w:proofErr w:type="gramEnd"/>
-      <w:r>
-        <w:rPr>
-          <w:lang w:val="fr-FR"/>
-        </w:rPr>
-        <w:t xml:space="preserve">256 – état </w:t>
+        <w:t xml:space="preserve">[256 – état </w:t>
       </w:r>
       <w:proofErr w:type="spellStart"/>
       <w:r>
@@ -1143,6 +2098,7 @@
           <w:lang w:val="fr-FR"/>
         </w:rPr>
       </w:pPr>
+      <w:bookmarkStart w:id="19" w:name="_Toc41051425"/>
       <w:r>
         <w:rPr>
           <w:lang w:val="fr-FR"/>
@@ -1161,6 +2117,7 @@
         </w:rPr>
         <w:t>) H264</w:t>
       </w:r>
+      <w:bookmarkEnd w:id="19"/>
     </w:p>
     <w:p>
       <w:pPr>
@@ -1235,6 +2192,102 @@
     </w:p>
     <w:p>
       <w:pPr>
+        <w:pStyle w:val="Titre4"/>
+        <w:rPr>
+          <w:lang w:val="fr-FR"/>
+        </w:rPr>
+      </w:pPr>
+      <w:r>
+        <w:rPr>
+          <w:lang w:val="fr-FR"/>
+        </w:rPr>
+        <w:t>II.2.1) Fonctionnement</w:t>
+      </w:r>
+    </w:p>
+    <w:p>
+      <w:pPr>
+        <w:rPr>
+          <w:lang w:val="fr-FR"/>
+        </w:rPr>
+      </w:pPr>
+    </w:p>
+    <w:p>
+      <w:pPr>
+        <w:rPr>
+          <w:lang w:val="fr-FR"/>
+        </w:rPr>
+      </w:pPr>
+      <w:r>
+        <w:rPr>
+          <w:lang w:val="fr-FR"/>
+        </w:rPr>
+        <w:t>Le H264 c</w:t>
+      </w:r>
+      <w:r>
+        <w:rPr>
+          <w:lang w:val="fr-FR"/>
+        </w:rPr>
+        <w:t>ontient de nombreuses nouvelles technologies qui lui permettent de compresser la vidéo plus efficacement que les normes précédentes</w:t>
+      </w:r>
+      <w:r>
+        <w:rPr>
+          <w:lang w:val="fr-FR"/>
+        </w:rPr>
+        <w:t>. Il utilise l’inter-prédiction, l’estimation pour les mouvements (comme le snow). Il utilise également un système d’intra-prédiction (cette fonctionnalité sera détaillée dans le HEVC)</w:t>
+      </w:r>
+    </w:p>
+    <w:p>
+      <w:pPr>
+        <w:rPr>
+          <w:lang w:val="fr-FR"/>
+        </w:rPr>
+      </w:pPr>
+      <w:r>
+        <w:rPr>
+          <w:lang w:val="fr-FR"/>
+        </w:rPr>
+        <w:t xml:space="preserve">Il offre également une précision pour les mouvements avec des </w:t>
+      </w:r>
+      <w:r>
+        <w:rPr>
+          <w:lang w:val="fr-FR"/>
+        </w:rPr>
+        <w:t xml:space="preserve">blocs </w:t>
+      </w:r>
+      <w:r>
+        <w:rPr>
+          <w:lang w:val="fr-FR"/>
+        </w:rPr>
+        <w:t xml:space="preserve">de tailles différentes </w:t>
+      </w:r>
+      <w:r>
+        <w:rPr>
+          <w:lang w:val="fr-FR"/>
+        </w:rPr>
+        <w:t>(16 × 16, 16 × 8, 8 × 16, 8 × 8, 8 × 4, 4 × 8, 4 × 4)</w:t>
+      </w:r>
+      <w:r>
+        <w:rPr>
+          <w:lang w:val="fr-FR"/>
+        </w:rPr>
+        <w:t xml:space="preserve">. Ceci augmente la précision de </w:t>
+      </w:r>
+      <w:r>
+        <w:rPr>
+          <w:lang w:val="fr-FR"/>
+        </w:rPr>
+        <w:t>la zone de mouvement.</w:t>
+      </w:r>
+    </w:p>
+    <w:p>
+      <w:pPr>
+        <w:rPr>
+          <w:lang w:val="fr-FR"/>
+        </w:rPr>
+      </w:pPr>
+    </w:p>
+    <w:p>
+      <w:pPr>
         <w:rPr>
           <w:lang w:val="fr-FR"/>
         </w:rPr>
@@ -1247,10 +2300,12 @@
           <w:lang w:val="fr-FR"/>
         </w:rPr>
       </w:pPr>
-      <w:r>
-        <w:rPr>
-          <w:lang w:val="fr-FR"/>
-        </w:rPr>
+      <w:bookmarkStart w:id="20" w:name="_Toc41051426"/>
+      <w:r>
+        <w:rPr>
+          <w:lang w:val="fr-FR"/>
+        </w:rPr>
+        <w:lastRenderedPageBreak/>
         <w:t>II.</w:t>
       </w:r>
       <w:r>
@@ -1269,15 +2324,868 @@
         <w:rPr>
           <w:lang w:val="fr-FR"/>
         </w:rPr>
-        <w:t>HVEC</w:t>
-      </w:r>
-    </w:p>
-    <w:p>
-      <w:pPr>
-        <w:rPr>
-          <w:lang w:val="fr-FR"/>
-        </w:rPr>
-      </w:pPr>
+        <w:t>HEVC</w:t>
+      </w:r>
+      <w:bookmarkEnd w:id="20"/>
+    </w:p>
+    <w:p>
+      <w:pPr>
+        <w:rPr>
+          <w:lang w:val="fr-FR"/>
+        </w:rPr>
+      </w:pPr>
+      <w:r>
+        <w:rPr>
+          <w:lang w:val="fr-FR"/>
+        </w:rPr>
+        <w:t xml:space="preserve">Le </w:t>
+      </w:r>
+      <w:r>
+        <w:rPr>
+          <w:lang w:val="fr-FR"/>
+        </w:rPr>
+        <w:t>HEVC</w:t>
+      </w:r>
+      <w:r>
+        <w:rPr>
+          <w:lang w:val="fr-FR"/>
+        </w:rPr>
+        <w:t xml:space="preserve"> ou H265 est créé par le même groupe que celui qui a créé le H264.</w:t>
+      </w:r>
+    </w:p>
+    <w:p>
+      <w:pPr>
+        <w:rPr>
+          <w:lang w:val="fr-FR"/>
+        </w:rPr>
+      </w:pPr>
+      <w:r>
+        <w:rPr>
+          <w:lang w:val="fr-FR"/>
+        </w:rPr>
+        <w:t>Celui-ci à un objectif simple, faire pareil que le H264 mais avec une réduction du taux de compression de moitié.</w:t>
+      </w:r>
+    </w:p>
+    <w:p>
+      <w:pPr>
+        <w:rPr>
+          <w:lang w:val="fr-FR"/>
+        </w:rPr>
+      </w:pPr>
+    </w:p>
+    <w:p>
+      <w:pPr>
+        <w:pStyle w:val="Titre3"/>
+        <w:rPr>
+          <w:lang w:val="fr-FR"/>
+        </w:rPr>
+      </w:pPr>
+      <w:bookmarkStart w:id="21" w:name="_Toc41051427"/>
+      <w:r>
+        <w:rPr>
+          <w:lang w:val="fr-FR"/>
+        </w:rPr>
+        <w:t>II.3.1) Fonctionnement</w:t>
+      </w:r>
+      <w:bookmarkEnd w:id="21"/>
+    </w:p>
+    <w:p>
+      <w:pPr>
+        <w:rPr>
+          <w:lang w:val="fr-FR"/>
+        </w:rPr>
+      </w:pPr>
+    </w:p>
+    <w:p>
+      <w:pPr>
+        <w:rPr>
+          <w:lang w:val="fr-FR"/>
+        </w:rPr>
+      </w:pPr>
+      <w:r>
+        <w:rPr>
+          <w:lang w:val="fr-FR"/>
+        </w:rPr>
+        <w:t>Le fonctionnement du H.265 repose globalement sur les principes du H.264 mais améliorés.</w:t>
+      </w:r>
+    </w:p>
+    <w:p>
+      <w:pPr>
+        <w:rPr>
+          <w:lang w:val="fr-FR"/>
+        </w:rPr>
+      </w:pPr>
+      <w:r>
+        <w:rPr>
+          <w:lang w:val="fr-FR"/>
+        </w:rPr>
+        <w:t>Tout démarre par le codage d’une image Intr</w:t>
+      </w:r>
+      <w:r>
+        <w:rPr>
+          <w:lang w:val="fr-FR"/>
+        </w:rPr>
+        <w:t xml:space="preserve">a. </w:t>
+      </w:r>
+      <w:r>
+        <w:rPr>
+          <w:lang w:val="fr-FR"/>
+        </w:rPr>
+        <w:t xml:space="preserve">L'encodage de cette image ne référencera aucune autre image. </w:t>
+      </w:r>
+    </w:p>
+    <w:p>
+      <w:pPr>
+        <w:rPr>
+          <w:lang w:val="fr-FR"/>
+        </w:rPr>
+      </w:pPr>
+      <w:r>
+        <w:rPr>
+          <w:lang w:val="fr-FR"/>
+        </w:rPr>
+        <w:t>L'image à traiter sera découpée en blocs de pixels. Dans le codec précédent, nous découpions uniquement l'image à traiter en un macrobloc de 16 pixels et un macrobloc chroma de 8 pixels. Le codec H.265 utilise le principe des unités d'arbre de codage (CTU). Ces blocs d'arbre de codage (CTB) sont généralement de grande taille (16, 32 ou 64) et sont sélectionnés par l'encodeur.</w:t>
+      </w:r>
+    </w:p>
+    <w:p>
+      <w:pPr>
+        <w:rPr>
+          <w:lang w:val="fr-FR"/>
+        </w:rPr>
+      </w:pPr>
+    </w:p>
+    <w:p>
+      <w:r>
+        <w:rPr>
+          <w:lang w:val="fr-FR"/>
+        </w:rPr>
+        <w:t>L'image interne sera codée à l'aide d'un ensemble de prédictions spatiales à l'intérieur de l'image traitée. L'image inter-images ne sera pas codée, mais sera uniquement décrite en utilisant le bloc de prédiction (calculé à partir de l'image I) auquel le vecteur de mouvement est appliqué. Ensuite, le codeur génère un signal de prédiction inter-images, qui sera principalement transmis sous forme de données auxiliaires en utilisant la compensation de mouvement.</w:t>
+      </w:r>
+      <w:r>
+        <w:t xml:space="preserve"> </w:t>
+      </w:r>
+    </w:p>
+    <w:p>
+      <w:pPr>
+        <w:rPr>
+          <w:lang w:val="fr-FR"/>
+        </w:rPr>
+      </w:pPr>
+      <w:r>
+        <w:t>Ensuite, le codeur génère un signal de prédiction inter-images, qui sera principalement transmis sous forme de données auxiliaires en utilisant la compensation de mouvement. Enfin, la DCT (Transformation en Cosinus Discret) est appliquée au signal de prédiction (inter-trame ou intra-trame), puis le résultat est envoyé avec les informations de prédiction. Pour améliorer la qualité et éliminer les artefacts et autres erreurs de prédiction, l'encodeur décode l'image qu'il vient d'encoder, puis les compare et utilise ces différences pour finaliser le double flux final.</w:t>
+      </w:r>
+    </w:p>
+    <w:p>
+      <w:pPr>
+        <w:rPr>
+          <w:lang w:val="fr-FR"/>
+        </w:rPr>
+      </w:pPr>
+    </w:p>
+    <w:p>
+      <w:pPr>
+        <w:rPr>
+          <w:lang w:val="fr-FR"/>
+        </w:rPr>
+      </w:pPr>
+    </w:p>
+    <w:p>
+      <w:pPr>
+        <w:rPr>
+          <w:lang w:val="fr-FR"/>
+        </w:rPr>
+      </w:pPr>
+    </w:p>
+    <w:p>
+      <w:pPr>
+        <w:jc w:val="center"/>
+        <w:rPr>
+          <w:lang w:val="fr-FR"/>
+        </w:rPr>
+      </w:pPr>
+      <w:r>
+        <w:rPr>
+          <w:noProof/>
+        </w:rPr>
+        <w:drawing>
+          <wp:inline distT="0" distB="0" distL="0" distR="0" wp14:anchorId="67A89A78" wp14:editId="01DEA44A">
+            <wp:extent cx="3827421" cy="2344608"/>
+            <wp:effectExtent l="0" t="0" r="1905" b="0"/>
+            <wp:docPr id="50" name="Image 50"/>
+            <wp:cNvGraphicFramePr>
+              <a:graphicFrameLocks xmlns:a="http://schemas.openxmlformats.org/drawingml/2006/main" noChangeAspect="1"/>
+            </wp:cNvGraphicFramePr>
+            <a:graphic xmlns:a="http://schemas.openxmlformats.org/drawingml/2006/main">
+              <a:graphicData uri="http://schemas.openxmlformats.org/drawingml/2006/picture">
+                <pic:pic xmlns:pic="http://schemas.openxmlformats.org/drawingml/2006/picture">
+                  <pic:nvPicPr>
+                    <pic:cNvPr id="1" name=""/>
+                    <pic:cNvPicPr/>
+                  </pic:nvPicPr>
+                  <pic:blipFill>
+                    <a:blip r:embed="rId10"/>
+                    <a:stretch>
+                      <a:fillRect/>
+                    </a:stretch>
+                  </pic:blipFill>
+                  <pic:spPr>
+                    <a:xfrm>
+                      <a:off x="0" y="0"/>
+                      <a:ext cx="3857323" cy="2362925"/>
+                    </a:xfrm>
+                    <a:prstGeom prst="rect">
+                      <a:avLst/>
+                    </a:prstGeom>
+                  </pic:spPr>
+                </pic:pic>
+              </a:graphicData>
+            </a:graphic>
+          </wp:inline>
+        </w:drawing>
+      </w:r>
+    </w:p>
+    <w:p>
+      <w:pPr>
+        <w:pStyle w:val="Titre1"/>
+        <w:numPr>
+          <w:ilvl w:val="0"/>
+          <w:numId w:val="6"/>
+        </w:numPr>
+        <w:rPr>
+          <w:lang w:val="fr-FR"/>
+        </w:rPr>
+      </w:pPr>
+      <w:bookmarkStart w:id="22" w:name="_Toc41051428"/>
+      <w:r>
+        <w:rPr>
+          <w:lang w:val="fr-FR"/>
+        </w:rPr>
+        <w:lastRenderedPageBreak/>
+        <w:t>Comparaison</w:t>
+      </w:r>
+      <w:bookmarkEnd w:id="22"/>
+    </w:p>
+    <w:p>
+      <w:pPr>
+        <w:rPr>
+          <w:lang w:val="fr-FR"/>
+        </w:rPr>
+      </w:pPr>
+    </w:p>
+    <w:p>
+      <w:pPr>
+        <w:rPr>
+          <w:lang w:val="fr-FR"/>
+        </w:rPr>
+      </w:pPr>
+      <w:r>
+        <w:rPr>
+          <w:lang w:val="fr-FR"/>
+        </w:rPr>
+        <w:t>Pour pouvoir faire les traitements nécessaires, les comparaisons nous allons nous servir d’outils différents tels que : FFMPEG, Excel, Matlab.</w:t>
+      </w:r>
+    </w:p>
+    <w:p>
+      <w:pPr>
+        <w:rPr>
+          <w:lang w:val="fr-FR"/>
+        </w:rPr>
+      </w:pPr>
+    </w:p>
+    <w:p>
+      <w:pPr>
+        <w:rPr>
+          <w:lang w:val="fr-FR"/>
+        </w:rPr>
+      </w:pPr>
+      <w:r>
+        <w:rPr>
+          <w:lang w:val="fr-FR"/>
+        </w:rPr>
+        <w:t xml:space="preserve">Ces 3 codecs sont des codecs </w:t>
+      </w:r>
+      <w:r>
+        <w:rPr>
+          <w:lang w:val="fr-FR"/>
+        </w:rPr>
+        <w:t>vidéo avec et sans perte</w:t>
+      </w:r>
+      <w:r>
+        <w:rPr>
+          <w:lang w:val="fr-FR"/>
+        </w:rPr>
+        <w:t>. Pour l’étude j’ai utilisé donc les mêmes paramètres aux niveau de la perte.</w:t>
+      </w:r>
+    </w:p>
+    <w:p>
+      <w:pPr>
+        <w:rPr>
+          <w:lang w:val="fr-FR"/>
+        </w:rPr>
+      </w:pPr>
+    </w:p>
+    <w:p>
+      <w:pPr>
+        <w:rPr>
+          <w:lang w:val="fr-FR"/>
+        </w:rPr>
+      </w:pPr>
+      <w:r>
+        <w:rPr>
+          <w:lang w:val="fr-FR"/>
+        </w:rPr>
+        <w:t>La vidéo de base s’appel</w:t>
+      </w:r>
+      <w:r>
+        <w:rPr>
+          <w:lang w:val="fr-FR"/>
+        </w:rPr>
+        <w:t>le</w:t>
+      </w:r>
+      <w:r>
+        <w:rPr>
+          <w:lang w:val="fr-FR"/>
+        </w:rPr>
+        <w:t xml:space="preserve"> Basket.mov.</w:t>
+      </w:r>
+    </w:p>
+    <w:p>
+      <w:pPr>
+        <w:rPr>
+          <w:lang w:val="fr-FR"/>
+        </w:rPr>
+      </w:pPr>
+      <w:r>
+        <w:rPr>
+          <w:lang w:val="fr-FR"/>
+        </w:rPr>
+        <w:t>Il va donc falloir l’encoder dans chacun des codecs pour pouvoir comparer le tout.</w:t>
+      </w:r>
+    </w:p>
+    <w:p>
+      <w:pPr>
+        <w:rPr>
+          <w:lang w:val="fr-FR"/>
+        </w:rPr>
+      </w:pPr>
+    </w:p>
+    <w:p>
+      <w:pPr>
+        <w:rPr>
+          <w:lang w:val="en-GB"/>
+        </w:rPr>
+      </w:pPr>
+      <w:r>
+        <w:rPr>
+          <w:lang w:val="en-GB"/>
+        </w:rPr>
+        <w:t>Ex</w:t>
+      </w:r>
+      <w:r>
+        <w:rPr>
+          <w:lang w:val="en-GB"/>
+        </w:rPr>
+        <w:t>e</w:t>
+      </w:r>
+      <w:r>
+        <w:rPr>
+          <w:lang w:val="en-GB"/>
+        </w:rPr>
+        <w:t>mple</w:t>
+      </w:r>
+      <w:r>
+        <w:rPr>
+          <w:lang w:val="en-GB"/>
+        </w:rPr>
+        <w:t xml:space="preserve"> de </w:t>
+      </w:r>
+      <w:r>
+        <w:rPr>
+          <w:lang w:val="en-GB"/>
+        </w:rPr>
+        <w:t>commande:</w:t>
+      </w:r>
+      <w:r>
+        <w:rPr>
+          <w:lang w:val="en-GB"/>
+        </w:rPr>
+        <w:t xml:space="preserve"> </w:t>
+      </w:r>
+    </w:p>
+    <w:p>
+      <w:pPr>
+        <w:rPr>
+          <w:lang w:val="en-GB"/>
+        </w:rPr>
+      </w:pPr>
+    </w:p>
+    <w:p>
+      <w:pPr>
+        <w:rPr>
+          <w:lang w:val="en-GB"/>
+        </w:rPr>
+      </w:pPr>
+      <w:r>
+        <w:rPr>
+          <w:lang w:val="en-GB"/>
+        </w:rPr>
+        <w:t>ffmpeg -</w:t>
+      </w:r>
+      <w:proofErr w:type="spellStart"/>
+      <w:r>
+        <w:rPr>
+          <w:lang w:val="en-GB"/>
+        </w:rPr>
+        <w:t>i</w:t>
+      </w:r>
+      <w:proofErr w:type="spellEnd"/>
+      <w:r>
+        <w:rPr>
+          <w:lang w:val="en-GB"/>
+        </w:rPr>
+        <w:t xml:space="preserve"> Basket.mov -c:v snow -preset slow -crf 22 -c:a copy snow.mkv</w:t>
+      </w:r>
+    </w:p>
+    <w:p>
+      <w:pPr>
+        <w:rPr>
+          <w:lang w:val="en-GB"/>
+        </w:rPr>
+      </w:pPr>
+    </w:p>
+    <w:p>
+      <w:pPr>
+        <w:rPr>
+          <w:lang w:val="en-GB"/>
+        </w:rPr>
+      </w:pPr>
+      <w:r>
+        <w:rPr>
+          <w:lang w:val="en-GB"/>
+        </w:rPr>
+        <w:t>ffmpeg -</w:t>
+      </w:r>
+      <w:proofErr w:type="spellStart"/>
+      <w:r>
+        <w:rPr>
+          <w:lang w:val="en-GB"/>
+        </w:rPr>
+        <w:t>i</w:t>
+      </w:r>
+      <w:proofErr w:type="spellEnd"/>
+      <w:r>
+        <w:rPr>
+          <w:lang w:val="en-GB"/>
+        </w:rPr>
+        <w:t xml:space="preserve"> Basket.mov -c:v </w:t>
+      </w:r>
+      <w:r>
+        <w:rPr>
+          <w:lang w:val="en-GB"/>
+        </w:rPr>
+        <w:t xml:space="preserve">h264 </w:t>
+      </w:r>
+      <w:r>
+        <w:rPr>
+          <w:lang w:val="en-GB"/>
+        </w:rPr>
+        <w:t xml:space="preserve"> -preset ultrafast -crf 0 </w:t>
+      </w:r>
+      <w:r>
+        <w:rPr>
+          <w:lang w:val="en-GB"/>
+        </w:rPr>
+        <w:t>h264_ultrafast</w:t>
+      </w:r>
+      <w:r>
+        <w:rPr>
+          <w:lang w:val="en-GB"/>
+        </w:rPr>
+        <w:t>.mkv</w:t>
+      </w:r>
+    </w:p>
+    <w:p>
+      <w:pPr>
+        <w:rPr>
+          <w:lang w:val="en-GB"/>
+        </w:rPr>
+      </w:pPr>
+    </w:p>
+    <w:p>
+      <w:pPr>
+        <w:rPr>
+          <w:lang w:val="en-GB"/>
+        </w:rPr>
+      </w:pPr>
+      <w:r>
+        <w:rPr>
+          <w:lang w:val="en-GB"/>
+        </w:rPr>
+        <w:t>ffmpeg -</w:t>
+      </w:r>
+      <w:proofErr w:type="spellStart"/>
+      <w:r>
+        <w:rPr>
+          <w:lang w:val="en-GB"/>
+        </w:rPr>
+        <w:t>i</w:t>
+      </w:r>
+      <w:proofErr w:type="spellEnd"/>
+      <w:r>
+        <w:rPr>
+          <w:lang w:val="en-GB"/>
+        </w:rPr>
+        <w:t xml:space="preserve"> Basket.mov -c:v hevc -preset </w:t>
+      </w:r>
+      <w:r>
+        <w:rPr>
+          <w:lang w:val="en-GB"/>
+        </w:rPr>
+        <w:t>ultraslow</w:t>
+      </w:r>
+      <w:r>
+        <w:rPr>
+          <w:lang w:val="en-GB"/>
+        </w:rPr>
+        <w:t xml:space="preserve"> -crf 0 </w:t>
+      </w:r>
+      <w:r>
+        <w:rPr>
+          <w:lang w:val="en-GB"/>
+        </w:rPr>
+        <w:t>hevc</w:t>
+      </w:r>
+      <w:r>
+        <w:rPr>
+          <w:lang w:val="en-GB"/>
+        </w:rPr>
+        <w:t>_ultrafast.mkv</w:t>
+      </w:r>
+    </w:p>
+    <w:p>
+      <w:pPr>
+        <w:rPr>
+          <w:lang w:val="en-GB"/>
+        </w:rPr>
+      </w:pPr>
+    </w:p>
+    <w:p>
+      <w:pPr>
+        <w:rPr>
+          <w:lang w:val="fr-FR"/>
+        </w:rPr>
+      </w:pPr>
+      <w:r>
+        <w:rPr>
+          <w:lang w:val="fr-FR"/>
+        </w:rPr>
+        <w:t>Je ne mentionnerais pas t</w:t>
+      </w:r>
+      <w:r>
+        <w:rPr>
+          <w:lang w:val="fr-FR"/>
+        </w:rPr>
+        <w:t xml:space="preserve">oute les commandes car certaines ont été faites sans que je les sauvegarde, et je ne souviens plus de la syntaxe précise. </w:t>
+      </w:r>
+    </w:p>
+    <w:p>
+      <w:pPr>
+        <w:rPr>
+          <w:lang w:val="fr-FR"/>
+        </w:rPr>
+      </w:pPr>
+      <w:r>
+        <w:rPr>
+          <w:lang w:val="fr-FR"/>
+        </w:rPr>
+        <w:t xml:space="preserve">En général les paramètres importants sont : </w:t>
+      </w:r>
+    </w:p>
+    <w:p>
+      <w:pPr>
+        <w:pStyle w:val="Paragraphedeliste"/>
+        <w:numPr>
+          <w:ilvl w:val="0"/>
+          <w:numId w:val="8"/>
+        </w:numPr>
+      </w:pPr>
+      <w:r>
+        <w:t>vcodec : pour le codec vidéo</w:t>
+      </w:r>
+    </w:p>
+    <w:p>
+      <w:pPr>
+        <w:pStyle w:val="Paragraphedeliste"/>
+        <w:numPr>
+          <w:ilvl w:val="0"/>
+          <w:numId w:val="8"/>
+        </w:numPr>
+      </w:pPr>
+      <w:r>
+        <w:t>b : pour le bitrate</w:t>
+      </w:r>
+    </w:p>
+    <w:p>
+      <w:pPr>
+        <w:pStyle w:val="Paragraphedeliste"/>
+        <w:numPr>
+          <w:ilvl w:val="0"/>
+          <w:numId w:val="8"/>
+        </w:numPr>
+      </w:pPr>
+      <w:r>
+        <w:t>r : pour le nombre de fps (ou d’ips en français)</w:t>
+      </w:r>
+    </w:p>
+    <w:p>
+      <w:pPr>
+        <w:pStyle w:val="Paragraphedeliste"/>
+        <w:numPr>
+          <w:ilvl w:val="0"/>
+          <w:numId w:val="8"/>
+        </w:numPr>
+        <w:rPr>
+          <w:lang w:val="fr-FR"/>
+        </w:rPr>
+      </w:pPr>
+      <w:r>
+        <w:t>s : si on veut redimensionner la vidéo</w:t>
+      </w:r>
+    </w:p>
+    <w:p>
+      <w:pPr>
+        <w:pStyle w:val="Paragraphedeliste"/>
+        <w:numPr>
+          <w:ilvl w:val="0"/>
+          <w:numId w:val="8"/>
+        </w:numPr>
+        <w:rPr>
+          <w:lang w:val="fr-FR"/>
+        </w:rPr>
+      </w:pPr>
+      <w:r>
+        <w:rPr>
+          <w:lang w:val="fr-FR"/>
+        </w:rPr>
+        <w:t>preset :</w:t>
+      </w:r>
+      <w:r>
+        <w:rPr>
+          <w:lang w:val="fr-FR"/>
+        </w:rPr>
+        <w:t xml:space="preserve"> l’option de rendu, en fonction des codecs </w:t>
+      </w:r>
+    </w:p>
+    <w:p>
+      <w:pPr>
+        <w:pStyle w:val="Paragraphedeliste"/>
+        <w:numPr>
+          <w:ilvl w:val="0"/>
+          <w:numId w:val="7"/>
+        </w:numPr>
+        <w:rPr>
+          <w:lang w:val="fr-FR"/>
+        </w:rPr>
+      </w:pPr>
+      <w:r>
+        <w:rPr>
+          <w:lang w:val="fr-FR"/>
+        </w:rPr>
+        <w:t>ultra fast</w:t>
+      </w:r>
+    </w:p>
+    <w:p>
+      <w:pPr>
+        <w:pStyle w:val="Paragraphedeliste"/>
+        <w:numPr>
+          <w:ilvl w:val="0"/>
+          <w:numId w:val="7"/>
+        </w:numPr>
+        <w:rPr>
+          <w:lang w:val="fr-FR"/>
+        </w:rPr>
+      </w:pPr>
+      <w:r>
+        <w:rPr>
+          <w:lang w:val="fr-FR"/>
+        </w:rPr>
+        <w:t>super fast</w:t>
+      </w:r>
+      <w:r>
+        <w:rPr>
+          <w:lang w:val="fr-FR"/>
+        </w:rPr>
+        <w:tab/>
+      </w:r>
+    </w:p>
+    <w:p>
+      <w:pPr>
+        <w:pStyle w:val="Paragraphedeliste"/>
+        <w:numPr>
+          <w:ilvl w:val="0"/>
+          <w:numId w:val="7"/>
+        </w:numPr>
+        <w:rPr>
+          <w:lang w:val="fr-FR"/>
+        </w:rPr>
+      </w:pPr>
+      <w:r>
+        <w:rPr>
+          <w:lang w:val="fr-FR"/>
+        </w:rPr>
+        <w:t>Very fast</w:t>
+      </w:r>
+    </w:p>
+    <w:p>
+      <w:pPr>
+        <w:pStyle w:val="Paragraphedeliste"/>
+        <w:numPr>
+          <w:ilvl w:val="0"/>
+          <w:numId w:val="7"/>
+        </w:numPr>
+        <w:rPr>
+          <w:lang w:val="fr-FR"/>
+        </w:rPr>
+      </w:pPr>
+      <w:r>
+        <w:rPr>
+          <w:lang w:val="fr-FR"/>
+        </w:rPr>
+        <w:t>faster</w:t>
+      </w:r>
+    </w:p>
+    <w:p>
+      <w:pPr>
+        <w:pStyle w:val="Paragraphedeliste"/>
+        <w:numPr>
+          <w:ilvl w:val="0"/>
+          <w:numId w:val="7"/>
+        </w:numPr>
+        <w:rPr>
+          <w:lang w:val="fr-FR"/>
+        </w:rPr>
+      </w:pPr>
+      <w:r>
+        <w:rPr>
+          <w:lang w:val="fr-FR"/>
+        </w:rPr>
+        <w:t>Fast</w:t>
+      </w:r>
+    </w:p>
+    <w:p>
+      <w:pPr>
+        <w:pStyle w:val="Paragraphedeliste"/>
+        <w:numPr>
+          <w:ilvl w:val="0"/>
+          <w:numId w:val="7"/>
+        </w:numPr>
+        <w:rPr>
+          <w:lang w:val="fr-FR"/>
+        </w:rPr>
+      </w:pPr>
+      <w:r>
+        <w:rPr>
+          <w:lang w:val="fr-FR"/>
+        </w:rPr>
+        <w:t>Medium</w:t>
+      </w:r>
+      <w:r>
+        <w:rPr>
+          <w:lang w:val="fr-FR"/>
+        </w:rPr>
+        <w:t xml:space="preserve"> - préréglage par défaut</w:t>
+      </w:r>
+    </w:p>
+    <w:p>
+      <w:pPr>
+        <w:pStyle w:val="Paragraphedeliste"/>
+        <w:numPr>
+          <w:ilvl w:val="0"/>
+          <w:numId w:val="7"/>
+        </w:numPr>
+        <w:rPr>
+          <w:lang w:val="fr-FR"/>
+        </w:rPr>
+      </w:pPr>
+      <w:r>
+        <w:rPr>
+          <w:lang w:val="fr-FR"/>
+        </w:rPr>
+        <w:t>Slow</w:t>
+      </w:r>
+    </w:p>
+    <w:p>
+      <w:pPr>
+        <w:pStyle w:val="Paragraphedeliste"/>
+        <w:numPr>
+          <w:ilvl w:val="0"/>
+          <w:numId w:val="7"/>
+        </w:numPr>
+        <w:rPr>
+          <w:lang w:val="fr-FR"/>
+        </w:rPr>
+      </w:pPr>
+      <w:r>
+        <w:rPr>
+          <w:lang w:val="fr-FR"/>
+        </w:rPr>
+        <w:t>slower</w:t>
+      </w:r>
+    </w:p>
+    <w:p>
+      <w:pPr>
+        <w:pStyle w:val="Paragraphedeliste"/>
+        <w:numPr>
+          <w:ilvl w:val="0"/>
+          <w:numId w:val="7"/>
+        </w:numPr>
+        <w:rPr>
+          <w:lang w:val="fr-FR"/>
+        </w:rPr>
+      </w:pPr>
+      <w:r>
+        <w:rPr>
+          <w:lang w:val="fr-FR"/>
+        </w:rPr>
+        <w:t>Very slow</w:t>
+      </w:r>
+    </w:p>
+    <w:p>
+      <w:pPr>
+        <w:pStyle w:val="Paragraphedeliste"/>
+        <w:numPr>
+          <w:ilvl w:val="0"/>
+          <w:numId w:val="7"/>
+        </w:numPr>
+        <w:rPr>
+          <w:lang w:val="fr-FR"/>
+        </w:rPr>
+      </w:pPr>
+      <w:r>
+        <w:rPr>
+          <w:lang w:val="fr-FR"/>
+        </w:rPr>
+        <w:t>Placebo</w:t>
+      </w:r>
+      <w:r>
+        <w:rPr>
+          <w:lang w:val="fr-FR"/>
+        </w:rPr>
+        <w:t xml:space="preserve"> (mais inutile)</w:t>
+      </w:r>
+    </w:p>
+    <w:p>
+      <w:pPr>
+        <w:rPr>
+          <w:lang w:val="fr-FR"/>
+        </w:rPr>
+      </w:pPr>
+      <w:r>
+        <w:rPr>
+          <w:lang w:val="fr-FR"/>
+        </w:rPr>
+        <w:br w:type="page"/>
+      </w:r>
     </w:p>
     <w:p>
       <w:pPr>
@@ -1286,6 +3194,2380 @@
           <w:lang w:val="fr-FR"/>
         </w:rPr>
       </w:pPr>
+      <w:bookmarkStart w:id="23" w:name="_Toc41051429"/>
+      <w:r>
+        <w:rPr>
+          <w:lang w:val="fr-FR"/>
+        </w:rPr>
+        <w:lastRenderedPageBreak/>
+        <w:t>III.1) Etude des codecs</w:t>
+      </w:r>
+      <w:bookmarkEnd w:id="23"/>
+    </w:p>
+    <w:p>
+      <w:pPr>
+        <w:rPr>
+          <w:lang w:val="fr-FR"/>
+        </w:rPr>
+      </w:pPr>
+    </w:p>
+    <w:p>
+      <w:pPr>
+        <w:rPr>
+          <w:lang w:val="fr-FR"/>
+        </w:rPr>
+      </w:pPr>
+      <w:r>
+        <w:rPr>
+          <w:lang w:val="fr-FR"/>
+        </w:rPr>
+        <w:t xml:space="preserve">Pour étudier les codecs et leurs effets, plusieurs données vont être utilisées : </w:t>
+      </w:r>
+    </w:p>
+    <w:p>
+      <w:pPr>
+        <w:pStyle w:val="Paragraphedeliste"/>
+        <w:numPr>
+          <w:ilvl w:val="0"/>
+          <w:numId w:val="7"/>
+        </w:numPr>
+        <w:rPr>
+          <w:lang w:val="fr-FR"/>
+        </w:rPr>
+      </w:pPr>
+      <w:r>
+        <w:rPr>
+          <w:lang w:val="fr-FR"/>
+        </w:rPr>
+        <w:t>Le rendu final, qui sera jugé à l’œil (cependant c’est subjectif),</w:t>
+      </w:r>
+    </w:p>
+    <w:p>
+      <w:pPr>
+        <w:pStyle w:val="Paragraphedeliste"/>
+        <w:numPr>
+          <w:ilvl w:val="0"/>
+          <w:numId w:val="7"/>
+        </w:numPr>
+        <w:rPr>
+          <w:lang w:val="fr-FR"/>
+        </w:rPr>
+      </w:pPr>
+      <w:r>
+        <w:rPr>
+          <w:lang w:val="fr-FR"/>
+        </w:rPr>
+        <w:t>Le PSNR, étudié en cours qui va se révéler très utile ici,</w:t>
+      </w:r>
+    </w:p>
+    <w:p>
+      <w:pPr>
+        <w:pStyle w:val="Paragraphedeliste"/>
+        <w:numPr>
+          <w:ilvl w:val="0"/>
+          <w:numId w:val="7"/>
+        </w:numPr>
+        <w:rPr>
+          <w:lang w:val="fr-FR"/>
+        </w:rPr>
+      </w:pPr>
+      <w:r>
+        <w:rPr>
+          <w:lang w:val="fr-FR"/>
+        </w:rPr>
+        <w:t xml:space="preserve">Le </w:t>
+      </w:r>
+      <w:r>
+        <w:rPr>
+          <w:lang w:val="fr-FR"/>
+        </w:rPr>
+        <w:t xml:space="preserve">SSIM, </w:t>
+      </w:r>
+      <w:r>
+        <w:rPr>
+          <w:lang w:val="fr-FR"/>
+        </w:rPr>
+        <w:t>qui va</w:t>
+      </w:r>
+      <w:r>
+        <w:rPr>
+          <w:lang w:val="fr-FR"/>
+        </w:rPr>
+        <w:t xml:space="preserve"> mesure</w:t>
+      </w:r>
+      <w:r>
+        <w:rPr>
+          <w:lang w:val="fr-FR"/>
+        </w:rPr>
+        <w:t>r</w:t>
+      </w:r>
+      <w:r>
+        <w:rPr>
+          <w:lang w:val="fr-FR"/>
+        </w:rPr>
+        <w:t xml:space="preserve"> </w:t>
+      </w:r>
+      <w:r>
+        <w:rPr>
+          <w:lang w:val="fr-FR"/>
+        </w:rPr>
+        <w:t>la</w:t>
+      </w:r>
+      <w:r>
+        <w:rPr>
+          <w:lang w:val="fr-FR"/>
+        </w:rPr>
+        <w:t xml:space="preserve"> similarité entre </w:t>
+      </w:r>
+      <w:r>
+        <w:rPr>
+          <w:lang w:val="fr-FR"/>
+        </w:rPr>
+        <w:t xml:space="preserve">des </w:t>
+      </w:r>
+      <w:r>
+        <w:rPr>
+          <w:lang w:val="fr-FR"/>
+        </w:rPr>
+        <w:t>images numériques.</w:t>
+      </w:r>
+    </w:p>
+    <w:p>
+      <w:pPr>
+        <w:pStyle w:val="Paragraphedeliste"/>
+        <w:numPr>
+          <w:ilvl w:val="0"/>
+          <w:numId w:val="7"/>
+        </w:numPr>
+        <w:rPr>
+          <w:lang w:val="fr-FR"/>
+        </w:rPr>
+      </w:pPr>
+      <w:r>
+        <w:rPr>
+          <w:lang w:val="fr-FR"/>
+        </w:rPr>
+        <w:t>Le VMAF, qui</w:t>
+      </w:r>
+      <w:r>
+        <w:rPr>
+          <w:lang w:val="fr-FR"/>
+        </w:rPr>
+        <w:t xml:space="preserve"> est un algorithme d'évaluation de la qualité perceptuelle de la vidéo développé par Netflix</w:t>
+      </w:r>
+      <w:r>
+        <w:rPr>
+          <w:lang w:val="fr-FR"/>
+        </w:rPr>
+        <w:t>.</w:t>
+      </w:r>
+    </w:p>
+    <w:p>
+      <w:pPr>
+        <w:rPr>
+          <w:lang w:val="fr-FR"/>
+        </w:rPr>
+      </w:pPr>
+    </w:p>
+    <w:p>
+      <w:pPr>
+        <w:rPr>
+          <w:lang w:val="fr-FR"/>
+        </w:rPr>
+      </w:pPr>
+    </w:p>
+    <w:p>
+      <w:pPr>
+        <w:rPr>
+          <w:lang w:val="fr-FR"/>
+        </w:rPr>
+      </w:pPr>
+      <w:r>
+        <w:rPr>
+          <w:lang w:val="fr-FR"/>
+        </w:rPr>
+        <w:t xml:space="preserve">Le PSNR a été calculé de 2 manières : </w:t>
+      </w:r>
+    </w:p>
+    <w:p>
+      <w:pPr>
+        <w:pStyle w:val="Paragraphedeliste"/>
+        <w:numPr>
+          <w:ilvl w:val="0"/>
+          <w:numId w:val="7"/>
+        </w:numPr>
+        <w:rPr>
+          <w:lang w:val="fr-FR"/>
+        </w:rPr>
+      </w:pPr>
+      <w:r>
+        <w:rPr>
+          <w:lang w:val="fr-FR"/>
+        </w:rPr>
+        <w:t xml:space="preserve">Via </w:t>
+      </w:r>
+      <w:proofErr w:type="spellStart"/>
+      <w:r>
+        <w:rPr>
+          <w:lang w:val="fr-FR"/>
+        </w:rPr>
+        <w:t>matlab</w:t>
+      </w:r>
+      <w:proofErr w:type="spellEnd"/>
+      <w:r>
+        <w:rPr>
+          <w:lang w:val="fr-FR"/>
+        </w:rPr>
+        <w:t>, sur une image précise en commun à chaque vidéo</w:t>
+      </w:r>
+    </w:p>
+    <w:p>
+      <w:pPr>
+        <w:pStyle w:val="Paragraphedeliste"/>
+        <w:numPr>
+          <w:ilvl w:val="0"/>
+          <w:numId w:val="7"/>
+        </w:numPr>
+        <w:rPr>
+          <w:lang w:val="fr-FR"/>
+        </w:rPr>
+      </w:pPr>
+      <w:r>
+        <w:rPr>
+          <w:lang w:val="fr-FR"/>
+        </w:rPr>
+        <w:t xml:space="preserve">Via la commande FFMPEG : </w:t>
+      </w:r>
+      <w:proofErr w:type="spellStart"/>
+      <w:r>
+        <w:rPr>
+          <w:lang w:val="fr-FR"/>
+        </w:rPr>
+        <w:t>ffmpeg</w:t>
+      </w:r>
+      <w:proofErr w:type="spellEnd"/>
+      <w:r>
+        <w:rPr>
+          <w:lang w:val="fr-FR"/>
+        </w:rPr>
+        <w:t xml:space="preserve"> -i Basket.mov -i </w:t>
+      </w:r>
+      <w:r>
+        <w:rPr>
+          <w:lang w:val="fr-FR"/>
+        </w:rPr>
+        <w:t>vidéo de comparaison</w:t>
+      </w:r>
+      <w:r>
+        <w:rPr>
+          <w:lang w:val="fr-FR"/>
+        </w:rPr>
+        <w:t xml:space="preserve"> -</w:t>
+      </w:r>
+      <w:proofErr w:type="spellStart"/>
+      <w:r>
+        <w:rPr>
+          <w:lang w:val="fr-FR"/>
+        </w:rPr>
+        <w:t>lavfi</w:t>
+      </w:r>
+      <w:proofErr w:type="spellEnd"/>
+      <w:r>
+        <w:rPr>
+          <w:lang w:val="fr-FR"/>
+        </w:rPr>
+        <w:t xml:space="preserve"> </w:t>
+      </w:r>
+      <w:proofErr w:type="spellStart"/>
+      <w:r>
+        <w:rPr>
+          <w:lang w:val="fr-FR"/>
+        </w:rPr>
+        <w:t>psnr</w:t>
+      </w:r>
+      <w:proofErr w:type="spellEnd"/>
+      <w:r>
+        <w:rPr>
+          <w:lang w:val="fr-FR"/>
+        </w:rPr>
+        <w:t xml:space="preserve"> -f </w:t>
+      </w:r>
+      <w:proofErr w:type="spellStart"/>
+      <w:r>
+        <w:rPr>
+          <w:lang w:val="fr-FR"/>
+        </w:rPr>
+        <w:t>null</w:t>
+      </w:r>
+      <w:proofErr w:type="spellEnd"/>
+      <w:r>
+        <w:rPr>
+          <w:lang w:val="fr-FR"/>
+        </w:rPr>
+        <w:t xml:space="preserve"> </w:t>
+      </w:r>
+      <w:r>
+        <w:rPr>
+          <w:lang w:val="fr-FR"/>
+        </w:rPr>
+        <w:t>–</w:t>
+      </w:r>
+    </w:p>
+    <w:p>
+      <w:pPr>
+        <w:rPr>
+          <w:lang w:val="fr-FR"/>
+        </w:rPr>
+      </w:pPr>
+    </w:p>
+    <w:p>
+      <w:pPr>
+        <w:rPr>
+          <w:lang w:val="fr-FR"/>
+        </w:rPr>
+      </w:pPr>
+    </w:p>
+    <w:p>
+      <w:pPr>
+        <w:rPr>
+          <w:lang w:val="fr-FR"/>
+        </w:rPr>
+      </w:pPr>
+      <w:r>
+        <w:rPr>
+          <w:lang w:val="fr-FR"/>
+        </w:rPr>
+        <w:t xml:space="preserve">Pour le SSIM et le VMAF, j’ai dû installer un module externe trouvé sur </w:t>
+      </w:r>
+      <w:proofErr w:type="spellStart"/>
+      <w:r>
+        <w:rPr>
+          <w:lang w:val="fr-FR"/>
+        </w:rPr>
+        <w:t>github</w:t>
+      </w:r>
+      <w:proofErr w:type="spellEnd"/>
+      <w:r>
+        <w:rPr>
+          <w:lang w:val="fr-FR"/>
+        </w:rPr>
+        <w:t>. (</w:t>
+      </w:r>
+      <w:hyperlink r:id="rId11" w:history="1">
+        <w:r>
+          <w:rPr>
+            <w:rStyle w:val="Lienhypertexte"/>
+            <w:lang w:val="fr-FR"/>
+          </w:rPr>
+          <w:t>https://github.com/Netflix/vmaf</w:t>
+        </w:r>
+      </w:hyperlink>
+      <w:r>
+        <w:rPr>
+          <w:lang w:val="fr-FR"/>
+        </w:rPr>
+        <w:t>)</w:t>
+      </w:r>
+    </w:p>
+    <w:p>
+      <w:pPr>
+        <w:rPr>
+          <w:lang w:val="fr-FR"/>
+        </w:rPr>
+      </w:pPr>
+      <w:r>
+        <w:rPr>
+          <w:lang w:val="fr-FR"/>
+        </w:rPr>
+        <w:t>Une fois qu’il est installé, il calcul différente données pour 2 vidéos (une de référence et une de comparaison)</w:t>
+      </w:r>
+    </w:p>
+    <w:p>
+      <w:pPr>
+        <w:rPr>
+          <w:lang w:val="fr-FR"/>
+        </w:rPr>
+      </w:pPr>
+      <w:r>
+        <w:rPr>
+          <w:lang w:val="fr-FR"/>
+        </w:rPr>
+        <w:t xml:space="preserve">Cependant le VMAF n’est pas disponible sur tout types de codec et de compression, car si la compression est trop forte donc la valeur calculée sera erronée. </w:t>
+      </w:r>
+    </w:p>
+    <w:p>
+      <w:pPr>
+        <w:rPr>
+          <w:lang w:val="fr-FR"/>
+        </w:rPr>
+      </w:pPr>
+      <w:r>
+        <w:rPr>
+          <w:lang w:val="fr-FR"/>
+        </w:rPr>
+        <w:t>Pour les études suivantes, je me suis basé sur le PSNR de la vidéo plutôt que l’image, car le PSNR de la vidéo est une moyenne du PSNR de chaque image, ce qui donne une valeur plus juste.</w:t>
+      </w:r>
+    </w:p>
+    <w:p>
+      <w:pPr>
+        <w:rPr>
+          <w:lang w:val="fr-FR"/>
+        </w:rPr>
+      </w:pPr>
+    </w:p>
+    <w:p>
+      <w:pPr>
+        <w:rPr>
+          <w:lang w:val="fr-FR"/>
+        </w:rPr>
+      </w:pPr>
+      <w:r>
+        <w:rPr>
+          <w:lang w:val="fr-FR"/>
+        </w:rPr>
+        <w:t xml:space="preserve">Le VMAF est </w:t>
+      </w:r>
+      <w:r>
+        <w:t>combinées à l'aide d'une régression basée sur SVM pour fournir un score de sortie unique dans la plage de 0 à 100 par image vidéo, où la qualité de 100 est la même que la qualité de la vidéo de référence. Ensuite, une moyenne arithmétique est utilisée pour grouper par temps ces scores sur toute la séquence vidéo pour fournir un score d'opinion moyen de différence globale.</w:t>
+      </w:r>
+    </w:p>
+    <w:p>
+      <w:pPr>
+        <w:rPr>
+          <w:lang w:val="fr-FR"/>
+        </w:rPr>
+      </w:pPr>
+    </w:p>
+    <w:p>
+      <w:pPr>
+        <w:rPr>
+          <w:lang w:val="fr-FR"/>
+        </w:rPr>
+      </w:pPr>
+      <w:r>
+        <w:rPr>
+          <w:lang w:val="fr-FR"/>
+        </w:rPr>
+        <w:t xml:space="preserve">Le SSIM lui est calculé de cette façon : </w:t>
+      </w:r>
+    </w:p>
+    <w:p>
+      <w:pPr>
+        <w:rPr>
+          <w:lang w:val="fr-FR"/>
+        </w:rPr>
+      </w:pPr>
+    </w:p>
+    <w:p>
+      <w:pPr>
+        <w:rPr>
+          <w:lang w:val="fr-FR"/>
+        </w:rPr>
+      </w:pPr>
+      <w:r>
+        <w:rPr>
+          <w:noProof/>
+        </w:rPr>
+        <w:drawing>
+          <wp:inline distT="0" distB="0" distL="0" distR="0" wp14:anchorId="04DB7527" wp14:editId="722A1901">
+            <wp:extent cx="5495925" cy="457200"/>
+            <wp:effectExtent l="0" t="0" r="9525" b="0"/>
+            <wp:docPr id="57" name="Image 57"/>
+            <wp:cNvGraphicFramePr>
+              <a:graphicFrameLocks xmlns:a="http://schemas.openxmlformats.org/drawingml/2006/main" noChangeAspect="1"/>
+            </wp:cNvGraphicFramePr>
+            <a:graphic xmlns:a="http://schemas.openxmlformats.org/drawingml/2006/main">
+              <a:graphicData uri="http://schemas.openxmlformats.org/drawingml/2006/picture">
+                <pic:pic xmlns:pic="http://schemas.openxmlformats.org/drawingml/2006/picture">
+                  <pic:nvPicPr>
+                    <pic:cNvPr id="1" name=""/>
+                    <pic:cNvPicPr/>
+                  </pic:nvPicPr>
+                  <pic:blipFill>
+                    <a:blip r:embed="rId12"/>
+                    <a:stretch>
+                      <a:fillRect/>
+                    </a:stretch>
+                  </pic:blipFill>
+                  <pic:spPr>
+                    <a:xfrm>
+                      <a:off x="0" y="0"/>
+                      <a:ext cx="5495925" cy="457200"/>
+                    </a:xfrm>
+                    <a:prstGeom prst="rect">
+                      <a:avLst/>
+                    </a:prstGeom>
+                  </pic:spPr>
+                </pic:pic>
+              </a:graphicData>
+            </a:graphic>
+          </wp:inline>
+        </w:drawing>
+      </w:r>
+    </w:p>
+    <w:p>
+      <w:pPr>
+        <w:rPr>
+          <w:lang w:val="fr-FR"/>
+        </w:rPr>
+      </w:pPr>
+    </w:p>
+    <w:p>
+      <w:pPr>
+        <w:rPr>
+          <w:lang w:val="fr-FR"/>
+        </w:rPr>
+      </w:pPr>
+      <w:r>
+        <w:rPr>
+          <w:lang w:val="fr-FR"/>
+        </w:rPr>
+        <w:t>Il permet de m</w:t>
+      </w:r>
+      <w:r>
+        <w:rPr>
+          <w:lang w:val="fr-FR"/>
+        </w:rPr>
+        <w:t>esure</w:t>
+      </w:r>
+      <w:r>
+        <w:rPr>
+          <w:lang w:val="fr-FR"/>
+        </w:rPr>
+        <w:t>r</w:t>
+      </w:r>
+      <w:r>
+        <w:rPr>
+          <w:lang w:val="fr-FR"/>
+        </w:rPr>
+        <w:t xml:space="preserve"> la qualité visuelle de l'image compressée par rapport à l'image d'origine. </w:t>
+      </w:r>
+    </w:p>
+    <w:p>
+      <w:pPr>
+        <w:rPr>
+          <w:lang w:val="fr-FR"/>
+        </w:rPr>
+      </w:pPr>
+      <w:r>
+        <w:rPr>
+          <w:lang w:val="fr-FR"/>
+        </w:rPr>
+        <w:t>L’avantage du SSIM par rapport au PSNR est qu’il</w:t>
+      </w:r>
+      <w:r>
+        <w:rPr>
+          <w:lang w:val="fr-FR"/>
+        </w:rPr>
+        <w:t xml:space="preserve"> mesure la similitude structurelle entre deux images, </w:t>
+      </w:r>
+      <w:r>
+        <w:rPr>
+          <w:lang w:val="fr-FR"/>
+        </w:rPr>
+        <w:t xml:space="preserve">tandis que le PSNR </w:t>
+      </w:r>
+      <w:r>
+        <w:rPr>
+          <w:lang w:val="fr-FR"/>
+        </w:rPr>
+        <w:t>mesure la différence entre des pixels.</w:t>
+      </w:r>
+    </w:p>
+    <w:p>
+      <w:pPr>
+        <w:rPr>
+          <w:lang w:val="fr-FR"/>
+        </w:rPr>
+      </w:pPr>
+      <w:r>
+        <w:rPr>
+          <w:lang w:val="fr-FR"/>
+        </w:rPr>
+        <w:t>L'hypothèse de base est que l'œil humain est plus sensible aux changements dans la structure de l'image.</w:t>
+      </w:r>
+    </w:p>
+    <w:p>
+      <w:pPr>
+        <w:rPr>
+          <w:lang w:val="fr-FR"/>
+        </w:rPr>
+      </w:pPr>
+    </w:p>
+    <w:p>
+      <w:pPr>
+        <w:rPr>
+          <w:lang w:val="fr-FR"/>
+        </w:rPr>
+      </w:pPr>
+    </w:p>
+    <w:tbl>
+      <w:tblPr>
+        <w:tblStyle w:val="Grilledutableau"/>
+        <w:tblW w:w="0" w:type="auto"/>
+        <w:tblLook w:val="04A0" w:firstRow="1" w:lastRow="0" w:firstColumn="1" w:lastColumn="0" w:noHBand="0" w:noVBand="1"/>
+      </w:tblPr>
+      <w:tblGrid>
+        <w:gridCol w:w="2254"/>
+        <w:gridCol w:w="2255"/>
+        <w:gridCol w:w="2255"/>
+        <w:gridCol w:w="2255"/>
+      </w:tblGrid>
+      <w:tr>
+        <w:tc>
+          <w:tcPr>
+            <w:tcW w:w="2254" w:type="dxa"/>
+          </w:tcPr>
+          <w:p>
+            <w:pPr>
+              <w:rPr>
+                <w:lang w:val="fr-FR"/>
+              </w:rPr>
+            </w:pPr>
+            <w:r>
+              <w:rPr>
+                <w:lang w:val="fr-FR"/>
+              </w:rPr>
+              <w:lastRenderedPageBreak/>
+              <w:t>Codec</w:t>
+            </w:r>
+          </w:p>
+        </w:tc>
+        <w:tc>
+          <w:tcPr>
+            <w:tcW w:w="2255" w:type="dxa"/>
+          </w:tcPr>
+          <w:p>
+            <w:pPr>
+              <w:rPr>
+                <w:lang w:val="fr-FR"/>
+              </w:rPr>
+            </w:pPr>
+            <w:r>
+              <w:rPr>
+                <w:lang w:val="fr-FR"/>
+              </w:rPr>
+              <w:t>Taux de compression</w:t>
+            </w:r>
+          </w:p>
+        </w:tc>
+        <w:tc>
+          <w:tcPr>
+            <w:tcW w:w="2255" w:type="dxa"/>
+          </w:tcPr>
+          <w:p>
+            <w:pPr>
+              <w:rPr>
+                <w:lang w:val="fr-FR"/>
+              </w:rPr>
+            </w:pPr>
+            <w:r>
+              <w:rPr>
+                <w:lang w:val="fr-FR"/>
+              </w:rPr>
+              <w:t>Rendu final</w:t>
+            </w:r>
+          </w:p>
+        </w:tc>
+        <w:tc>
+          <w:tcPr>
+            <w:tcW w:w="2255" w:type="dxa"/>
+          </w:tcPr>
+          <w:p>
+            <w:pPr>
+              <w:rPr>
+                <w:lang w:val="fr-FR"/>
+              </w:rPr>
+            </w:pPr>
+            <w:r>
+              <w:rPr>
+                <w:lang w:val="fr-FR"/>
+              </w:rPr>
+              <w:t>Valeurs calculées</w:t>
+            </w:r>
+          </w:p>
+        </w:tc>
+      </w:tr>
+      <w:tr>
+        <w:trPr>
+          <w:trHeight w:val="170"/>
+        </w:trPr>
+        <w:tc>
+          <w:tcPr>
+            <w:tcW w:w="2254" w:type="dxa"/>
+            <w:vMerge w:val="restart"/>
+          </w:tcPr>
+          <w:p>
+            <w:pPr>
+              <w:jc w:val="center"/>
+              <w:rPr>
+                <w:lang w:val="fr-FR"/>
+              </w:rPr>
+            </w:pPr>
+            <w:r>
+              <w:rPr>
+                <w:lang w:val="fr-FR"/>
+              </w:rPr>
+              <w:t>H264</w:t>
+            </w:r>
+          </w:p>
+        </w:tc>
+        <w:tc>
+          <w:tcPr>
+            <w:tcW w:w="2255" w:type="dxa"/>
+          </w:tcPr>
+          <w:p>
+            <w:pPr>
+              <w:rPr>
+                <w:lang w:val="fr-FR"/>
+              </w:rPr>
+            </w:pPr>
+            <w:r>
+              <w:rPr>
+                <w:lang w:val="fr-FR"/>
+              </w:rPr>
+              <w:t>Fort</w:t>
+            </w:r>
+          </w:p>
+        </w:tc>
+        <w:tc>
+          <w:tcPr>
+            <w:tcW w:w="2255" w:type="dxa"/>
+          </w:tcPr>
+          <w:p>
+            <w:pPr>
+              <w:rPr>
+                <w:lang w:val="fr-FR"/>
+              </w:rPr>
+            </w:pPr>
+            <w:r>
+              <w:rPr>
+                <w:lang w:val="fr-FR"/>
+              </w:rPr>
+              <w:t xml:space="preserve">Images très flou, perte de qualité visuelle </w:t>
+            </w:r>
+          </w:p>
+        </w:tc>
+        <w:tc>
+          <w:tcPr>
+            <w:tcW w:w="2255" w:type="dxa"/>
+          </w:tcPr>
+          <w:p>
+            <w:pPr>
+              <w:rPr>
+                <w:rFonts w:ascii="Calibri" w:hAnsi="Calibri" w:cs="Calibri"/>
+                <w:color w:val="000000"/>
+              </w:rPr>
+            </w:pPr>
+            <w:r>
+              <w:rPr>
+                <w:rFonts w:ascii="Calibri" w:hAnsi="Calibri" w:cs="Calibri"/>
+                <w:color w:val="000000"/>
+              </w:rPr>
+              <w:t>PSNR : 7.74763</w:t>
+            </w:r>
+          </w:p>
+          <w:p>
+            <w:pPr>
+              <w:rPr>
+                <w:rFonts w:ascii="Calibri" w:hAnsi="Calibri" w:cs="Calibri"/>
+                <w:color w:val="000000"/>
+              </w:rPr>
+            </w:pPr>
+            <w:r>
+              <w:rPr>
+                <w:rFonts w:ascii="Calibri" w:hAnsi="Calibri" w:cs="Calibri"/>
+                <w:color w:val="000000"/>
+              </w:rPr>
+              <w:t>VMAF : Pas calculable</w:t>
+            </w:r>
+          </w:p>
+          <w:p>
+            <w:pPr>
+              <w:rPr>
+                <w:lang w:val="fr-FR"/>
+              </w:rPr>
+            </w:pPr>
+            <w:r>
+              <w:rPr>
+                <w:rFonts w:ascii="Calibri" w:hAnsi="Calibri" w:cs="Calibri"/>
+                <w:color w:val="000000"/>
+              </w:rPr>
+              <w:t>SSIM : Pas calculable</w:t>
+            </w:r>
+          </w:p>
+        </w:tc>
+      </w:tr>
+      <w:tr>
+        <w:trPr>
+          <w:trHeight w:val="170"/>
+        </w:trPr>
+        <w:tc>
+          <w:tcPr>
+            <w:tcW w:w="2254" w:type="dxa"/>
+            <w:vMerge/>
+          </w:tcPr>
+          <w:p>
+            <w:pPr>
+              <w:jc w:val="center"/>
+              <w:rPr>
+                <w:lang w:val="fr-FR"/>
+              </w:rPr>
+            </w:pPr>
+          </w:p>
+        </w:tc>
+        <w:tc>
+          <w:tcPr>
+            <w:tcW w:w="2255" w:type="dxa"/>
+          </w:tcPr>
+          <w:p>
+            <w:pPr>
+              <w:rPr>
+                <w:lang w:val="fr-FR"/>
+              </w:rPr>
+            </w:pPr>
+            <w:r>
+              <w:rPr>
+                <w:lang w:val="fr-FR"/>
+              </w:rPr>
+              <w:t>Moyen</w:t>
+            </w:r>
+          </w:p>
+        </w:tc>
+        <w:tc>
+          <w:tcPr>
+            <w:tcW w:w="2255" w:type="dxa"/>
+          </w:tcPr>
+          <w:p>
+            <w:pPr>
+              <w:rPr>
+                <w:lang w:val="fr-FR"/>
+              </w:rPr>
+            </w:pPr>
+            <w:r>
+              <w:rPr>
+                <w:lang w:val="fr-FR"/>
+              </w:rPr>
+              <w:t>Moins de fluidité de la vidéo</w:t>
+            </w:r>
+          </w:p>
+        </w:tc>
+        <w:tc>
+          <w:tcPr>
+            <w:tcW w:w="2255" w:type="dxa"/>
+          </w:tcPr>
+          <w:p>
+            <w:pPr>
+              <w:rPr>
+                <w:rFonts w:ascii="Calibri" w:hAnsi="Calibri" w:cs="Calibri"/>
+                <w:color w:val="000000"/>
+              </w:rPr>
+            </w:pPr>
+            <w:r>
+              <w:rPr>
+                <w:rFonts w:ascii="Calibri" w:hAnsi="Calibri" w:cs="Calibri"/>
+                <w:color w:val="000000"/>
+              </w:rPr>
+              <w:t xml:space="preserve">PSNR : </w:t>
+            </w:r>
+            <w:r>
+              <w:rPr>
+                <w:rFonts w:ascii="Calibri" w:hAnsi="Calibri" w:cs="Calibri"/>
+                <w:color w:val="000000"/>
+              </w:rPr>
+              <w:t xml:space="preserve">18.649713 </w:t>
+            </w:r>
+            <w:r>
+              <w:rPr>
+                <w:rFonts w:ascii="Calibri" w:hAnsi="Calibri" w:cs="Calibri"/>
+                <w:color w:val="000000"/>
+              </w:rPr>
+              <w:t xml:space="preserve"> </w:t>
+            </w:r>
+          </w:p>
+          <w:p>
+            <w:pPr>
+              <w:rPr>
+                <w:rFonts w:ascii="Calibri" w:hAnsi="Calibri" w:cs="Calibri"/>
+                <w:color w:val="000000"/>
+              </w:rPr>
+            </w:pPr>
+            <w:r>
+              <w:rPr>
+                <w:rFonts w:ascii="Calibri" w:hAnsi="Calibri" w:cs="Calibri"/>
+                <w:color w:val="000000"/>
+              </w:rPr>
+              <w:t>VMAF : 19.061918</w:t>
+            </w:r>
+          </w:p>
+          <w:p>
+            <w:pPr>
+              <w:rPr>
+                <w:lang w:val="fr-FR"/>
+              </w:rPr>
+            </w:pPr>
+            <w:r>
+              <w:rPr>
+                <w:rFonts w:ascii="Calibri" w:hAnsi="Calibri" w:cs="Calibri"/>
+                <w:color w:val="000000"/>
+              </w:rPr>
+              <w:t>SSIM :</w:t>
+            </w:r>
+            <w:r>
+              <w:t xml:space="preserve"> </w:t>
+            </w:r>
+            <w:r>
+              <w:rPr>
+                <w:rFonts w:ascii="Calibri" w:hAnsi="Calibri" w:cs="Calibri"/>
+                <w:color w:val="000000"/>
+              </w:rPr>
+              <w:t>0.0818187</w:t>
+            </w:r>
+          </w:p>
+        </w:tc>
+      </w:tr>
+      <w:tr>
+        <w:trPr>
+          <w:trHeight w:val="170"/>
+        </w:trPr>
+        <w:tc>
+          <w:tcPr>
+            <w:tcW w:w="2254" w:type="dxa"/>
+            <w:vMerge/>
+          </w:tcPr>
+          <w:p>
+            <w:pPr>
+              <w:jc w:val="center"/>
+              <w:rPr>
+                <w:lang w:val="fr-FR"/>
+              </w:rPr>
+            </w:pPr>
+          </w:p>
+        </w:tc>
+        <w:tc>
+          <w:tcPr>
+            <w:tcW w:w="2255" w:type="dxa"/>
+          </w:tcPr>
+          <w:p>
+            <w:pPr>
+              <w:rPr>
+                <w:lang w:val="fr-FR"/>
+              </w:rPr>
+            </w:pPr>
+            <w:r>
+              <w:rPr>
+                <w:lang w:val="fr-FR"/>
+              </w:rPr>
+              <w:t>Faible</w:t>
+            </w:r>
+          </w:p>
+        </w:tc>
+        <w:tc>
+          <w:tcPr>
+            <w:tcW w:w="2255" w:type="dxa"/>
+          </w:tcPr>
+          <w:p>
+            <w:pPr>
+              <w:rPr>
+                <w:lang w:val="fr-FR"/>
+              </w:rPr>
+            </w:pPr>
+            <w:r>
+              <w:rPr>
+                <w:lang w:val="fr-FR"/>
+              </w:rPr>
+              <w:t>Aucune différence perceptible à l’œil nu</w:t>
+            </w:r>
+          </w:p>
+        </w:tc>
+        <w:tc>
+          <w:tcPr>
+            <w:tcW w:w="2255" w:type="dxa"/>
+          </w:tcPr>
+          <w:p>
+            <w:pPr>
+              <w:rPr>
+                <w:rFonts w:ascii="Calibri" w:hAnsi="Calibri" w:cs="Calibri"/>
+                <w:color w:val="000000"/>
+              </w:rPr>
+            </w:pPr>
+            <w:r>
+              <w:rPr>
+                <w:rFonts w:ascii="Calibri" w:hAnsi="Calibri" w:cs="Calibri"/>
+                <w:color w:val="000000"/>
+              </w:rPr>
+              <w:t>PSNR : 53.875575</w:t>
+            </w:r>
+          </w:p>
+          <w:p>
+            <w:pPr>
+              <w:rPr>
+                <w:rFonts w:ascii="Calibri" w:hAnsi="Calibri" w:cs="Calibri"/>
+                <w:color w:val="000000"/>
+              </w:rPr>
+            </w:pPr>
+            <w:r>
+              <w:rPr>
+                <w:rFonts w:ascii="Calibri" w:hAnsi="Calibri" w:cs="Calibri"/>
+                <w:color w:val="000000"/>
+              </w:rPr>
+              <w:t>VMAF : 19.46914</w:t>
+            </w:r>
+          </w:p>
+          <w:p>
+            <w:pPr>
+              <w:rPr>
+                <w:rFonts w:ascii="Calibri" w:hAnsi="Calibri" w:cs="Calibri"/>
+                <w:color w:val="000000"/>
+              </w:rPr>
+            </w:pPr>
+            <w:r>
+              <w:rPr>
+                <w:rFonts w:ascii="Calibri" w:hAnsi="Calibri" w:cs="Calibri"/>
+                <w:color w:val="000000"/>
+              </w:rPr>
+              <w:t>SSIM : 0.0868261</w:t>
+            </w:r>
+          </w:p>
+        </w:tc>
+      </w:tr>
+      <w:tr>
+        <w:trPr>
+          <w:trHeight w:val="85"/>
+        </w:trPr>
+        <w:tc>
+          <w:tcPr>
+            <w:tcW w:w="2254" w:type="dxa"/>
+            <w:vMerge w:val="restart"/>
+          </w:tcPr>
+          <w:p>
+            <w:pPr>
+              <w:jc w:val="center"/>
+              <w:rPr>
+                <w:lang w:val="fr-FR"/>
+              </w:rPr>
+            </w:pPr>
+            <w:r>
+              <w:rPr>
+                <w:lang w:val="fr-FR"/>
+              </w:rPr>
+              <w:t>HEVC</w:t>
+            </w:r>
+          </w:p>
+        </w:tc>
+        <w:tc>
+          <w:tcPr>
+            <w:tcW w:w="2255" w:type="dxa"/>
+          </w:tcPr>
+          <w:p>
+            <w:pPr>
+              <w:rPr>
+                <w:lang w:val="fr-FR"/>
+              </w:rPr>
+            </w:pPr>
+            <w:r>
+              <w:rPr>
+                <w:lang w:val="fr-FR"/>
+              </w:rPr>
+              <w:t>Fort</w:t>
+            </w:r>
+          </w:p>
+        </w:tc>
+        <w:tc>
+          <w:tcPr>
+            <w:tcW w:w="2255" w:type="dxa"/>
+          </w:tcPr>
+          <w:p>
+            <w:pPr>
+              <w:rPr>
+                <w:lang w:val="fr-FR"/>
+              </w:rPr>
+            </w:pPr>
+            <w:r>
+              <w:rPr>
+                <w:lang w:val="fr-FR"/>
+              </w:rPr>
+              <w:t>Images flou, perte de qualité visuelle</w:t>
+            </w:r>
+          </w:p>
+        </w:tc>
+        <w:tc>
+          <w:tcPr>
+            <w:tcW w:w="2255" w:type="dxa"/>
+          </w:tcPr>
+          <w:p>
+            <w:pPr>
+              <w:rPr>
+                <w:rFonts w:ascii="Calibri" w:hAnsi="Calibri" w:cs="Calibri"/>
+                <w:color w:val="000000"/>
+              </w:rPr>
+            </w:pPr>
+            <w:r>
+              <w:rPr>
+                <w:rFonts w:ascii="Calibri" w:hAnsi="Calibri" w:cs="Calibri"/>
+                <w:color w:val="000000"/>
+              </w:rPr>
+              <w:t>PSNR : 7.73862</w:t>
+            </w:r>
+          </w:p>
+          <w:p>
+            <w:pPr>
+              <w:rPr>
+                <w:rFonts w:ascii="Calibri" w:hAnsi="Calibri" w:cs="Calibri"/>
+                <w:color w:val="000000"/>
+              </w:rPr>
+            </w:pPr>
+            <w:r>
+              <w:rPr>
+                <w:rFonts w:ascii="Calibri" w:hAnsi="Calibri" w:cs="Calibri"/>
+                <w:color w:val="000000"/>
+              </w:rPr>
+              <w:t>VMAF : Pas calculable</w:t>
+            </w:r>
+          </w:p>
+          <w:p>
+            <w:pPr>
+              <w:rPr>
+                <w:lang w:val="fr-FR"/>
+              </w:rPr>
+            </w:pPr>
+            <w:r>
+              <w:rPr>
+                <w:rFonts w:ascii="Calibri" w:hAnsi="Calibri" w:cs="Calibri"/>
+                <w:color w:val="000000"/>
+              </w:rPr>
+              <w:t>SSIM : Pas calculable</w:t>
+            </w:r>
+          </w:p>
+        </w:tc>
+      </w:tr>
+      <w:tr>
+        <w:trPr>
+          <w:trHeight w:val="85"/>
+        </w:trPr>
+        <w:tc>
+          <w:tcPr>
+            <w:tcW w:w="2254" w:type="dxa"/>
+            <w:vMerge/>
+          </w:tcPr>
+          <w:p>
+            <w:pPr>
+              <w:jc w:val="center"/>
+              <w:rPr>
+                <w:lang w:val="fr-FR"/>
+              </w:rPr>
+            </w:pPr>
+          </w:p>
+        </w:tc>
+        <w:tc>
+          <w:tcPr>
+            <w:tcW w:w="2255" w:type="dxa"/>
+          </w:tcPr>
+          <w:p>
+            <w:pPr>
+              <w:rPr>
+                <w:lang w:val="fr-FR"/>
+              </w:rPr>
+            </w:pPr>
+            <w:r>
+              <w:rPr>
+                <w:lang w:val="fr-FR"/>
+              </w:rPr>
+              <w:t>Moyen</w:t>
+            </w:r>
+          </w:p>
+        </w:tc>
+        <w:tc>
+          <w:tcPr>
+            <w:tcW w:w="2255" w:type="dxa"/>
+          </w:tcPr>
+          <w:p>
+            <w:pPr>
+              <w:rPr>
+                <w:lang w:val="fr-FR"/>
+              </w:rPr>
+            </w:pPr>
+            <w:r>
+              <w:rPr>
+                <w:lang w:val="fr-FR"/>
+              </w:rPr>
+              <w:t>Aucune différence perceptible à l’œil nu</w:t>
+            </w:r>
+          </w:p>
+        </w:tc>
+        <w:tc>
+          <w:tcPr>
+            <w:tcW w:w="2255" w:type="dxa"/>
+          </w:tcPr>
+          <w:p>
+            <w:pPr>
+              <w:rPr>
+                <w:rFonts w:ascii="Calibri" w:hAnsi="Calibri" w:cs="Calibri"/>
+                <w:color w:val="000000"/>
+              </w:rPr>
+            </w:pPr>
+            <w:r>
+              <w:rPr>
+                <w:rFonts w:ascii="Calibri" w:hAnsi="Calibri" w:cs="Calibri"/>
+                <w:color w:val="000000"/>
+              </w:rPr>
+              <w:t>PSNR : 18.587586</w:t>
+            </w:r>
+          </w:p>
+          <w:p>
+            <w:pPr>
+              <w:rPr>
+                <w:rFonts w:ascii="Calibri" w:hAnsi="Calibri" w:cs="Calibri"/>
+                <w:color w:val="000000"/>
+              </w:rPr>
+            </w:pPr>
+            <w:r>
+              <w:rPr>
+                <w:rFonts w:ascii="Calibri" w:hAnsi="Calibri" w:cs="Calibri"/>
+                <w:color w:val="000000"/>
+              </w:rPr>
+              <w:t>VMAF : 19.072309</w:t>
+            </w:r>
+          </w:p>
+          <w:p>
+            <w:pPr>
+              <w:rPr>
+                <w:rFonts w:ascii="Calibri" w:hAnsi="Calibri" w:cs="Calibri"/>
+                <w:color w:val="000000"/>
+              </w:rPr>
+            </w:pPr>
+            <w:r>
+              <w:rPr>
+                <w:rFonts w:ascii="Calibri" w:hAnsi="Calibri" w:cs="Calibri"/>
+                <w:color w:val="000000"/>
+              </w:rPr>
+              <w:t xml:space="preserve">SSIM : </w:t>
+            </w:r>
+            <w:r>
+              <w:rPr>
+                <w:rFonts w:ascii="Calibri" w:hAnsi="Calibri" w:cs="Calibri"/>
+                <w:color w:val="000000"/>
+              </w:rPr>
+              <w:t>0.0818187</w:t>
+            </w:r>
+          </w:p>
+        </w:tc>
+      </w:tr>
+      <w:tr>
+        <w:trPr>
+          <w:trHeight w:val="85"/>
+        </w:trPr>
+        <w:tc>
+          <w:tcPr>
+            <w:tcW w:w="2254" w:type="dxa"/>
+            <w:vMerge/>
+          </w:tcPr>
+          <w:p>
+            <w:pPr>
+              <w:jc w:val="center"/>
+              <w:rPr>
+                <w:lang w:val="fr-FR"/>
+              </w:rPr>
+            </w:pPr>
+          </w:p>
+        </w:tc>
+        <w:tc>
+          <w:tcPr>
+            <w:tcW w:w="2255" w:type="dxa"/>
+          </w:tcPr>
+          <w:p>
+            <w:pPr>
+              <w:rPr>
+                <w:lang w:val="fr-FR"/>
+              </w:rPr>
+            </w:pPr>
+            <w:r>
+              <w:rPr>
+                <w:lang w:val="fr-FR"/>
+              </w:rPr>
+              <w:t>Faible</w:t>
+            </w:r>
+          </w:p>
+        </w:tc>
+        <w:tc>
+          <w:tcPr>
+            <w:tcW w:w="2255" w:type="dxa"/>
+          </w:tcPr>
+          <w:p>
+            <w:pPr>
+              <w:rPr>
+                <w:lang w:val="fr-FR"/>
+              </w:rPr>
+            </w:pPr>
+            <w:r>
+              <w:rPr>
+                <w:lang w:val="fr-FR"/>
+              </w:rPr>
+              <w:t>Aucune différence perceptible à l’œil nu</w:t>
+            </w:r>
+          </w:p>
+        </w:tc>
+        <w:tc>
+          <w:tcPr>
+            <w:tcW w:w="2255" w:type="dxa"/>
+          </w:tcPr>
+          <w:p>
+            <w:pPr>
+              <w:rPr>
+                <w:rFonts w:ascii="Calibri" w:hAnsi="Calibri" w:cs="Calibri"/>
+                <w:color w:val="000000"/>
+              </w:rPr>
+            </w:pPr>
+            <w:r>
+              <w:rPr>
+                <w:rFonts w:ascii="Calibri" w:hAnsi="Calibri" w:cs="Calibri"/>
+                <w:color w:val="000000"/>
+              </w:rPr>
+              <w:t>PSNR : 54.908652</w:t>
+            </w:r>
+          </w:p>
+          <w:p>
+            <w:pPr>
+              <w:rPr>
+                <w:rFonts w:ascii="Calibri" w:hAnsi="Calibri" w:cs="Calibri"/>
+                <w:color w:val="000000"/>
+              </w:rPr>
+            </w:pPr>
+            <w:r>
+              <w:rPr>
+                <w:rFonts w:ascii="Calibri" w:hAnsi="Calibri" w:cs="Calibri"/>
+                <w:color w:val="000000"/>
+              </w:rPr>
+              <w:t>VMAF : 19.21814</w:t>
+            </w:r>
+          </w:p>
+          <w:p>
+            <w:pPr>
+              <w:rPr>
+                <w:lang w:val="fr-FR"/>
+              </w:rPr>
+            </w:pPr>
+            <w:r>
+              <w:rPr>
+                <w:rFonts w:ascii="Calibri" w:hAnsi="Calibri" w:cs="Calibri"/>
+                <w:color w:val="000000"/>
+              </w:rPr>
+              <w:t>SSIM : 0.0867506</w:t>
+            </w:r>
+          </w:p>
+        </w:tc>
+      </w:tr>
+      <w:tr>
+        <w:trPr>
+          <w:trHeight w:val="85"/>
+        </w:trPr>
+        <w:tc>
+          <w:tcPr>
+            <w:tcW w:w="2254" w:type="dxa"/>
+            <w:vMerge w:val="restart"/>
+          </w:tcPr>
+          <w:p>
+            <w:pPr>
+              <w:jc w:val="center"/>
+              <w:rPr>
+                <w:lang w:val="fr-FR"/>
+              </w:rPr>
+            </w:pPr>
+            <w:r>
+              <w:rPr>
+                <w:lang w:val="fr-FR"/>
+              </w:rPr>
+              <w:t>SNOW</w:t>
+            </w:r>
+          </w:p>
+        </w:tc>
+        <w:tc>
+          <w:tcPr>
+            <w:tcW w:w="2255" w:type="dxa"/>
+          </w:tcPr>
+          <w:p>
+            <w:pPr>
+              <w:rPr>
+                <w:lang w:val="fr-FR"/>
+              </w:rPr>
+            </w:pPr>
+            <w:r>
+              <w:rPr>
+                <w:lang w:val="fr-FR"/>
+              </w:rPr>
+              <w:t>Fort</w:t>
+            </w:r>
+          </w:p>
+        </w:tc>
+        <w:tc>
+          <w:tcPr>
+            <w:tcW w:w="2255" w:type="dxa"/>
+          </w:tcPr>
+          <w:p>
+            <w:pPr>
+              <w:rPr>
+                <w:lang w:val="fr-FR"/>
+              </w:rPr>
+            </w:pPr>
+            <w:r>
+              <w:rPr>
+                <w:lang w:val="fr-FR"/>
+              </w:rPr>
+              <w:t>Image floue lors de mouvement</w:t>
+            </w:r>
+          </w:p>
+        </w:tc>
+        <w:tc>
+          <w:tcPr>
+            <w:tcW w:w="2255" w:type="dxa"/>
+          </w:tcPr>
+          <w:p>
+            <w:pPr>
+              <w:rPr>
+                <w:rFonts w:ascii="Calibri" w:hAnsi="Calibri" w:cs="Calibri"/>
+                <w:color w:val="000000"/>
+              </w:rPr>
+            </w:pPr>
+            <w:r>
+              <w:rPr>
+                <w:rFonts w:ascii="Calibri" w:hAnsi="Calibri" w:cs="Calibri"/>
+                <w:color w:val="000000"/>
+              </w:rPr>
+              <w:t>PSNR : 31.73177</w:t>
+            </w:r>
+          </w:p>
+          <w:p>
+            <w:pPr>
+              <w:rPr>
+                <w:rFonts w:ascii="Calibri" w:hAnsi="Calibri" w:cs="Calibri"/>
+                <w:color w:val="000000"/>
+              </w:rPr>
+            </w:pPr>
+            <w:r>
+              <w:rPr>
+                <w:rFonts w:ascii="Calibri" w:hAnsi="Calibri" w:cs="Calibri"/>
+                <w:color w:val="000000"/>
+              </w:rPr>
+              <w:t xml:space="preserve">VMAF : </w:t>
+            </w:r>
+            <w:r>
+              <w:rPr>
+                <w:rFonts w:ascii="Calibri" w:hAnsi="Calibri" w:cs="Calibri"/>
+                <w:color w:val="000000"/>
+              </w:rPr>
+              <w:t>7.86367</w:t>
+            </w:r>
+          </w:p>
+          <w:p>
+            <w:pPr>
+              <w:rPr>
+                <w:rFonts w:ascii="Calibri" w:hAnsi="Calibri" w:cs="Calibri"/>
+                <w:color w:val="000000"/>
+              </w:rPr>
+            </w:pPr>
+            <w:r>
+              <w:rPr>
+                <w:rFonts w:ascii="Calibri" w:hAnsi="Calibri" w:cs="Calibri"/>
+                <w:color w:val="000000"/>
+              </w:rPr>
+              <w:t xml:space="preserve">SSIM : </w:t>
+            </w:r>
+            <w:r>
+              <w:rPr>
+                <w:rFonts w:ascii="Calibri" w:hAnsi="Calibri" w:cs="Calibri"/>
+                <w:color w:val="000000"/>
+              </w:rPr>
+              <w:t>0.0813893</w:t>
+            </w:r>
+          </w:p>
+        </w:tc>
+      </w:tr>
+      <w:tr>
+        <w:trPr>
+          <w:trHeight w:val="85"/>
+        </w:trPr>
+        <w:tc>
+          <w:tcPr>
+            <w:tcW w:w="2254" w:type="dxa"/>
+            <w:vMerge w:val="restart"/>
+          </w:tcPr>
+          <w:p>
+            <w:pPr>
+              <w:jc w:val="center"/>
+              <w:rPr>
+                <w:lang w:val="fr-FR"/>
+              </w:rPr>
+            </w:pPr>
+          </w:p>
+        </w:tc>
+        <w:tc>
+          <w:tcPr>
+            <w:tcW w:w="2255" w:type="dxa"/>
+          </w:tcPr>
+          <w:p>
+            <w:pPr>
+              <w:rPr>
+                <w:lang w:val="fr-FR"/>
+              </w:rPr>
+            </w:pPr>
+            <w:r>
+              <w:rPr>
+                <w:lang w:val="fr-FR"/>
+              </w:rPr>
+              <w:t>Moyen</w:t>
+            </w:r>
+          </w:p>
+        </w:tc>
+        <w:tc>
+          <w:tcPr>
+            <w:tcW w:w="2255" w:type="dxa"/>
+          </w:tcPr>
+          <w:p>
+            <w:pPr>
+              <w:rPr>
+                <w:lang w:val="fr-FR"/>
+              </w:rPr>
+            </w:pPr>
+            <w:r>
+              <w:rPr>
+                <w:lang w:val="fr-FR"/>
+              </w:rPr>
+              <w:t>Vidéo très nette, quelque saut d’image</w:t>
+            </w:r>
+          </w:p>
+        </w:tc>
+        <w:tc>
+          <w:tcPr>
+            <w:tcW w:w="2255" w:type="dxa"/>
+          </w:tcPr>
+          <w:p>
+            <w:pPr>
+              <w:rPr>
+                <w:rFonts w:ascii="Calibri" w:hAnsi="Calibri" w:cs="Calibri"/>
+                <w:color w:val="000000"/>
+              </w:rPr>
+            </w:pPr>
+            <w:r>
+              <w:rPr>
+                <w:rFonts w:ascii="Calibri" w:hAnsi="Calibri" w:cs="Calibri"/>
+                <w:color w:val="000000"/>
+              </w:rPr>
+              <w:t>PSNR : 49.578586</w:t>
+            </w:r>
+          </w:p>
+          <w:p>
+            <w:pPr>
+              <w:rPr>
+                <w:rFonts w:ascii="Calibri" w:hAnsi="Calibri" w:cs="Calibri"/>
+                <w:color w:val="000000"/>
+              </w:rPr>
+            </w:pPr>
+            <w:r>
+              <w:rPr>
+                <w:rFonts w:ascii="Calibri" w:hAnsi="Calibri" w:cs="Calibri"/>
+                <w:color w:val="000000"/>
+              </w:rPr>
+              <w:t xml:space="preserve">VMAF : </w:t>
+            </w:r>
+            <w:r>
+              <w:rPr>
+                <w:rFonts w:ascii="Calibri" w:hAnsi="Calibri" w:cs="Calibri"/>
+                <w:color w:val="000000"/>
+              </w:rPr>
+              <w:t>15.713589</w:t>
+            </w:r>
+          </w:p>
+          <w:p>
+            <w:pPr>
+              <w:rPr>
+                <w:rFonts w:ascii="Calibri" w:hAnsi="Calibri" w:cs="Calibri"/>
+                <w:color w:val="000000"/>
+              </w:rPr>
+            </w:pPr>
+            <w:r>
+              <w:rPr>
+                <w:rFonts w:ascii="Calibri" w:hAnsi="Calibri" w:cs="Calibri"/>
+                <w:color w:val="000000"/>
+              </w:rPr>
+              <w:t xml:space="preserve">SSIM : </w:t>
+            </w:r>
+            <w:r>
+              <w:rPr>
+                <w:rFonts w:ascii="Calibri" w:hAnsi="Calibri" w:cs="Calibri"/>
+                <w:color w:val="000000"/>
+              </w:rPr>
+              <w:t>0.0883128</w:t>
+            </w:r>
+          </w:p>
+        </w:tc>
+      </w:tr>
+      <w:tr>
+        <w:trPr>
+          <w:trHeight w:val="85"/>
+        </w:trPr>
+        <w:tc>
+          <w:tcPr>
+            <w:tcW w:w="2254" w:type="dxa"/>
+            <w:vMerge/>
+          </w:tcPr>
+          <w:p>
+            <w:pPr>
+              <w:jc w:val="center"/>
+              <w:rPr>
+                <w:lang w:val="fr-FR"/>
+              </w:rPr>
+            </w:pPr>
+          </w:p>
+        </w:tc>
+        <w:tc>
+          <w:tcPr>
+            <w:tcW w:w="2255" w:type="dxa"/>
+          </w:tcPr>
+          <w:p>
+            <w:pPr>
+              <w:rPr>
+                <w:lang w:val="fr-FR"/>
+              </w:rPr>
+            </w:pPr>
+            <w:r>
+              <w:rPr>
+                <w:lang w:val="fr-FR"/>
+              </w:rPr>
+              <w:t>Faible</w:t>
+            </w:r>
+          </w:p>
+        </w:tc>
+        <w:tc>
+          <w:tcPr>
+            <w:tcW w:w="2255" w:type="dxa"/>
+          </w:tcPr>
+          <w:p>
+            <w:pPr>
+              <w:rPr>
+                <w:lang w:val="fr-FR"/>
+              </w:rPr>
+            </w:pPr>
+            <w:r>
+              <w:rPr>
+                <w:lang w:val="fr-FR"/>
+              </w:rPr>
+              <w:t>Aucune différence perceptible à l’œil nu</w:t>
+            </w:r>
+          </w:p>
+        </w:tc>
+        <w:tc>
+          <w:tcPr>
+            <w:tcW w:w="2255" w:type="dxa"/>
+          </w:tcPr>
+          <w:p>
+            <w:pPr>
+              <w:rPr>
+                <w:rFonts w:ascii="Calibri" w:hAnsi="Calibri" w:cs="Calibri"/>
+                <w:color w:val="000000"/>
+              </w:rPr>
+            </w:pPr>
+            <w:r>
+              <w:rPr>
+                <w:rFonts w:ascii="Calibri" w:hAnsi="Calibri" w:cs="Calibri"/>
+                <w:color w:val="000000"/>
+              </w:rPr>
+              <w:t>PSNR : 53.989848</w:t>
+            </w:r>
+          </w:p>
+          <w:p>
+            <w:pPr>
+              <w:rPr>
+                <w:rFonts w:ascii="Calibri" w:hAnsi="Calibri" w:cs="Calibri"/>
+                <w:color w:val="000000"/>
+              </w:rPr>
+            </w:pPr>
+            <w:r>
+              <w:rPr>
+                <w:rFonts w:ascii="Calibri" w:hAnsi="Calibri" w:cs="Calibri"/>
+                <w:color w:val="000000"/>
+              </w:rPr>
+              <w:t xml:space="preserve">VMAF : </w:t>
+            </w:r>
+            <w:r>
+              <w:rPr>
+                <w:rFonts w:ascii="Calibri" w:hAnsi="Calibri" w:cs="Calibri"/>
+                <w:color w:val="000000"/>
+              </w:rPr>
+              <w:t>18.402891</w:t>
+            </w:r>
+          </w:p>
+          <w:p>
+            <w:pPr>
+              <w:rPr>
+                <w:rFonts w:ascii="Calibri" w:hAnsi="Calibri" w:cs="Calibri"/>
+                <w:color w:val="000000"/>
+              </w:rPr>
+            </w:pPr>
+            <w:r>
+              <w:rPr>
+                <w:rFonts w:ascii="Calibri" w:hAnsi="Calibri" w:cs="Calibri"/>
+                <w:color w:val="000000"/>
+              </w:rPr>
+              <w:t>SSIM :</w:t>
+            </w:r>
+            <w:r>
+              <w:rPr>
+                <w:rFonts w:ascii="Calibri" w:hAnsi="Calibri" w:cs="Calibri"/>
+                <w:color w:val="000000"/>
+              </w:rPr>
+              <w:t xml:space="preserve"> 0.0870224</w:t>
+            </w:r>
+          </w:p>
+          <w:p>
+            <w:pPr>
+              <w:rPr>
+                <w:lang w:val="fr-FR"/>
+              </w:rPr>
+            </w:pPr>
+          </w:p>
+        </w:tc>
+      </w:tr>
+    </w:tbl>
+    <w:p>
+      <w:pPr>
+        <w:rPr>
+          <w:lang w:val="fr-FR"/>
+        </w:rPr>
+      </w:pPr>
+    </w:p>
+    <w:p>
+      <w:pPr>
+        <w:rPr>
+          <w:lang w:val="fr-FR"/>
+        </w:rPr>
+      </w:pPr>
+      <w:r>
+        <w:rPr>
+          <w:lang w:val="fr-FR"/>
+        </w:rPr>
+        <w:br w:type="page"/>
+      </w:r>
+    </w:p>
+    <w:p>
+      <w:pPr>
+        <w:rPr>
+          <w:lang w:val="fr-FR"/>
+        </w:rPr>
+      </w:pPr>
+      <w:r>
+        <w:rPr>
+          <w:lang w:val="fr-FR"/>
+        </w:rPr>
+        <w:lastRenderedPageBreak/>
+        <w:t xml:space="preserve">Pour mieux comprendre ces valeurs et les mettre en comparaison j’ai réalisé plusieurs graphiques sur Excel : </w:t>
+      </w:r>
+    </w:p>
+    <w:p>
+      <w:pPr>
+        <w:rPr>
+          <w:lang w:val="fr-FR"/>
+        </w:rPr>
+      </w:pPr>
+    </w:p>
+    <w:p>
+      <w:pPr>
+        <w:rPr>
+          <w:lang w:val="fr-FR"/>
+        </w:rPr>
+      </w:pPr>
+      <w:r>
+        <w:rPr>
+          <w:lang w:val="fr-FR"/>
+        </w:rPr>
+        <w:t xml:space="preserve">Le premier graphique compare le PSNR des 3 codec en fonction du taux de compression. </w:t>
+      </w:r>
+    </w:p>
+    <w:p>
+      <w:pPr>
+        <w:jc w:val="center"/>
+        <w:rPr>
+          <w:lang w:val="fr-FR"/>
+        </w:rPr>
+      </w:pPr>
+    </w:p>
+    <w:p>
+      <w:pPr>
+        <w:jc w:val="center"/>
+        <w:rPr>
+          <w:lang w:val="fr-FR"/>
+        </w:rPr>
+      </w:pPr>
+      <w:r>
+        <w:rPr>
+          <w:noProof/>
+        </w:rPr>
+        <w:drawing>
+          <wp:inline distT="0" distB="0" distL="0" distR="0" wp14:anchorId="093B7870" wp14:editId="498826AC">
+            <wp:extent cx="4572000" cy="2743200"/>
+            <wp:effectExtent l="0" t="0" r="0" b="0"/>
+            <wp:docPr id="51" name="Graphique 51">
+              <a:extLst xmlns:a="http://schemas.openxmlformats.org/drawingml/2006/main">
+                <a:ext uri="{FF2B5EF4-FFF2-40B4-BE49-F238E27FC236}">
+                  <a16:creationId xmlns:a16="http://schemas.microsoft.com/office/drawing/2014/main" id="{AF0FFF6B-526C-436F-BC50-108A7DCDD6B0}"/>
+                </a:ext>
+              </a:extLst>
+            </wp:docPr>
+            <wp:cNvGraphicFramePr/>
+            <a:graphic xmlns:a="http://schemas.openxmlformats.org/drawingml/2006/main">
+              <a:graphicData uri="http://schemas.openxmlformats.org/drawingml/2006/chart">
+                <c:chart xmlns:c="http://schemas.openxmlformats.org/drawingml/2006/chart" xmlns:r="http://schemas.openxmlformats.org/officeDocument/2006/relationships" r:id="rId13"/>
+              </a:graphicData>
+            </a:graphic>
+          </wp:inline>
+        </w:drawing>
+      </w:r>
+    </w:p>
+    <w:p>
+      <w:pPr>
+        <w:rPr>
+          <w:lang w:val="fr-FR"/>
+        </w:rPr>
+      </w:pPr>
+    </w:p>
+    <w:p>
+      <w:pPr>
+        <w:rPr>
+          <w:lang w:val="fr-FR"/>
+        </w:rPr>
+      </w:pPr>
+    </w:p>
+    <w:p>
+      <w:pPr>
+        <w:rPr>
+          <w:lang w:val="fr-FR"/>
+        </w:rPr>
+      </w:pPr>
+      <w:r>
+        <w:rPr>
+          <w:lang w:val="fr-FR"/>
+        </w:rPr>
+        <w:t>On remarque que le PSNR du codec SNOW est assez stable, tandis que le PSNR des codec HEVC et H264 est faible. Comme ces 2 codecs utilisent un fonctionnement similaire, on remarque que les valeurs sont très proches.</w:t>
+      </w:r>
+    </w:p>
+    <w:p>
+      <w:pPr>
+        <w:rPr>
+          <w:lang w:val="fr-FR"/>
+        </w:rPr>
+      </w:pPr>
+    </w:p>
+    <w:p>
+      <w:pPr>
+        <w:rPr>
+          <w:lang w:val="fr-FR"/>
+        </w:rPr>
+      </w:pPr>
+      <w:r>
+        <w:rPr>
+          <w:lang w:val="fr-FR"/>
+        </w:rPr>
+        <w:t xml:space="preserve">Maintenant en comparant les taux VMAF, on remarque que ces taux sont </w:t>
+      </w:r>
+      <w:r>
+        <w:rPr>
+          <w:lang w:val="fr-FR"/>
+        </w:rPr>
+        <w:t>constants</w:t>
+      </w:r>
+      <w:r>
+        <w:rPr>
+          <w:lang w:val="fr-FR"/>
+        </w:rPr>
+        <w:t xml:space="preserve"> chez les codec H264 et HEVC, ce qui n’est pas le cas pour le codec SNOW.</w:t>
+      </w:r>
+    </w:p>
+    <w:p>
+      <w:pPr>
+        <w:rPr>
+          <w:lang w:val="fr-FR"/>
+        </w:rPr>
+      </w:pPr>
+    </w:p>
+    <w:p>
+      <w:pPr>
+        <w:jc w:val="center"/>
+        <w:rPr>
+          <w:lang w:val="fr-FR"/>
+        </w:rPr>
+      </w:pPr>
+      <w:r>
+        <w:rPr>
+          <w:noProof/>
+        </w:rPr>
+        <w:drawing>
+          <wp:inline distT="0" distB="0" distL="0" distR="0" wp14:anchorId="1299D280" wp14:editId="322D3BC9">
+            <wp:extent cx="4572000" cy="2743200"/>
+            <wp:effectExtent l="0" t="0" r="0" b="0"/>
+            <wp:docPr id="54" name="Graphique 54">
+              <a:extLst xmlns:a="http://schemas.openxmlformats.org/drawingml/2006/main">
+                <a:ext uri="{FF2B5EF4-FFF2-40B4-BE49-F238E27FC236}">
+                  <a16:creationId xmlns:a16="http://schemas.microsoft.com/office/drawing/2014/main" id="{1239E4AF-9CC5-4B7D-930A-A0C9D451FAC7}"/>
+                </a:ext>
+              </a:extLst>
+            </wp:docPr>
+            <wp:cNvGraphicFramePr/>
+            <a:graphic xmlns:a="http://schemas.openxmlformats.org/drawingml/2006/main">
+              <a:graphicData uri="http://schemas.openxmlformats.org/drawingml/2006/chart">
+                <c:chart xmlns:c="http://schemas.openxmlformats.org/drawingml/2006/chart" xmlns:r="http://schemas.openxmlformats.org/officeDocument/2006/relationships" r:id="rId14"/>
+              </a:graphicData>
+            </a:graphic>
+          </wp:inline>
+        </w:drawing>
+      </w:r>
+    </w:p>
+    <w:p>
+      <w:pPr>
+        <w:jc w:val="center"/>
+        <w:rPr>
+          <w:lang w:val="fr-FR"/>
+        </w:rPr>
+      </w:pPr>
+    </w:p>
+    <w:p>
+      <w:pPr>
+        <w:jc w:val="center"/>
+        <w:rPr>
+          <w:lang w:val="fr-FR"/>
+        </w:rPr>
+      </w:pPr>
+    </w:p>
+    <w:p>
+      <w:pPr>
+        <w:jc w:val="center"/>
+        <w:rPr>
+          <w:lang w:val="fr-FR"/>
+        </w:rPr>
+      </w:pPr>
+    </w:p>
+    <w:p>
+      <w:pPr>
+        <w:jc w:val="center"/>
+        <w:rPr>
+          <w:lang w:val="fr-FR"/>
+        </w:rPr>
+      </w:pPr>
+    </w:p>
+    <w:p>
+      <w:pPr>
+        <w:rPr>
+          <w:lang w:val="fr-FR"/>
+        </w:rPr>
+      </w:pPr>
+      <w:r>
+        <w:rPr>
+          <w:lang w:val="fr-FR"/>
+        </w:rPr>
+        <w:lastRenderedPageBreak/>
+        <w:t>Ceci nous montre qu’a un taux de compression fort, le score du SNOW est assez faible.</w:t>
+      </w:r>
+      <w:r>
+        <w:rPr>
+          <w:lang w:val="fr-FR"/>
+        </w:rPr>
+        <w:t xml:space="preserve"> Il est similaire aux autres codecs pour un taux de compression faible.</w:t>
+      </w:r>
+    </w:p>
+    <w:p>
+      <w:pPr>
+        <w:jc w:val="center"/>
+        <w:rPr>
+          <w:lang w:val="fr-FR"/>
+        </w:rPr>
+      </w:pPr>
+    </w:p>
+    <w:p>
+      <w:pPr>
+        <w:jc w:val="center"/>
+        <w:rPr>
+          <w:lang w:val="fr-FR"/>
+        </w:rPr>
+      </w:pPr>
+    </w:p>
+    <w:p>
+      <w:pPr>
+        <w:rPr>
+          <w:lang w:val="fr-FR"/>
+        </w:rPr>
+      </w:pPr>
+      <w:r>
+        <w:rPr>
+          <w:lang w:val="fr-FR"/>
+        </w:rPr>
+        <w:t>Maintenant comparons les SSIM des différentes vidéos.</w:t>
+      </w:r>
+    </w:p>
+    <w:p>
+      <w:pPr>
+        <w:jc w:val="center"/>
+        <w:rPr>
+          <w:lang w:val="fr-FR"/>
+        </w:rPr>
+      </w:pPr>
+    </w:p>
+    <w:p>
+      <w:pPr>
+        <w:jc w:val="center"/>
+        <w:rPr>
+          <w:lang w:val="fr-FR"/>
+        </w:rPr>
+      </w:pPr>
+      <w:r>
+        <w:rPr>
+          <w:noProof/>
+        </w:rPr>
+        <w:drawing>
+          <wp:inline distT="0" distB="0" distL="0" distR="0" wp14:anchorId="250BBFCE" wp14:editId="4EC9FE27">
+            <wp:extent cx="4572000" cy="2743200"/>
+            <wp:effectExtent l="0" t="0" r="0" b="0"/>
+            <wp:docPr id="58" name="Graphique 58">
+              <a:extLst xmlns:a="http://schemas.openxmlformats.org/drawingml/2006/main">
+                <a:ext uri="{FF2B5EF4-FFF2-40B4-BE49-F238E27FC236}">
+                  <a16:creationId xmlns:a16="http://schemas.microsoft.com/office/drawing/2014/main" id="{9363D67B-03B5-4994-8636-B4D7F4E5CA90}"/>
+                </a:ext>
+              </a:extLst>
+            </wp:docPr>
+            <wp:cNvGraphicFramePr/>
+            <a:graphic xmlns:a="http://schemas.openxmlformats.org/drawingml/2006/main">
+              <a:graphicData uri="http://schemas.openxmlformats.org/drawingml/2006/chart">
+                <c:chart xmlns:c="http://schemas.openxmlformats.org/drawingml/2006/chart" xmlns:r="http://schemas.openxmlformats.org/officeDocument/2006/relationships" r:id="rId15"/>
+              </a:graphicData>
+            </a:graphic>
+          </wp:inline>
+        </w:drawing>
+      </w:r>
+    </w:p>
+    <w:p>
+      <w:pPr>
+        <w:jc w:val="center"/>
+        <w:rPr>
+          <w:lang w:val="fr-FR"/>
+        </w:rPr>
+      </w:pPr>
+    </w:p>
+    <w:p>
+      <w:pPr>
+        <w:rPr>
+          <w:lang w:val="fr-FR"/>
+        </w:rPr>
+      </w:pPr>
+      <w:r>
+        <w:rPr>
+          <w:lang w:val="fr-FR"/>
+        </w:rPr>
+        <w:t xml:space="preserve"> </w:t>
+      </w:r>
+      <w:r>
+        <w:rPr>
+          <w:lang w:val="fr-FR"/>
+        </w:rPr>
+        <w:t>Comme pour les résultats précédents, on remarque que le H264 et le codec HEVC se suivent dans les données, ce qui n’est pas étrange.</w:t>
+      </w:r>
+    </w:p>
+    <w:p>
+      <w:pPr>
+        <w:rPr>
+          <w:lang w:val="fr-FR"/>
+        </w:rPr>
+      </w:pPr>
+      <w:r>
+        <w:rPr>
+          <w:lang w:val="fr-FR"/>
+        </w:rPr>
+        <w:t xml:space="preserve">Cependant le codec SNOW lui à un </w:t>
+      </w:r>
+      <w:r>
+        <w:rPr>
+          <w:lang w:val="fr-FR"/>
+        </w:rPr>
+        <w:t xml:space="preserve">faible score pour une compression </w:t>
+      </w:r>
+      <w:r>
+        <w:rPr>
+          <w:lang w:val="fr-FR"/>
+        </w:rPr>
+        <w:t>fort</w:t>
+      </w:r>
+      <w:r>
+        <w:rPr>
+          <w:lang w:val="fr-FR"/>
+        </w:rPr>
+        <w:t>e, mais pour le reste, il reste supérieur aux 2 autres codecs.</w:t>
+      </w:r>
+    </w:p>
+    <w:p>
+      <w:pPr>
+        <w:rPr>
+          <w:lang w:val="fr-FR"/>
+        </w:rPr>
+      </w:pPr>
+      <w:r>
+        <w:rPr>
+          <w:lang w:val="fr-FR"/>
+        </w:rPr>
+        <w:br w:type="page"/>
+      </w:r>
+    </w:p>
+    <w:p>
+      <w:pPr>
+        <w:rPr>
+          <w:lang w:val="fr-FR"/>
+        </w:rPr>
+      </w:pPr>
+    </w:p>
+    <w:p>
+      <w:pPr>
+        <w:pStyle w:val="Titre1"/>
+        <w:numPr>
+          <w:ilvl w:val="0"/>
+          <w:numId w:val="6"/>
+        </w:numPr>
+        <w:rPr>
+          <w:lang w:val="fr-FR"/>
+        </w:rPr>
+      </w:pPr>
+      <w:bookmarkStart w:id="24" w:name="_Toc41051430"/>
+      <w:r>
+        <w:rPr>
+          <w:lang w:val="fr-FR"/>
+        </w:rPr>
+        <w:t>Conclusion</w:t>
+      </w:r>
+      <w:bookmarkEnd w:id="24"/>
+    </w:p>
+    <w:p>
+      <w:pPr>
+        <w:rPr>
+          <w:lang w:val="fr-FR"/>
+        </w:rPr>
+      </w:pPr>
+    </w:p>
+    <w:p>
+      <w:pPr>
+        <w:rPr>
+          <w:lang w:val="fr-FR"/>
+        </w:rPr>
+      </w:pPr>
+      <w:r>
+        <w:rPr>
+          <w:lang w:val="fr-FR"/>
+        </w:rPr>
+        <w:t>Pour conclure sur ces 3 codecs, nous avons pu remarquer que le codec H264 et HEVC ont des données similaires, car ils fonctionnent sur le même algorithme, la seule différence est le taux de compression. En effet, les vidéos compresser de la même façon avec les mêmes paramètres sont toutes plus légères avec le codec HEVC.</w:t>
+      </w:r>
+    </w:p>
+    <w:p>
+      <w:pPr>
+        <w:rPr>
+          <w:lang w:val="fr-FR"/>
+        </w:rPr>
+      </w:pPr>
+    </w:p>
+    <w:p>
+      <w:pPr>
+        <w:rPr>
+          <w:lang w:val="fr-FR"/>
+        </w:rPr>
+      </w:pPr>
+      <w:r>
+        <w:rPr>
+          <w:lang w:val="fr-FR"/>
+        </w:rPr>
+        <w:t xml:space="preserve">Pour visualiser les vidéos SNOW j’ai </w:t>
+      </w:r>
+      <w:r>
+        <w:rPr>
+          <w:lang w:val="fr-FR"/>
+        </w:rPr>
+        <w:t>dû</w:t>
+      </w:r>
+      <w:r>
+        <w:rPr>
+          <w:lang w:val="fr-FR"/>
+        </w:rPr>
+        <w:t xml:space="preserve"> installer </w:t>
+      </w:r>
+      <w:proofErr w:type="spellStart"/>
+      <w:r>
+        <w:rPr>
+          <w:lang w:val="fr-FR"/>
+        </w:rPr>
+        <w:t>KDenLive</w:t>
+      </w:r>
+      <w:proofErr w:type="spellEnd"/>
+      <w:r>
+        <w:rPr>
+          <w:lang w:val="fr-FR"/>
+        </w:rPr>
+        <w:t>, tandis que tout les autres codecs sont visualisables sur VLC.</w:t>
+      </w:r>
+    </w:p>
+    <w:p>
+      <w:pPr>
+        <w:rPr>
+          <w:lang w:val="fr-FR"/>
+        </w:rPr>
+      </w:pPr>
+    </w:p>
+    <w:p>
+      <w:pPr>
+        <w:rPr>
+          <w:lang w:val="fr-FR"/>
+        </w:rPr>
+      </w:pPr>
+      <w:r>
+        <w:rPr>
+          <w:lang w:val="fr-FR"/>
+        </w:rPr>
+        <w:t>Le VMAF permet également de trouver avec le score, si la vidéo s’affichera bien sur téléphone, ou sur petit écran. (C’est pour cela que Netflix a dû développer cette mesure)</w:t>
+      </w:r>
+    </w:p>
+    <w:p>
+      <w:pPr>
+        <w:rPr>
+          <w:lang w:val="fr-FR"/>
+        </w:rPr>
+      </w:pPr>
+    </w:p>
+    <w:p>
+      <w:pPr>
+        <w:rPr>
+          <w:lang w:val="fr-FR"/>
+        </w:rPr>
+      </w:pPr>
+      <w:r>
+        <w:rPr>
+          <w:lang w:val="fr-FR"/>
+        </w:rPr>
+        <w:t>Pour un taux de compression fort, le SNOW offre un meilleur rendu visuel. Cependant, différentes mesures telles que le PSNR, VMAF et SSIM montrent qu’au niveau du traitement, le codec SNOW est celui qui a le pire rendu.</w:t>
+      </w:r>
+    </w:p>
+    <w:p>
+      <w:pPr>
+        <w:rPr>
+          <w:lang w:val="fr-FR"/>
+        </w:rPr>
+      </w:pPr>
+    </w:p>
+    <w:p>
+      <w:pPr>
+        <w:rPr>
+          <w:lang w:val="fr-FR"/>
+        </w:rPr>
+      </w:pPr>
+      <w:r>
+        <w:rPr>
+          <w:lang w:val="fr-FR"/>
+        </w:rPr>
+        <w:t>Pour un taux de compression moyen, le snow est le codec qui rend le mieux la vidéo visuellement et au niveau des mesures également.</w:t>
+      </w:r>
+    </w:p>
+    <w:p>
+      <w:pPr>
+        <w:rPr>
+          <w:lang w:val="fr-FR"/>
+        </w:rPr>
+      </w:pPr>
+    </w:p>
+    <w:p>
+      <w:pPr>
+        <w:rPr>
+          <w:lang w:val="fr-FR"/>
+        </w:rPr>
+      </w:pPr>
+      <w:r>
+        <w:rPr>
+          <w:lang w:val="fr-FR"/>
+        </w:rPr>
+        <w:t>Pour un taux de compression faibles, les 3 codecs se valent, mais le snow reste un peu inférieur avec le VMAF, mais possède un meilleur PSNR et un meilleur SSIM.</w:t>
+      </w:r>
+    </w:p>
+    <w:p>
+      <w:pPr>
+        <w:rPr>
+          <w:lang w:val="fr-FR"/>
+        </w:rPr>
+      </w:pPr>
+    </w:p>
+    <w:p>
+      <w:pPr>
+        <w:rPr>
+          <w:lang w:val="fr-FR"/>
+        </w:rPr>
+      </w:pPr>
+      <w:r>
+        <w:rPr>
+          <w:lang w:val="fr-FR"/>
+        </w:rPr>
+        <w:br/>
+      </w:r>
+    </w:p>
+    <w:p>
+      <w:pPr>
+        <w:rPr>
+          <w:lang w:val="fr-FR"/>
+        </w:rPr>
+      </w:pPr>
+      <w:r>
+        <w:rPr>
+          <w:lang w:val="fr-FR"/>
+        </w:rPr>
+        <w:t xml:space="preserve">Pour résumer, il existe une multitude de codec. Ils apportent des avantages et des inconvénients. </w:t>
+      </w:r>
+    </w:p>
+    <w:p>
+      <w:pPr>
+        <w:rPr>
+          <w:lang w:val="fr-FR"/>
+        </w:rPr>
+      </w:pPr>
+      <w:r>
+        <w:rPr>
+          <w:lang w:val="fr-FR"/>
+        </w:rPr>
+        <w:t xml:space="preserve">On ne peut pas dire qu’il existe un bon codec ou un mauvais, cela dépend de l’utilisation final. </w:t>
+      </w:r>
+    </w:p>
+    <w:p>
+      <w:pPr>
+        <w:rPr>
+          <w:lang w:val="fr-FR"/>
+        </w:rPr>
+      </w:pPr>
+      <w:r>
+        <w:rPr>
+          <w:lang w:val="fr-FR"/>
+        </w:rPr>
+        <w:t>Sur ces codecs, si on souhaite stocker une vidéo sur ordinateur, sans la transférer sur une autre machine, le SNOW se révèle plus utile car il offre des taux de compression intéressant tout en ayant un rendu similaire à l’original.</w:t>
+      </w:r>
+    </w:p>
+    <w:p>
+      <w:pPr>
+        <w:rPr>
+          <w:lang w:val="fr-FR"/>
+        </w:rPr>
+      </w:pPr>
+      <w:r>
+        <w:rPr>
+          <w:lang w:val="fr-FR"/>
+        </w:rPr>
+        <w:t xml:space="preserve">Si nous souhaitons transférer des vidéos sur mobile, ou PSP par exemple, le codec HEVC se verra plus utile car il offre des vidéos plus légères que </w:t>
+      </w:r>
+      <w:r>
+        <w:rPr>
+          <w:lang w:val="fr-FR"/>
+        </w:rPr>
+        <w:t>le H264, et le score en VMAF est meilleur pour ce codec que le SNOW.</w:t>
+      </w:r>
+      <w:r>
+        <w:rPr>
+          <w:lang w:val="fr-FR"/>
+        </w:rPr>
+        <w:t xml:space="preserve"> </w:t>
+      </w:r>
     </w:p>
     <w:sectPr>
       <w:pgSz w:w="11909" w:h="16834"/>
@@ -1295,6 +5577,56 @@
     </w:sectPr>
   </w:body>
 </w:document>
+</file>
+
+<file path=word/endnotes.xml><?xml version="1.0" encoding="utf-8"?>
+<w:endnotes xmlns:wpc="http://schemas.microsoft.com/office/word/2010/wordprocessingCanvas" xmlns:cx="http://schemas.microsoft.com/office/drawing/2014/chartex" xmlns:cx1="http://schemas.microsoft.com/office/drawing/2015/9/8/chartex" xmlns:cx2="http://schemas.microsoft.com/office/drawing/2015/10/21/chartex" xmlns:cx3="http://schemas.microsoft.com/office/drawing/2016/5/9/chartex" xmlns:cx4="http://schemas.microsoft.com/office/drawing/2016/5/10/chartex" xmlns:cx5="http://schemas.microsoft.com/office/drawing/2016/5/11/chartex" xmlns:cx6="http://schemas.microsoft.com/office/drawing/2016/5/12/chartex" xmlns:cx7="http://schemas.microsoft.com/office/drawing/2016/5/13/chartex" xmlns:cx8="http://schemas.microsoft.com/office/drawing/2016/5/14/chartex" xmlns:mc="http://schemas.openxmlformats.org/markup-compatibility/2006" xmlns:aink="http://schemas.microsoft.com/office/drawing/2016/ink" xmlns:am3d="http://schemas.microsoft.com/office/drawing/2017/model3d" xmlns:o="urn:schemas-microsoft-com:office:office" xmlns:r="http://schemas.openxmlformats.org/officeDocument/2006/relationships" xmlns:m="http://schemas.openxmlformats.org/officeDocument/2006/math" xmlns:v="urn:schemas-microsoft-com:vml" xmlns:wp14="http://schemas.microsoft.com/office/word/2010/wordprocessingDrawing" xmlns:wp="http://schemas.openxmlformats.org/drawingml/2006/wordprocessingDrawing" xmlns:w10="urn:schemas-microsoft-com:office:word" xmlns:w="http://schemas.openxmlformats.org/wordprocessingml/2006/main" xmlns:w14="http://schemas.microsoft.com/office/word/2010/wordml" xmlns:w15="http://schemas.microsoft.com/office/word/2012/wordml" xmlns:w16cex="http://schemas.microsoft.com/office/word/2018/wordml/cex" xmlns:w16cid="http://schemas.microsoft.com/office/word/2016/wordml/cid" xmlns:w16="http://schemas.microsoft.com/office/word/2018/wordml" xmlns:w16se="http://schemas.microsoft.com/office/word/2015/wordml/symex" xmlns:wpg="http://schemas.microsoft.com/office/word/2010/wordprocessingGroup" xmlns:wpi="http://schemas.microsoft.com/office/word/2010/wordprocessingInk" xmlns:wne="http://schemas.microsoft.com/office/word/2006/wordml" xmlns:wps="http://schemas.microsoft.com/office/word/2010/wordprocessingShape" mc:Ignorable="w14 w15 w16se w16cid w16 w16cex wp14">
+  <w:endnote w:type="separator" w:id="-1">
+    <w:p>
+      <w:pPr>
+        <w:spacing w:line="240" w:lineRule="auto"/>
+      </w:pPr>
+      <w:r>
+        <w:separator/>
+      </w:r>
+    </w:p>
+  </w:endnote>
+  <w:endnote w:type="continuationSeparator" w:id="0">
+    <w:p>
+      <w:pPr>
+        <w:spacing w:line="240" w:lineRule="auto"/>
+      </w:pPr>
+      <w:r>
+        <w:continuationSeparator/>
+      </w:r>
+    </w:p>
+  </w:endnote>
+</w:endnotes>
+</file>
+
+<file path=word/footnotes.xml><?xml version="1.0" encoding="utf-8"?>
+<w:footnotes xmlns:wpc="http://schemas.microsoft.com/office/word/2010/wordprocessingCanvas" xmlns:cx="http://schemas.microsoft.com/office/drawing/2014/chartex" xmlns:cx1="http://schemas.microsoft.com/office/drawing/2015/9/8/chartex" xmlns:cx2="http://schemas.microsoft.com/office/drawing/2015/10/21/chartex" xmlns:cx3="http://schemas.microsoft.com/office/drawing/2016/5/9/chartex" xmlns:cx4="http://schemas.microsoft.com/office/drawing/2016/5/10/chartex" xmlns:cx5="http://schemas.microsoft.com/office/drawing/2016/5/11/chartex" xmlns:cx6="http://schemas.microsoft.com/office/drawing/2016/5/12/chartex" xmlns:cx7="http://schemas.microsoft.com/office/drawing/2016/5/13/chartex" xmlns:cx8="http://schemas.microsoft.com/office/drawing/2016/5/14/chartex" xmlns:mc="http://schemas.openxmlformats.org/markup-compatibility/2006" xmlns:aink="http://schemas.microsoft.com/office/drawing/2016/ink" xmlns:am3d="http://schemas.microsoft.com/office/drawing/2017/model3d" xmlns:o="urn:schemas-microsoft-com:office:office" xmlns:r="http://schemas.openxmlformats.org/officeDocument/2006/relationships" xmlns:m="http://schemas.openxmlformats.org/officeDocument/2006/math" xmlns:v="urn:schemas-microsoft-com:vml" xmlns:wp14="http://schemas.microsoft.com/office/word/2010/wordprocessingDrawing" xmlns:wp="http://schemas.openxmlformats.org/drawingml/2006/wordprocessingDrawing" xmlns:w10="urn:schemas-microsoft-com:office:word" xmlns:w="http://schemas.openxmlformats.org/wordprocessingml/2006/main" xmlns:w14="http://schemas.microsoft.com/office/word/2010/wordml" xmlns:w15="http://schemas.microsoft.com/office/word/2012/wordml" xmlns:w16cex="http://schemas.microsoft.com/office/word/2018/wordml/cex" xmlns:w16cid="http://schemas.microsoft.com/office/word/2016/wordml/cid" xmlns:w16="http://schemas.microsoft.com/office/word/2018/wordml" xmlns:w16se="http://schemas.microsoft.com/office/word/2015/wordml/symex" xmlns:wpg="http://schemas.microsoft.com/office/word/2010/wordprocessingGroup" xmlns:wpi="http://schemas.microsoft.com/office/word/2010/wordprocessingInk" xmlns:wne="http://schemas.microsoft.com/office/word/2006/wordml" xmlns:wps="http://schemas.microsoft.com/office/word/2010/wordprocessingShape" mc:Ignorable="w14 w15 w16se w16cid w16 w16cex wp14">
+  <w:footnote w:type="separator" w:id="-1">
+    <w:p>
+      <w:pPr>
+        <w:spacing w:line="240" w:lineRule="auto"/>
+      </w:pPr>
+      <w:r>
+        <w:separator/>
+      </w:r>
+    </w:p>
+  </w:footnote>
+  <w:footnote w:type="continuationSeparator" w:id="0">
+    <w:p>
+      <w:pPr>
+        <w:spacing w:line="240" w:lineRule="auto"/>
+      </w:pPr>
+      <w:r>
+        <w:continuationSeparator/>
+      </w:r>
+    </w:p>
+  </w:footnote>
+</w:footnotes>
 </file>
 
 <file path=word/numbering.xml><?xml version="1.0" encoding="utf-8"?>
@@ -1704,6 +6036,232 @@
     </w:lvl>
   </w:abstractNum>
   <w:abstractNum w:abstractNumId="4" w15:restartNumberingAfterBreak="0">
+    <w:nsid w:val="66C851DD"/>
+    <w:multiLevelType w:val="hybridMultilevel"/>
+    <w:tmpl w:val="6C626704"/>
+    <w:lvl w:ilvl="0" w:tplc="6DEA3518">
+      <w:start w:val="3"/>
+      <w:numFmt w:val="bullet"/>
+      <w:lvlText w:val=""/>
+      <w:lvlJc w:val="left"/>
+      <w:pPr>
+        <w:ind w:left="1080" w:hanging="360"/>
+      </w:pPr>
+      <w:rPr>
+        <w:rFonts w:ascii="Symbol" w:eastAsia="Arial" w:hAnsi="Symbol" w:cs="Arial" w:hint="default"/>
+      </w:rPr>
+    </w:lvl>
+    <w:lvl w:ilvl="1" w:tplc="040C0003" w:tentative="1">
+      <w:start w:val="1"/>
+      <w:numFmt w:val="bullet"/>
+      <w:lvlText w:val="o"/>
+      <w:lvlJc w:val="left"/>
+      <w:pPr>
+        <w:ind w:left="1800" w:hanging="360"/>
+      </w:pPr>
+      <w:rPr>
+        <w:rFonts w:ascii="Courier New" w:hAnsi="Courier New" w:cs="Courier New" w:hint="default"/>
+      </w:rPr>
+    </w:lvl>
+    <w:lvl w:ilvl="2" w:tplc="040C0005" w:tentative="1">
+      <w:start w:val="1"/>
+      <w:numFmt w:val="bullet"/>
+      <w:lvlText w:val=""/>
+      <w:lvlJc w:val="left"/>
+      <w:pPr>
+        <w:ind w:left="2520" w:hanging="360"/>
+      </w:pPr>
+      <w:rPr>
+        <w:rFonts w:ascii="Wingdings" w:hAnsi="Wingdings" w:hint="default"/>
+      </w:rPr>
+    </w:lvl>
+    <w:lvl w:ilvl="3" w:tplc="040C0001" w:tentative="1">
+      <w:start w:val="1"/>
+      <w:numFmt w:val="bullet"/>
+      <w:lvlText w:val=""/>
+      <w:lvlJc w:val="left"/>
+      <w:pPr>
+        <w:ind w:left="3240" w:hanging="360"/>
+      </w:pPr>
+      <w:rPr>
+        <w:rFonts w:ascii="Symbol" w:hAnsi="Symbol" w:hint="default"/>
+      </w:rPr>
+    </w:lvl>
+    <w:lvl w:ilvl="4" w:tplc="040C0003" w:tentative="1">
+      <w:start w:val="1"/>
+      <w:numFmt w:val="bullet"/>
+      <w:lvlText w:val="o"/>
+      <w:lvlJc w:val="left"/>
+      <w:pPr>
+        <w:ind w:left="3960" w:hanging="360"/>
+      </w:pPr>
+      <w:rPr>
+        <w:rFonts w:ascii="Courier New" w:hAnsi="Courier New" w:cs="Courier New" w:hint="default"/>
+      </w:rPr>
+    </w:lvl>
+    <w:lvl w:ilvl="5" w:tplc="040C0005" w:tentative="1">
+      <w:start w:val="1"/>
+      <w:numFmt w:val="bullet"/>
+      <w:lvlText w:val=""/>
+      <w:lvlJc w:val="left"/>
+      <w:pPr>
+        <w:ind w:left="4680" w:hanging="360"/>
+      </w:pPr>
+      <w:rPr>
+        <w:rFonts w:ascii="Wingdings" w:hAnsi="Wingdings" w:hint="default"/>
+      </w:rPr>
+    </w:lvl>
+    <w:lvl w:ilvl="6" w:tplc="040C0001" w:tentative="1">
+      <w:start w:val="1"/>
+      <w:numFmt w:val="bullet"/>
+      <w:lvlText w:val=""/>
+      <w:lvlJc w:val="left"/>
+      <w:pPr>
+        <w:ind w:left="5400" w:hanging="360"/>
+      </w:pPr>
+      <w:rPr>
+        <w:rFonts w:ascii="Symbol" w:hAnsi="Symbol" w:hint="default"/>
+      </w:rPr>
+    </w:lvl>
+    <w:lvl w:ilvl="7" w:tplc="040C0003" w:tentative="1">
+      <w:start w:val="1"/>
+      <w:numFmt w:val="bullet"/>
+      <w:lvlText w:val="o"/>
+      <w:lvlJc w:val="left"/>
+      <w:pPr>
+        <w:ind w:left="6120" w:hanging="360"/>
+      </w:pPr>
+      <w:rPr>
+        <w:rFonts w:ascii="Courier New" w:hAnsi="Courier New" w:cs="Courier New" w:hint="default"/>
+      </w:rPr>
+    </w:lvl>
+    <w:lvl w:ilvl="8" w:tplc="040C0005" w:tentative="1">
+      <w:start w:val="1"/>
+      <w:numFmt w:val="bullet"/>
+      <w:lvlText w:val=""/>
+      <w:lvlJc w:val="left"/>
+      <w:pPr>
+        <w:ind w:left="6840" w:hanging="360"/>
+      </w:pPr>
+      <w:rPr>
+        <w:rFonts w:ascii="Wingdings" w:hAnsi="Wingdings" w:hint="default"/>
+      </w:rPr>
+    </w:lvl>
+  </w:abstractNum>
+  <w:abstractNum w:abstractNumId="5" w15:restartNumberingAfterBreak="0">
+    <w:nsid w:val="6E865124"/>
+    <w:multiLevelType w:val="hybridMultilevel"/>
+    <w:tmpl w:val="7EFE3A5C"/>
+    <w:lvl w:ilvl="0" w:tplc="9D6821EA">
+      <w:start w:val="3"/>
+      <w:numFmt w:val="bullet"/>
+      <w:lvlText w:val=""/>
+      <w:lvlJc w:val="left"/>
+      <w:pPr>
+        <w:ind w:left="720" w:hanging="360"/>
+      </w:pPr>
+      <w:rPr>
+        <w:rFonts w:ascii="Symbol" w:eastAsia="Arial" w:hAnsi="Symbol" w:cs="Arial" w:hint="default"/>
+      </w:rPr>
+    </w:lvl>
+    <w:lvl w:ilvl="1" w:tplc="040C0003" w:tentative="1">
+      <w:start w:val="1"/>
+      <w:numFmt w:val="bullet"/>
+      <w:lvlText w:val="o"/>
+      <w:lvlJc w:val="left"/>
+      <w:pPr>
+        <w:ind w:left="1440" w:hanging="360"/>
+      </w:pPr>
+      <w:rPr>
+        <w:rFonts w:ascii="Courier New" w:hAnsi="Courier New" w:cs="Courier New" w:hint="default"/>
+      </w:rPr>
+    </w:lvl>
+    <w:lvl w:ilvl="2" w:tplc="040C0005" w:tentative="1">
+      <w:start w:val="1"/>
+      <w:numFmt w:val="bullet"/>
+      <w:lvlText w:val=""/>
+      <w:lvlJc w:val="left"/>
+      <w:pPr>
+        <w:ind w:left="2160" w:hanging="360"/>
+      </w:pPr>
+      <w:rPr>
+        <w:rFonts w:ascii="Wingdings" w:hAnsi="Wingdings" w:hint="default"/>
+      </w:rPr>
+    </w:lvl>
+    <w:lvl w:ilvl="3" w:tplc="040C0001" w:tentative="1">
+      <w:start w:val="1"/>
+      <w:numFmt w:val="bullet"/>
+      <w:lvlText w:val=""/>
+      <w:lvlJc w:val="left"/>
+      <w:pPr>
+        <w:ind w:left="2880" w:hanging="360"/>
+      </w:pPr>
+      <w:rPr>
+        <w:rFonts w:ascii="Symbol" w:hAnsi="Symbol" w:hint="default"/>
+      </w:rPr>
+    </w:lvl>
+    <w:lvl w:ilvl="4" w:tplc="040C0003" w:tentative="1">
+      <w:start w:val="1"/>
+      <w:numFmt w:val="bullet"/>
+      <w:lvlText w:val="o"/>
+      <w:lvlJc w:val="left"/>
+      <w:pPr>
+        <w:ind w:left="3600" w:hanging="360"/>
+      </w:pPr>
+      <w:rPr>
+        <w:rFonts w:ascii="Courier New" w:hAnsi="Courier New" w:cs="Courier New" w:hint="default"/>
+      </w:rPr>
+    </w:lvl>
+    <w:lvl w:ilvl="5" w:tplc="040C0005" w:tentative="1">
+      <w:start w:val="1"/>
+      <w:numFmt w:val="bullet"/>
+      <w:lvlText w:val=""/>
+      <w:lvlJc w:val="left"/>
+      <w:pPr>
+        <w:ind w:left="4320" w:hanging="360"/>
+      </w:pPr>
+      <w:rPr>
+        <w:rFonts w:ascii="Wingdings" w:hAnsi="Wingdings" w:hint="default"/>
+      </w:rPr>
+    </w:lvl>
+    <w:lvl w:ilvl="6" w:tplc="040C0001" w:tentative="1">
+      <w:start w:val="1"/>
+      <w:numFmt w:val="bullet"/>
+      <w:lvlText w:val=""/>
+      <w:lvlJc w:val="left"/>
+      <w:pPr>
+        <w:ind w:left="5040" w:hanging="360"/>
+      </w:pPr>
+      <w:rPr>
+        <w:rFonts w:ascii="Symbol" w:hAnsi="Symbol" w:hint="default"/>
+      </w:rPr>
+    </w:lvl>
+    <w:lvl w:ilvl="7" w:tplc="040C0003" w:tentative="1">
+      <w:start w:val="1"/>
+      <w:numFmt w:val="bullet"/>
+      <w:lvlText w:val="o"/>
+      <w:lvlJc w:val="left"/>
+      <w:pPr>
+        <w:ind w:left="5760" w:hanging="360"/>
+      </w:pPr>
+      <w:rPr>
+        <w:rFonts w:ascii="Courier New" w:hAnsi="Courier New" w:cs="Courier New" w:hint="default"/>
+      </w:rPr>
+    </w:lvl>
+    <w:lvl w:ilvl="8" w:tplc="040C0005" w:tentative="1">
+      <w:start w:val="1"/>
+      <w:numFmt w:val="bullet"/>
+      <w:lvlText w:val=""/>
+      <w:lvlJc w:val="left"/>
+      <w:pPr>
+        <w:ind w:left="6480" w:hanging="360"/>
+      </w:pPr>
+      <w:rPr>
+        <w:rFonts w:ascii="Wingdings" w:hAnsi="Wingdings" w:hint="default"/>
+      </w:rPr>
+    </w:lvl>
+  </w:abstractNum>
+  <w:abstractNum w:abstractNumId="6" w15:restartNumberingAfterBreak="0">
     <w:nsid w:val="786E68AF"/>
     <w:multiLevelType w:val="hybridMultilevel"/>
     <w:tmpl w:val="D3643F46"/>
@@ -1792,7 +6350,7 @@
       </w:pPr>
     </w:lvl>
   </w:abstractNum>
-  <w:abstractNum w:abstractNumId="5" w15:restartNumberingAfterBreak="0">
+  <w:abstractNum w:abstractNumId="7" w15:restartNumberingAfterBreak="0">
     <w:nsid w:val="7B5952E1"/>
     <w:multiLevelType w:val="multilevel"/>
     <w:tmpl w:val="78001C28"/>
@@ -1912,16 +6470,22 @@
     <w:abstractNumId w:val="0"/>
   </w:num>
   <w:num w:numId="3">
-    <w:abstractNumId w:val="5"/>
+    <w:abstractNumId w:val="7"/>
   </w:num>
   <w:num w:numId="4">
-    <w:abstractNumId w:val="4"/>
+    <w:abstractNumId w:val="6"/>
   </w:num>
   <w:num w:numId="5">
     <w:abstractNumId w:val="1"/>
   </w:num>
   <w:num w:numId="6">
     <w:abstractNumId w:val="3"/>
+  </w:num>
+  <w:num w:numId="7">
+    <w:abstractNumId w:val="4"/>
+  </w:num>
+  <w:num w:numId="8">
+    <w:abstractNumId w:val="5"/>
   </w:num>
 </w:numbering>
 </file>
@@ -2438,7 +7002,6 @@
   <w:style w:type="character" w:default="1" w:styleId="Policepardfaut">
     <w:name w:val="Default Paragraph Font"/>
     <w:uiPriority w:val="1"/>
-    <w:semiHidden/>
     <w:unhideWhenUsed/>
   </w:style>
   <w:style w:type="table" w:default="1" w:styleId="TableauNormal">
@@ -2530,7 +7093,3234 @@
       <w:contextualSpacing/>
     </w:pPr>
   </w:style>
+  <w:style w:type="paragraph" w:styleId="En-ttedetabledesmatires">
+    <w:name w:val="TOC Heading"/>
+    <w:basedOn w:val="Titre1"/>
+    <w:next w:val="Normal"/>
+    <w:uiPriority w:val="39"/>
+    <w:unhideWhenUsed/>
+    <w:qFormat/>
+    <w:rsid w:val="00581771"/>
+    <w:pPr>
+      <w:spacing w:before="240" w:after="0" w:line="259" w:lineRule="auto"/>
+      <w:outlineLvl w:val="9"/>
+    </w:pPr>
+    <w:rPr>
+      <w:rFonts w:asciiTheme="majorHAnsi" w:eastAsiaTheme="majorEastAsia" w:hAnsiTheme="majorHAnsi" w:cstheme="majorBidi"/>
+      <w:color w:val="365F91" w:themeColor="accent1" w:themeShade="BF"/>
+      <w:sz w:val="32"/>
+      <w:szCs w:val="32"/>
+      <w:lang w:val="fr-FR"/>
+    </w:rPr>
+  </w:style>
+  <w:style w:type="paragraph" w:styleId="TM1">
+    <w:name w:val="toc 1"/>
+    <w:basedOn w:val="Normal"/>
+    <w:next w:val="Normal"/>
+    <w:autoRedefine/>
+    <w:uiPriority w:val="39"/>
+    <w:unhideWhenUsed/>
+    <w:rsid w:val="00581771"/>
+    <w:pPr>
+      <w:spacing w:after="100"/>
+    </w:pPr>
+  </w:style>
+  <w:style w:type="paragraph" w:styleId="TM2">
+    <w:name w:val="toc 2"/>
+    <w:basedOn w:val="Normal"/>
+    <w:next w:val="Normal"/>
+    <w:autoRedefine/>
+    <w:uiPriority w:val="39"/>
+    <w:unhideWhenUsed/>
+    <w:rsid w:val="00581771"/>
+    <w:pPr>
+      <w:spacing w:after="100"/>
+      <w:ind w:left="220"/>
+    </w:pPr>
+  </w:style>
+  <w:style w:type="paragraph" w:styleId="TM3">
+    <w:name w:val="toc 3"/>
+    <w:basedOn w:val="Normal"/>
+    <w:next w:val="Normal"/>
+    <w:autoRedefine/>
+    <w:uiPriority w:val="39"/>
+    <w:unhideWhenUsed/>
+    <w:rsid w:val="00581771"/>
+    <w:pPr>
+      <w:spacing w:after="100"/>
+      <w:ind w:left="440"/>
+    </w:pPr>
+  </w:style>
+  <w:style w:type="character" w:styleId="Lienhypertexte">
+    <w:name w:val="Hyperlink"/>
+    <w:basedOn w:val="Policepardfaut"/>
+    <w:uiPriority w:val="99"/>
+    <w:unhideWhenUsed/>
+    <w:rsid w:val="00581771"/>
+    <w:rPr>
+      <w:color w:val="0000FF" w:themeColor="hyperlink"/>
+      <w:u w:val="single"/>
+    </w:rPr>
+  </w:style>
+  <w:style w:type="paragraph" w:styleId="En-tte">
+    <w:name w:val="header"/>
+    <w:basedOn w:val="Normal"/>
+    <w:link w:val="En-tteCar"/>
+    <w:uiPriority w:val="99"/>
+    <w:unhideWhenUsed/>
+    <w:rsid w:val="000E7EDB"/>
+    <w:pPr>
+      <w:tabs>
+        <w:tab w:val="center" w:pos="4536"/>
+        <w:tab w:val="right" w:pos="9072"/>
+      </w:tabs>
+      <w:spacing w:line="240" w:lineRule="auto"/>
+    </w:pPr>
+  </w:style>
+  <w:style w:type="character" w:customStyle="1" w:styleId="En-tteCar">
+    <w:name w:val="En-tête Car"/>
+    <w:basedOn w:val="Policepardfaut"/>
+    <w:link w:val="En-tte"/>
+    <w:uiPriority w:val="99"/>
+    <w:rsid w:val="000E7EDB"/>
+  </w:style>
+  <w:style w:type="paragraph" w:styleId="Pieddepage">
+    <w:name w:val="footer"/>
+    <w:basedOn w:val="Normal"/>
+    <w:link w:val="PieddepageCar"/>
+    <w:uiPriority w:val="99"/>
+    <w:unhideWhenUsed/>
+    <w:rsid w:val="000E7EDB"/>
+    <w:pPr>
+      <w:tabs>
+        <w:tab w:val="center" w:pos="4536"/>
+        <w:tab w:val="right" w:pos="9072"/>
+      </w:tabs>
+      <w:spacing w:line="240" w:lineRule="auto"/>
+    </w:pPr>
+  </w:style>
+  <w:style w:type="character" w:customStyle="1" w:styleId="PieddepageCar">
+    <w:name w:val="Pied de page Car"/>
+    <w:basedOn w:val="Policepardfaut"/>
+    <w:link w:val="Pieddepage"/>
+    <w:uiPriority w:val="99"/>
+    <w:rsid w:val="000E7EDB"/>
+  </w:style>
+  <w:style w:type="table" w:styleId="Grilledutableau">
+    <w:name w:val="Table Grid"/>
+    <w:basedOn w:val="TableauNormal"/>
+    <w:uiPriority w:val="39"/>
+    <w:rsid w:val="00095C0E"/>
+    <w:pPr>
+      <w:spacing w:line="240" w:lineRule="auto"/>
+    </w:pPr>
+    <w:tblPr>
+      <w:tblBorders>
+        <w:top w:val="single" w:sz="4" w:space="0" w:color="auto"/>
+        <w:left w:val="single" w:sz="4" w:space="0" w:color="auto"/>
+        <w:bottom w:val="single" w:sz="4" w:space="0" w:color="auto"/>
+        <w:right w:val="single" w:sz="4" w:space="0" w:color="auto"/>
+        <w:insideH w:val="single" w:sz="4" w:space="0" w:color="auto"/>
+        <w:insideV w:val="single" w:sz="4" w:space="0" w:color="auto"/>
+      </w:tblBorders>
+    </w:tblPr>
+  </w:style>
+  <w:style w:type="character" w:styleId="Mentionnonrsolue">
+    <w:name w:val="Unresolved Mention"/>
+    <w:basedOn w:val="Policepardfaut"/>
+    <w:uiPriority w:val="99"/>
+    <w:semiHidden/>
+    <w:unhideWhenUsed/>
+    <w:rsid w:val="005B5465"/>
+    <w:rPr>
+      <w:color w:val="605E5C"/>
+      <w:shd w:val="clear" w:color="auto" w:fill="E1DFDD"/>
+    </w:rPr>
+  </w:style>
 </w:styles>
+</file>
+
+<file path=word/charts/chart1.xml><?xml version="1.0" encoding="utf-8"?>
+<c:chartSpace xmlns:c="http://schemas.openxmlformats.org/drawingml/2006/chart" xmlns:a="http://schemas.openxmlformats.org/drawingml/2006/main" xmlns:r="http://schemas.openxmlformats.org/officeDocument/2006/relationships" xmlns:c16r2="http://schemas.microsoft.com/office/drawing/2015/06/chart">
+  <c:date1904 val="0"/>
+  <c:lang val="fr-FR"/>
+  <c:roundedCorners val="0"/>
+  <mc:AlternateContent xmlns:mc="http://schemas.openxmlformats.org/markup-compatibility/2006">
+    <mc:Choice xmlns:c14="http://schemas.microsoft.com/office/drawing/2007/8/2/chart" Requires="c14">
+      <c14:style val="102"/>
+    </mc:Choice>
+    <mc:Fallback>
+      <c:style val="2"/>
+    </mc:Fallback>
+  </mc:AlternateContent>
+  <c:chart>
+    <c:title>
+      <c:tx>
+        <c:rich>
+          <a:bodyPr rot="0" spcFirstLastPara="1" vertOverflow="ellipsis" vert="horz" wrap="square" anchor="ctr" anchorCtr="1"/>
+          <a:lstStyle/>
+          <a:p>
+            <a:pPr>
+              <a:defRPr sz="1400" b="0" i="0" u="none" strike="noStrike" kern="1200" spc="0" baseline="0">
+                <a:solidFill>
+                  <a:schemeClr val="tx1">
+                    <a:lumMod val="65000"/>
+                    <a:lumOff val="35000"/>
+                  </a:schemeClr>
+                </a:solidFill>
+                <a:latin typeface="+mn-lt"/>
+                <a:ea typeface="+mn-ea"/>
+                <a:cs typeface="+mn-cs"/>
+              </a:defRPr>
+            </a:pPr>
+            <a:r>
+              <a:rPr lang="fr-FR"/>
+              <a:t>PSNR</a:t>
+            </a:r>
+            <a:r>
+              <a:rPr lang="fr-FR" baseline="0"/>
+              <a:t> en fonction du taux de compression</a:t>
+            </a:r>
+          </a:p>
+        </c:rich>
+      </c:tx>
+      <c:overlay val="0"/>
+      <c:spPr>
+        <a:noFill/>
+        <a:ln>
+          <a:noFill/>
+        </a:ln>
+        <a:effectLst/>
+      </c:spPr>
+      <c:txPr>
+        <a:bodyPr rot="0" spcFirstLastPara="1" vertOverflow="ellipsis" vert="horz" wrap="square" anchor="ctr" anchorCtr="1"/>
+        <a:lstStyle/>
+        <a:p>
+          <a:pPr>
+            <a:defRPr sz="1400" b="0" i="0" u="none" strike="noStrike" kern="1200" spc="0" baseline="0">
+              <a:solidFill>
+                <a:schemeClr val="tx1">
+                  <a:lumMod val="65000"/>
+                  <a:lumOff val="35000"/>
+                </a:schemeClr>
+              </a:solidFill>
+              <a:latin typeface="+mn-lt"/>
+              <a:ea typeface="+mn-ea"/>
+              <a:cs typeface="+mn-cs"/>
+            </a:defRPr>
+          </a:pPr>
+          <a:endParaRPr lang="fr-FR"/>
+        </a:p>
+      </c:txPr>
+    </c:title>
+    <c:autoTitleDeleted val="0"/>
+    <c:plotArea>
+      <c:layout/>
+      <c:lineChart>
+        <c:grouping val="standard"/>
+        <c:varyColors val="0"/>
+        <c:ser>
+          <c:idx val="0"/>
+          <c:order val="0"/>
+          <c:tx>
+            <c:v>codec h264</c:v>
+          </c:tx>
+          <c:spPr>
+            <a:ln w="28575" cap="rnd">
+              <a:solidFill>
+                <a:schemeClr val="accent1"/>
+              </a:solidFill>
+              <a:round/>
+            </a:ln>
+            <a:effectLst/>
+          </c:spPr>
+          <c:marker>
+            <c:symbol val="none"/>
+          </c:marker>
+          <c:cat>
+            <c:numRef>
+              <c:f>Feuil1!$A$30:$A$37</c:f>
+              <c:numCache>
+                <c:formatCode>0%</c:formatCode>
+                <c:ptCount val="8"/>
+                <c:pt idx="1">
+                  <c:v>0.24</c:v>
+                </c:pt>
+                <c:pt idx="2">
+                  <c:v>0.28000000000000003</c:v>
+                </c:pt>
+                <c:pt idx="3">
+                  <c:v>0.46</c:v>
+                </c:pt>
+                <c:pt idx="4">
+                  <c:v>0.78</c:v>
+                </c:pt>
+                <c:pt idx="5">
+                  <c:v>0.91</c:v>
+                </c:pt>
+                <c:pt idx="6">
+                  <c:v>0.93</c:v>
+                </c:pt>
+                <c:pt idx="7">
+                  <c:v>0.99</c:v>
+                </c:pt>
+              </c:numCache>
+            </c:numRef>
+          </c:cat>
+          <c:val>
+            <c:numRef>
+              <c:f>Feuil1!$B$30:$B$37</c:f>
+              <c:numCache>
+                <c:formatCode>General</c:formatCode>
+                <c:ptCount val="8"/>
+                <c:pt idx="1">
+                  <c:v>53.875574999999998</c:v>
+                </c:pt>
+                <c:pt idx="2">
+                  <c:v>18.972854999999999</c:v>
+                </c:pt>
+                <c:pt idx="3">
+                  <c:v>18.649712999999998</c:v>
+                </c:pt>
+                <c:pt idx="4">
+                  <c:v>11.28777</c:v>
+                </c:pt>
+                <c:pt idx="5">
+                  <c:v>7.7547499999999996</c:v>
+                </c:pt>
+                <c:pt idx="6">
+                  <c:v>7.7501139999999999</c:v>
+                </c:pt>
+                <c:pt idx="7">
+                  <c:v>7.74763</c:v>
+                </c:pt>
+              </c:numCache>
+            </c:numRef>
+          </c:val>
+          <c:smooth val="0"/>
+          <c:extLst>
+            <c:ext xmlns:c16="http://schemas.microsoft.com/office/drawing/2014/chart" uri="{C3380CC4-5D6E-409C-BE32-E72D297353CC}">
+              <c16:uniqueId val="{00000000-5903-4C5F-80F9-64086ABAB7CE}"/>
+            </c:ext>
+          </c:extLst>
+        </c:ser>
+        <c:ser>
+          <c:idx val="1"/>
+          <c:order val="1"/>
+          <c:tx>
+            <c:v>codec hevc</c:v>
+          </c:tx>
+          <c:spPr>
+            <a:ln w="28575" cap="rnd">
+              <a:solidFill>
+                <a:schemeClr val="accent2"/>
+              </a:solidFill>
+              <a:round/>
+            </a:ln>
+            <a:effectLst/>
+          </c:spPr>
+          <c:marker>
+            <c:symbol val="none"/>
+          </c:marker>
+          <c:cat>
+            <c:numRef>
+              <c:f>Feuil1!$A$30:$A$37</c:f>
+              <c:numCache>
+                <c:formatCode>0%</c:formatCode>
+                <c:ptCount val="8"/>
+                <c:pt idx="1">
+                  <c:v>0.24</c:v>
+                </c:pt>
+                <c:pt idx="2">
+                  <c:v>0.28000000000000003</c:v>
+                </c:pt>
+                <c:pt idx="3">
+                  <c:v>0.46</c:v>
+                </c:pt>
+                <c:pt idx="4">
+                  <c:v>0.78</c:v>
+                </c:pt>
+                <c:pt idx="5">
+                  <c:v>0.91</c:v>
+                </c:pt>
+                <c:pt idx="6">
+                  <c:v>0.93</c:v>
+                </c:pt>
+                <c:pt idx="7">
+                  <c:v>0.99</c:v>
+                </c:pt>
+              </c:numCache>
+            </c:numRef>
+          </c:cat>
+          <c:val>
+            <c:numRef>
+              <c:f>Feuil1!$C$30:$C$37</c:f>
+              <c:numCache>
+                <c:formatCode>General</c:formatCode>
+                <c:ptCount val="8"/>
+                <c:pt idx="1">
+                  <c:v>54.908651999999996</c:v>
+                </c:pt>
+                <c:pt idx="2">
+                  <c:v>19.644684000000002</c:v>
+                </c:pt>
+                <c:pt idx="3">
+                  <c:v>18.587586000000002</c:v>
+                </c:pt>
+                <c:pt idx="4">
+                  <c:v>10.994761</c:v>
+                </c:pt>
+                <c:pt idx="5">
+                  <c:v>7.7493600000000002</c:v>
+                </c:pt>
+                <c:pt idx="6">
+                  <c:v>7.739941</c:v>
+                </c:pt>
+                <c:pt idx="7">
+                  <c:v>7.7386200000000001</c:v>
+                </c:pt>
+              </c:numCache>
+            </c:numRef>
+          </c:val>
+          <c:smooth val="0"/>
+          <c:extLst>
+            <c:ext xmlns:c16="http://schemas.microsoft.com/office/drawing/2014/chart" uri="{C3380CC4-5D6E-409C-BE32-E72D297353CC}">
+              <c16:uniqueId val="{00000001-5903-4C5F-80F9-64086ABAB7CE}"/>
+            </c:ext>
+          </c:extLst>
+        </c:ser>
+        <c:ser>
+          <c:idx val="2"/>
+          <c:order val="2"/>
+          <c:tx>
+            <c:v>codec snow</c:v>
+          </c:tx>
+          <c:spPr>
+            <a:ln w="28575" cap="rnd">
+              <a:solidFill>
+                <a:schemeClr val="accent3"/>
+              </a:solidFill>
+              <a:round/>
+            </a:ln>
+            <a:effectLst/>
+          </c:spPr>
+          <c:marker>
+            <c:symbol val="none"/>
+          </c:marker>
+          <c:cat>
+            <c:numRef>
+              <c:f>Feuil1!$A$30:$A$37</c:f>
+              <c:numCache>
+                <c:formatCode>0%</c:formatCode>
+                <c:ptCount val="8"/>
+                <c:pt idx="1">
+                  <c:v>0.24</c:v>
+                </c:pt>
+                <c:pt idx="2">
+                  <c:v>0.28000000000000003</c:v>
+                </c:pt>
+                <c:pt idx="3">
+                  <c:v>0.46</c:v>
+                </c:pt>
+                <c:pt idx="4">
+                  <c:v>0.78</c:v>
+                </c:pt>
+                <c:pt idx="5">
+                  <c:v>0.91</c:v>
+                </c:pt>
+                <c:pt idx="6">
+                  <c:v>0.93</c:v>
+                </c:pt>
+                <c:pt idx="7">
+                  <c:v>0.99</c:v>
+                </c:pt>
+              </c:numCache>
+            </c:numRef>
+          </c:cat>
+          <c:val>
+            <c:numRef>
+              <c:f>Feuil1!$D$30:$D$37</c:f>
+              <c:numCache>
+                <c:formatCode>General</c:formatCode>
+                <c:ptCount val="8"/>
+                <c:pt idx="1">
+                  <c:v>53.989848000000002</c:v>
+                </c:pt>
+                <c:pt idx="2">
+                  <c:v>52.125404000000003</c:v>
+                </c:pt>
+                <c:pt idx="3">
+                  <c:v>49.578586000000001</c:v>
+                </c:pt>
+                <c:pt idx="4">
+                  <c:v>45.177570000000003</c:v>
+                </c:pt>
+                <c:pt idx="5">
+                  <c:v>43.757544000000003</c:v>
+                </c:pt>
+                <c:pt idx="6">
+                  <c:v>40.401797000000002</c:v>
+                </c:pt>
+                <c:pt idx="7">
+                  <c:v>31.731770000000001</c:v>
+                </c:pt>
+              </c:numCache>
+            </c:numRef>
+          </c:val>
+          <c:smooth val="0"/>
+          <c:extLst>
+            <c:ext xmlns:c16="http://schemas.microsoft.com/office/drawing/2014/chart" uri="{C3380CC4-5D6E-409C-BE32-E72D297353CC}">
+              <c16:uniqueId val="{00000002-5903-4C5F-80F9-64086ABAB7CE}"/>
+            </c:ext>
+          </c:extLst>
+        </c:ser>
+        <c:dLbls>
+          <c:showLegendKey val="0"/>
+          <c:showVal val="0"/>
+          <c:showCatName val="0"/>
+          <c:showSerName val="0"/>
+          <c:showPercent val="0"/>
+          <c:showBubbleSize val="0"/>
+        </c:dLbls>
+        <c:smooth val="0"/>
+        <c:axId val="376681775"/>
+        <c:axId val="372347999"/>
+      </c:lineChart>
+      <c:catAx>
+        <c:axId val="376681775"/>
+        <c:scaling>
+          <c:orientation val="minMax"/>
+        </c:scaling>
+        <c:delete val="0"/>
+        <c:axPos val="b"/>
+        <c:numFmt formatCode="0%" sourceLinked="1"/>
+        <c:majorTickMark val="none"/>
+        <c:minorTickMark val="none"/>
+        <c:tickLblPos val="nextTo"/>
+        <c:spPr>
+          <a:noFill/>
+          <a:ln w="9525" cap="flat" cmpd="sng" algn="ctr">
+            <a:solidFill>
+              <a:schemeClr val="tx1">
+                <a:lumMod val="15000"/>
+                <a:lumOff val="85000"/>
+              </a:schemeClr>
+            </a:solidFill>
+            <a:round/>
+          </a:ln>
+          <a:effectLst/>
+        </c:spPr>
+        <c:txPr>
+          <a:bodyPr rot="-60000000" spcFirstLastPara="1" vertOverflow="ellipsis" vert="horz" wrap="square" anchor="ctr" anchorCtr="1"/>
+          <a:lstStyle/>
+          <a:p>
+            <a:pPr>
+              <a:defRPr sz="900" b="0" i="0" u="none" strike="noStrike" kern="1200" baseline="0">
+                <a:solidFill>
+                  <a:schemeClr val="tx1">
+                    <a:lumMod val="65000"/>
+                    <a:lumOff val="35000"/>
+                  </a:schemeClr>
+                </a:solidFill>
+                <a:latin typeface="+mn-lt"/>
+                <a:ea typeface="+mn-ea"/>
+                <a:cs typeface="+mn-cs"/>
+              </a:defRPr>
+            </a:pPr>
+            <a:endParaRPr lang="fr-FR"/>
+          </a:p>
+        </c:txPr>
+        <c:crossAx val="372347999"/>
+        <c:crosses val="autoZero"/>
+        <c:auto val="1"/>
+        <c:lblAlgn val="ctr"/>
+        <c:lblOffset val="100"/>
+        <c:noMultiLvlLbl val="0"/>
+      </c:catAx>
+      <c:valAx>
+        <c:axId val="372347999"/>
+        <c:scaling>
+          <c:orientation val="minMax"/>
+        </c:scaling>
+        <c:delete val="0"/>
+        <c:axPos val="l"/>
+        <c:majorGridlines>
+          <c:spPr>
+            <a:ln w="9525" cap="flat" cmpd="sng" algn="ctr">
+              <a:solidFill>
+                <a:schemeClr val="tx1">
+                  <a:lumMod val="15000"/>
+                  <a:lumOff val="85000"/>
+                </a:schemeClr>
+              </a:solidFill>
+              <a:round/>
+            </a:ln>
+            <a:effectLst/>
+          </c:spPr>
+        </c:majorGridlines>
+        <c:numFmt formatCode="General" sourceLinked="1"/>
+        <c:majorTickMark val="none"/>
+        <c:minorTickMark val="none"/>
+        <c:tickLblPos val="nextTo"/>
+        <c:spPr>
+          <a:noFill/>
+          <a:ln>
+            <a:noFill/>
+          </a:ln>
+          <a:effectLst/>
+        </c:spPr>
+        <c:txPr>
+          <a:bodyPr rot="-60000000" spcFirstLastPara="1" vertOverflow="ellipsis" vert="horz" wrap="square" anchor="ctr" anchorCtr="1"/>
+          <a:lstStyle/>
+          <a:p>
+            <a:pPr>
+              <a:defRPr sz="900" b="0" i="0" u="none" strike="noStrike" kern="1200" baseline="0">
+                <a:solidFill>
+                  <a:schemeClr val="tx1">
+                    <a:lumMod val="65000"/>
+                    <a:lumOff val="35000"/>
+                  </a:schemeClr>
+                </a:solidFill>
+                <a:latin typeface="+mn-lt"/>
+                <a:ea typeface="+mn-ea"/>
+                <a:cs typeface="+mn-cs"/>
+              </a:defRPr>
+            </a:pPr>
+            <a:endParaRPr lang="fr-FR"/>
+          </a:p>
+        </c:txPr>
+        <c:crossAx val="376681775"/>
+        <c:crosses val="autoZero"/>
+        <c:crossBetween val="between"/>
+      </c:valAx>
+      <c:spPr>
+        <a:noFill/>
+        <a:ln>
+          <a:noFill/>
+        </a:ln>
+        <a:effectLst/>
+      </c:spPr>
+    </c:plotArea>
+    <c:legend>
+      <c:legendPos val="b"/>
+      <c:overlay val="0"/>
+      <c:spPr>
+        <a:noFill/>
+        <a:ln>
+          <a:noFill/>
+        </a:ln>
+        <a:effectLst/>
+      </c:spPr>
+      <c:txPr>
+        <a:bodyPr rot="0" spcFirstLastPara="1" vertOverflow="ellipsis" vert="horz" wrap="square" anchor="ctr" anchorCtr="1"/>
+        <a:lstStyle/>
+        <a:p>
+          <a:pPr>
+            <a:defRPr sz="900" b="0" i="0" u="none" strike="noStrike" kern="1200" baseline="0">
+              <a:solidFill>
+                <a:schemeClr val="tx1">
+                  <a:lumMod val="65000"/>
+                  <a:lumOff val="35000"/>
+                </a:schemeClr>
+              </a:solidFill>
+              <a:latin typeface="+mn-lt"/>
+              <a:ea typeface="+mn-ea"/>
+              <a:cs typeface="+mn-cs"/>
+            </a:defRPr>
+          </a:pPr>
+          <a:endParaRPr lang="fr-FR"/>
+        </a:p>
+      </c:txPr>
+    </c:legend>
+    <c:plotVisOnly val="1"/>
+    <c:dispBlanksAs val="gap"/>
+    <c:extLst>
+      <c:ext xmlns:c16r3="http://schemas.microsoft.com/office/drawing/2017/03/chart" uri="{56B9EC1D-385E-4148-901F-78D8002777C0}">
+        <c16r3:dataDisplayOptions16>
+          <c16r3:dispNaAsBlank val="1"/>
+        </c16r3:dataDisplayOptions16>
+      </c:ext>
+    </c:extLst>
+    <c:showDLblsOverMax val="0"/>
+  </c:chart>
+  <c:spPr>
+    <a:solidFill>
+      <a:schemeClr val="bg1"/>
+    </a:solidFill>
+    <a:ln w="9525" cap="flat" cmpd="sng" algn="ctr">
+      <a:solidFill>
+        <a:schemeClr val="tx1">
+          <a:lumMod val="15000"/>
+          <a:lumOff val="85000"/>
+        </a:schemeClr>
+      </a:solidFill>
+      <a:round/>
+    </a:ln>
+    <a:effectLst/>
+  </c:spPr>
+  <c:txPr>
+    <a:bodyPr/>
+    <a:lstStyle/>
+    <a:p>
+      <a:pPr>
+        <a:defRPr/>
+      </a:pPr>
+      <a:endParaRPr lang="fr-FR"/>
+    </a:p>
+  </c:txPr>
+  <c:externalData r:id="rId3">
+    <c:autoUpdate val="0"/>
+  </c:externalData>
+</c:chartSpace>
+</file>
+
+<file path=word/charts/chart2.xml><?xml version="1.0" encoding="utf-8"?>
+<c:chartSpace xmlns:c="http://schemas.openxmlformats.org/drawingml/2006/chart" xmlns:a="http://schemas.openxmlformats.org/drawingml/2006/main" xmlns:r="http://schemas.openxmlformats.org/officeDocument/2006/relationships" xmlns:c16r2="http://schemas.microsoft.com/office/drawing/2015/06/chart">
+  <c:date1904 val="0"/>
+  <c:lang val="fr-FR"/>
+  <c:roundedCorners val="0"/>
+  <mc:AlternateContent xmlns:mc="http://schemas.openxmlformats.org/markup-compatibility/2006">
+    <mc:Choice xmlns:c14="http://schemas.microsoft.com/office/drawing/2007/8/2/chart" Requires="c14">
+      <c14:style val="102"/>
+    </mc:Choice>
+    <mc:Fallback>
+      <c:style val="2"/>
+    </mc:Fallback>
+  </mc:AlternateContent>
+  <c:chart>
+    <c:title>
+      <c:tx>
+        <c:rich>
+          <a:bodyPr rot="0" spcFirstLastPara="1" vertOverflow="ellipsis" vert="horz" wrap="square" anchor="ctr" anchorCtr="1"/>
+          <a:lstStyle/>
+          <a:p>
+            <a:pPr>
+              <a:defRPr sz="1400" b="0" i="0" u="none" strike="noStrike" kern="1200" spc="0" baseline="0">
+                <a:solidFill>
+                  <a:schemeClr val="tx1">
+                    <a:lumMod val="65000"/>
+                    <a:lumOff val="35000"/>
+                  </a:schemeClr>
+                </a:solidFill>
+                <a:latin typeface="+mn-lt"/>
+                <a:ea typeface="+mn-ea"/>
+                <a:cs typeface="+mn-cs"/>
+              </a:defRPr>
+            </a:pPr>
+            <a:r>
+              <a:rPr lang="fr-FR"/>
+              <a:t>VMAF</a:t>
+            </a:r>
+            <a:r>
+              <a:rPr lang="fr-FR" baseline="0"/>
+              <a:t> en fonction des taux de compression</a:t>
+            </a:r>
+            <a:endParaRPr lang="fr-FR"/>
+          </a:p>
+        </c:rich>
+      </c:tx>
+      <c:overlay val="0"/>
+      <c:spPr>
+        <a:noFill/>
+        <a:ln>
+          <a:noFill/>
+        </a:ln>
+        <a:effectLst/>
+      </c:spPr>
+      <c:txPr>
+        <a:bodyPr rot="0" spcFirstLastPara="1" vertOverflow="ellipsis" vert="horz" wrap="square" anchor="ctr" anchorCtr="1"/>
+        <a:lstStyle/>
+        <a:p>
+          <a:pPr>
+            <a:defRPr sz="1400" b="0" i="0" u="none" strike="noStrike" kern="1200" spc="0" baseline="0">
+              <a:solidFill>
+                <a:schemeClr val="tx1">
+                  <a:lumMod val="65000"/>
+                  <a:lumOff val="35000"/>
+                </a:schemeClr>
+              </a:solidFill>
+              <a:latin typeface="+mn-lt"/>
+              <a:ea typeface="+mn-ea"/>
+              <a:cs typeface="+mn-cs"/>
+            </a:defRPr>
+          </a:pPr>
+          <a:endParaRPr lang="fr-FR"/>
+        </a:p>
+      </c:txPr>
+    </c:title>
+    <c:autoTitleDeleted val="0"/>
+    <c:plotArea>
+      <c:layout/>
+      <c:lineChart>
+        <c:grouping val="standard"/>
+        <c:varyColors val="0"/>
+        <c:ser>
+          <c:idx val="0"/>
+          <c:order val="0"/>
+          <c:tx>
+            <c:v>snow</c:v>
+          </c:tx>
+          <c:spPr>
+            <a:ln w="28575" cap="rnd">
+              <a:solidFill>
+                <a:schemeClr val="accent1"/>
+              </a:solidFill>
+              <a:round/>
+            </a:ln>
+            <a:effectLst/>
+          </c:spPr>
+          <c:marker>
+            <c:symbol val="none"/>
+          </c:marker>
+          <c:cat>
+            <c:strRef>
+              <c:f>Feuil1!$A$40:$A$42</c:f>
+              <c:strCache>
+                <c:ptCount val="3"/>
+                <c:pt idx="0">
+                  <c:v>fort</c:v>
+                </c:pt>
+                <c:pt idx="1">
+                  <c:v>moyen</c:v>
+                </c:pt>
+                <c:pt idx="2">
+                  <c:v>faible</c:v>
+                </c:pt>
+              </c:strCache>
+            </c:strRef>
+          </c:cat>
+          <c:val>
+            <c:numRef>
+              <c:f>Feuil1!$B$40:$B$42</c:f>
+              <c:numCache>
+                <c:formatCode>General</c:formatCode>
+                <c:ptCount val="3"/>
+                <c:pt idx="0">
+                  <c:v>7.8636699999999999</c:v>
+                </c:pt>
+                <c:pt idx="1">
+                  <c:v>15.713589000000001</c:v>
+                </c:pt>
+                <c:pt idx="2">
+                  <c:v>18.402891</c:v>
+                </c:pt>
+              </c:numCache>
+            </c:numRef>
+          </c:val>
+          <c:smooth val="0"/>
+          <c:extLst>
+            <c:ext xmlns:c16="http://schemas.microsoft.com/office/drawing/2014/chart" uri="{C3380CC4-5D6E-409C-BE32-E72D297353CC}">
+              <c16:uniqueId val="{00000000-6D70-4B77-B5AD-B8A6FE19C407}"/>
+            </c:ext>
+          </c:extLst>
+        </c:ser>
+        <c:ser>
+          <c:idx val="1"/>
+          <c:order val="1"/>
+          <c:tx>
+            <c:v>h264</c:v>
+          </c:tx>
+          <c:spPr>
+            <a:ln w="28575" cap="rnd">
+              <a:solidFill>
+                <a:schemeClr val="accent2"/>
+              </a:solidFill>
+              <a:round/>
+            </a:ln>
+            <a:effectLst/>
+          </c:spPr>
+          <c:marker>
+            <c:symbol val="none"/>
+          </c:marker>
+          <c:val>
+            <c:numRef>
+              <c:f>Feuil1!$C$40:$C$42</c:f>
+              <c:numCache>
+                <c:formatCode>General</c:formatCode>
+                <c:ptCount val="3"/>
+                <c:pt idx="0">
+                  <c:v>19.469139999999999</c:v>
+                </c:pt>
+                <c:pt idx="1">
+                  <c:v>19.061917999999999</c:v>
+                </c:pt>
+                <c:pt idx="2">
+                  <c:v>19.469139999999999</c:v>
+                </c:pt>
+              </c:numCache>
+            </c:numRef>
+          </c:val>
+          <c:smooth val="0"/>
+          <c:extLst>
+            <c:ext xmlns:c16="http://schemas.microsoft.com/office/drawing/2014/chart" uri="{C3380CC4-5D6E-409C-BE32-E72D297353CC}">
+              <c16:uniqueId val="{00000001-6D70-4B77-B5AD-B8A6FE19C407}"/>
+            </c:ext>
+          </c:extLst>
+        </c:ser>
+        <c:ser>
+          <c:idx val="2"/>
+          <c:order val="2"/>
+          <c:tx>
+            <c:v>hevc</c:v>
+          </c:tx>
+          <c:spPr>
+            <a:ln w="28575" cap="rnd">
+              <a:solidFill>
+                <a:schemeClr val="accent3"/>
+              </a:solidFill>
+              <a:round/>
+            </a:ln>
+            <a:effectLst/>
+          </c:spPr>
+          <c:marker>
+            <c:symbol val="none"/>
+          </c:marker>
+          <c:val>
+            <c:numRef>
+              <c:f>Feuil1!$D$40:$D$42</c:f>
+              <c:numCache>
+                <c:formatCode>General</c:formatCode>
+                <c:ptCount val="3"/>
+                <c:pt idx="0">
+                  <c:v>19.218139999999998</c:v>
+                </c:pt>
+                <c:pt idx="1">
+                  <c:v>19.072309000000001</c:v>
+                </c:pt>
+                <c:pt idx="2">
+                  <c:v>19.218139999999998</c:v>
+                </c:pt>
+              </c:numCache>
+            </c:numRef>
+          </c:val>
+          <c:smooth val="0"/>
+          <c:extLst>
+            <c:ext xmlns:c16="http://schemas.microsoft.com/office/drawing/2014/chart" uri="{C3380CC4-5D6E-409C-BE32-E72D297353CC}">
+              <c16:uniqueId val="{00000002-6D70-4B77-B5AD-B8A6FE19C407}"/>
+            </c:ext>
+          </c:extLst>
+        </c:ser>
+        <c:dLbls>
+          <c:showLegendKey val="0"/>
+          <c:showVal val="0"/>
+          <c:showCatName val="0"/>
+          <c:showSerName val="0"/>
+          <c:showPercent val="0"/>
+          <c:showBubbleSize val="0"/>
+        </c:dLbls>
+        <c:smooth val="0"/>
+        <c:axId val="473340271"/>
+        <c:axId val="295263039"/>
+      </c:lineChart>
+      <c:catAx>
+        <c:axId val="473340271"/>
+        <c:scaling>
+          <c:orientation val="minMax"/>
+        </c:scaling>
+        <c:delete val="0"/>
+        <c:axPos val="b"/>
+        <c:numFmt formatCode="General" sourceLinked="1"/>
+        <c:majorTickMark val="none"/>
+        <c:minorTickMark val="none"/>
+        <c:tickLblPos val="nextTo"/>
+        <c:spPr>
+          <a:noFill/>
+          <a:ln w="9525" cap="flat" cmpd="sng" algn="ctr">
+            <a:solidFill>
+              <a:schemeClr val="tx1">
+                <a:lumMod val="15000"/>
+                <a:lumOff val="85000"/>
+              </a:schemeClr>
+            </a:solidFill>
+            <a:round/>
+          </a:ln>
+          <a:effectLst/>
+        </c:spPr>
+        <c:txPr>
+          <a:bodyPr rot="-60000000" spcFirstLastPara="1" vertOverflow="ellipsis" vert="horz" wrap="square" anchor="ctr" anchorCtr="1"/>
+          <a:lstStyle/>
+          <a:p>
+            <a:pPr>
+              <a:defRPr sz="900" b="0" i="0" u="none" strike="noStrike" kern="1200" baseline="0">
+                <a:solidFill>
+                  <a:schemeClr val="tx1">
+                    <a:lumMod val="65000"/>
+                    <a:lumOff val="35000"/>
+                  </a:schemeClr>
+                </a:solidFill>
+                <a:latin typeface="+mn-lt"/>
+                <a:ea typeface="+mn-ea"/>
+                <a:cs typeface="+mn-cs"/>
+              </a:defRPr>
+            </a:pPr>
+            <a:endParaRPr lang="fr-FR"/>
+          </a:p>
+        </c:txPr>
+        <c:crossAx val="295263039"/>
+        <c:crosses val="autoZero"/>
+        <c:auto val="1"/>
+        <c:lblAlgn val="ctr"/>
+        <c:lblOffset val="100"/>
+        <c:noMultiLvlLbl val="0"/>
+      </c:catAx>
+      <c:valAx>
+        <c:axId val="295263039"/>
+        <c:scaling>
+          <c:orientation val="minMax"/>
+        </c:scaling>
+        <c:delete val="0"/>
+        <c:axPos val="l"/>
+        <c:majorGridlines>
+          <c:spPr>
+            <a:ln w="9525" cap="flat" cmpd="sng" algn="ctr">
+              <a:solidFill>
+                <a:schemeClr val="tx1">
+                  <a:lumMod val="15000"/>
+                  <a:lumOff val="85000"/>
+                </a:schemeClr>
+              </a:solidFill>
+              <a:round/>
+            </a:ln>
+            <a:effectLst/>
+          </c:spPr>
+        </c:majorGridlines>
+        <c:numFmt formatCode="General" sourceLinked="1"/>
+        <c:majorTickMark val="none"/>
+        <c:minorTickMark val="none"/>
+        <c:tickLblPos val="nextTo"/>
+        <c:spPr>
+          <a:noFill/>
+          <a:ln>
+            <a:noFill/>
+          </a:ln>
+          <a:effectLst/>
+        </c:spPr>
+        <c:txPr>
+          <a:bodyPr rot="-60000000" spcFirstLastPara="1" vertOverflow="ellipsis" vert="horz" wrap="square" anchor="ctr" anchorCtr="1"/>
+          <a:lstStyle/>
+          <a:p>
+            <a:pPr>
+              <a:defRPr sz="900" b="0" i="0" u="none" strike="noStrike" kern="1200" baseline="0">
+                <a:solidFill>
+                  <a:schemeClr val="tx1">
+                    <a:lumMod val="65000"/>
+                    <a:lumOff val="35000"/>
+                  </a:schemeClr>
+                </a:solidFill>
+                <a:latin typeface="+mn-lt"/>
+                <a:ea typeface="+mn-ea"/>
+                <a:cs typeface="+mn-cs"/>
+              </a:defRPr>
+            </a:pPr>
+            <a:endParaRPr lang="fr-FR"/>
+          </a:p>
+        </c:txPr>
+        <c:crossAx val="473340271"/>
+        <c:crosses val="autoZero"/>
+        <c:crossBetween val="between"/>
+      </c:valAx>
+      <c:spPr>
+        <a:noFill/>
+        <a:ln>
+          <a:noFill/>
+        </a:ln>
+        <a:effectLst/>
+      </c:spPr>
+    </c:plotArea>
+    <c:legend>
+      <c:legendPos val="b"/>
+      <c:overlay val="0"/>
+      <c:spPr>
+        <a:noFill/>
+        <a:ln>
+          <a:noFill/>
+        </a:ln>
+        <a:effectLst/>
+      </c:spPr>
+      <c:txPr>
+        <a:bodyPr rot="0" spcFirstLastPara="1" vertOverflow="ellipsis" vert="horz" wrap="square" anchor="ctr" anchorCtr="1"/>
+        <a:lstStyle/>
+        <a:p>
+          <a:pPr>
+            <a:defRPr sz="900" b="0" i="0" u="none" strike="noStrike" kern="1200" baseline="0">
+              <a:solidFill>
+                <a:schemeClr val="tx1">
+                  <a:lumMod val="65000"/>
+                  <a:lumOff val="35000"/>
+                </a:schemeClr>
+              </a:solidFill>
+              <a:latin typeface="+mn-lt"/>
+              <a:ea typeface="+mn-ea"/>
+              <a:cs typeface="+mn-cs"/>
+            </a:defRPr>
+          </a:pPr>
+          <a:endParaRPr lang="fr-FR"/>
+        </a:p>
+      </c:txPr>
+    </c:legend>
+    <c:plotVisOnly val="1"/>
+    <c:dispBlanksAs val="gap"/>
+    <c:extLst>
+      <c:ext xmlns:c16r3="http://schemas.microsoft.com/office/drawing/2017/03/chart" uri="{56B9EC1D-385E-4148-901F-78D8002777C0}">
+        <c16r3:dataDisplayOptions16>
+          <c16r3:dispNaAsBlank val="1"/>
+        </c16r3:dataDisplayOptions16>
+      </c:ext>
+    </c:extLst>
+    <c:showDLblsOverMax val="0"/>
+  </c:chart>
+  <c:spPr>
+    <a:solidFill>
+      <a:schemeClr val="bg1"/>
+    </a:solidFill>
+    <a:ln w="9525" cap="flat" cmpd="sng" algn="ctr">
+      <a:solidFill>
+        <a:schemeClr val="tx1">
+          <a:lumMod val="15000"/>
+          <a:lumOff val="85000"/>
+        </a:schemeClr>
+      </a:solidFill>
+      <a:round/>
+    </a:ln>
+    <a:effectLst/>
+  </c:spPr>
+  <c:txPr>
+    <a:bodyPr/>
+    <a:lstStyle/>
+    <a:p>
+      <a:pPr>
+        <a:defRPr/>
+      </a:pPr>
+      <a:endParaRPr lang="fr-FR"/>
+    </a:p>
+  </c:txPr>
+  <c:externalData r:id="rId3">
+    <c:autoUpdate val="0"/>
+  </c:externalData>
+</c:chartSpace>
+</file>
+
+<file path=word/charts/chart3.xml><?xml version="1.0" encoding="utf-8"?>
+<c:chartSpace xmlns:c="http://schemas.openxmlformats.org/drawingml/2006/chart" xmlns:a="http://schemas.openxmlformats.org/drawingml/2006/main" xmlns:r="http://schemas.openxmlformats.org/officeDocument/2006/relationships" xmlns:c16r2="http://schemas.microsoft.com/office/drawing/2015/06/chart">
+  <c:date1904 val="0"/>
+  <c:lang val="fr-FR"/>
+  <c:roundedCorners val="0"/>
+  <mc:AlternateContent xmlns:mc="http://schemas.openxmlformats.org/markup-compatibility/2006">
+    <mc:Choice xmlns:c14="http://schemas.microsoft.com/office/drawing/2007/8/2/chart" Requires="c14">
+      <c14:style val="102"/>
+    </mc:Choice>
+    <mc:Fallback>
+      <c:style val="2"/>
+    </mc:Fallback>
+  </mc:AlternateContent>
+  <c:chart>
+    <c:title>
+      <c:tx>
+        <c:rich>
+          <a:bodyPr rot="0" spcFirstLastPara="1" vertOverflow="ellipsis" vert="horz" wrap="square" anchor="ctr" anchorCtr="1"/>
+          <a:lstStyle/>
+          <a:p>
+            <a:pPr>
+              <a:defRPr sz="1400" b="0" i="0" u="none" strike="noStrike" kern="1200" spc="0" baseline="0">
+                <a:solidFill>
+                  <a:schemeClr val="tx1">
+                    <a:lumMod val="65000"/>
+                    <a:lumOff val="35000"/>
+                  </a:schemeClr>
+                </a:solidFill>
+                <a:latin typeface="+mn-lt"/>
+                <a:ea typeface="+mn-ea"/>
+                <a:cs typeface="+mn-cs"/>
+              </a:defRPr>
+            </a:pPr>
+            <a:r>
+              <a:rPr lang="fr-FR"/>
+              <a:t>SSIM en fonction des taux de compression</a:t>
+            </a:r>
+          </a:p>
+        </c:rich>
+      </c:tx>
+      <c:overlay val="0"/>
+      <c:spPr>
+        <a:noFill/>
+        <a:ln>
+          <a:noFill/>
+        </a:ln>
+        <a:effectLst/>
+      </c:spPr>
+      <c:txPr>
+        <a:bodyPr rot="0" spcFirstLastPara="1" vertOverflow="ellipsis" vert="horz" wrap="square" anchor="ctr" anchorCtr="1"/>
+        <a:lstStyle/>
+        <a:p>
+          <a:pPr>
+            <a:defRPr sz="1400" b="0" i="0" u="none" strike="noStrike" kern="1200" spc="0" baseline="0">
+              <a:solidFill>
+                <a:schemeClr val="tx1">
+                  <a:lumMod val="65000"/>
+                  <a:lumOff val="35000"/>
+                </a:schemeClr>
+              </a:solidFill>
+              <a:latin typeface="+mn-lt"/>
+              <a:ea typeface="+mn-ea"/>
+              <a:cs typeface="+mn-cs"/>
+            </a:defRPr>
+          </a:pPr>
+          <a:endParaRPr lang="fr-FR"/>
+        </a:p>
+      </c:txPr>
+    </c:title>
+    <c:autoTitleDeleted val="0"/>
+    <c:plotArea>
+      <c:layout/>
+      <c:lineChart>
+        <c:grouping val="standard"/>
+        <c:varyColors val="0"/>
+        <c:ser>
+          <c:idx val="1"/>
+          <c:order val="0"/>
+          <c:tx>
+            <c:v>h264</c:v>
+          </c:tx>
+          <c:spPr>
+            <a:ln w="28575" cap="rnd">
+              <a:solidFill>
+                <a:schemeClr val="accent2"/>
+              </a:solidFill>
+              <a:round/>
+            </a:ln>
+            <a:effectLst/>
+          </c:spPr>
+          <c:marker>
+            <c:symbol val="none"/>
+          </c:marker>
+          <c:cat>
+            <c:strRef>
+              <c:f>Feuil1!$A$40:$A$42</c:f>
+              <c:strCache>
+                <c:ptCount val="3"/>
+                <c:pt idx="0">
+                  <c:v>fort</c:v>
+                </c:pt>
+                <c:pt idx="1">
+                  <c:v>moyen</c:v>
+                </c:pt>
+                <c:pt idx="2">
+                  <c:v>faible</c:v>
+                </c:pt>
+              </c:strCache>
+            </c:strRef>
+          </c:cat>
+          <c:val>
+            <c:numRef>
+              <c:f>Feuil1!$F$40:$F$42</c:f>
+              <c:numCache>
+                <c:formatCode>General</c:formatCode>
+                <c:ptCount val="3"/>
+                <c:pt idx="0">
+                  <c:v>8.6826100000000003E-2</c:v>
+                </c:pt>
+                <c:pt idx="1">
+                  <c:v>8.1818699999999994E-2</c:v>
+                </c:pt>
+                <c:pt idx="2">
+                  <c:v>8.6826100000000003E-2</c:v>
+                </c:pt>
+              </c:numCache>
+            </c:numRef>
+          </c:val>
+          <c:smooth val="0"/>
+          <c:extLst>
+            <c:ext xmlns:c16="http://schemas.microsoft.com/office/drawing/2014/chart" uri="{C3380CC4-5D6E-409C-BE32-E72D297353CC}">
+              <c16:uniqueId val="{00000000-BDE3-4643-B79B-274168AD1E7B}"/>
+            </c:ext>
+          </c:extLst>
+        </c:ser>
+        <c:ser>
+          <c:idx val="0"/>
+          <c:order val="1"/>
+          <c:tx>
+            <c:v>snow</c:v>
+          </c:tx>
+          <c:spPr>
+            <a:ln w="28575" cap="rnd">
+              <a:solidFill>
+                <a:schemeClr val="accent1"/>
+              </a:solidFill>
+              <a:round/>
+            </a:ln>
+            <a:effectLst/>
+          </c:spPr>
+          <c:marker>
+            <c:symbol val="none"/>
+          </c:marker>
+          <c:cat>
+            <c:strRef>
+              <c:f>Feuil1!$A$40:$A$42</c:f>
+              <c:strCache>
+                <c:ptCount val="3"/>
+                <c:pt idx="0">
+                  <c:v>fort</c:v>
+                </c:pt>
+                <c:pt idx="1">
+                  <c:v>moyen</c:v>
+                </c:pt>
+                <c:pt idx="2">
+                  <c:v>faible</c:v>
+                </c:pt>
+              </c:strCache>
+            </c:strRef>
+          </c:cat>
+          <c:val>
+            <c:numRef>
+              <c:f>Feuil1!$E$40:$E$42</c:f>
+              <c:numCache>
+                <c:formatCode>General</c:formatCode>
+                <c:ptCount val="3"/>
+                <c:pt idx="0">
+                  <c:v>8.1389299999999998E-2</c:v>
+                </c:pt>
+                <c:pt idx="1">
+                  <c:v>8.8312799999999997E-2</c:v>
+                </c:pt>
+                <c:pt idx="2">
+                  <c:v>8.70224E-2</c:v>
+                </c:pt>
+              </c:numCache>
+            </c:numRef>
+          </c:val>
+          <c:smooth val="0"/>
+          <c:extLst>
+            <c:ext xmlns:c16="http://schemas.microsoft.com/office/drawing/2014/chart" uri="{C3380CC4-5D6E-409C-BE32-E72D297353CC}">
+              <c16:uniqueId val="{00000001-BDE3-4643-B79B-274168AD1E7B}"/>
+            </c:ext>
+          </c:extLst>
+        </c:ser>
+        <c:ser>
+          <c:idx val="2"/>
+          <c:order val="2"/>
+          <c:tx>
+            <c:v>HEVC</c:v>
+          </c:tx>
+          <c:spPr>
+            <a:ln w="28575" cap="rnd">
+              <a:solidFill>
+                <a:schemeClr val="accent3"/>
+              </a:solidFill>
+              <a:round/>
+            </a:ln>
+            <a:effectLst/>
+          </c:spPr>
+          <c:marker>
+            <c:symbol val="none"/>
+          </c:marker>
+          <c:cat>
+            <c:strRef>
+              <c:f>Feuil1!$A$40:$A$42</c:f>
+              <c:strCache>
+                <c:ptCount val="3"/>
+                <c:pt idx="0">
+                  <c:v>fort</c:v>
+                </c:pt>
+                <c:pt idx="1">
+                  <c:v>moyen</c:v>
+                </c:pt>
+                <c:pt idx="2">
+                  <c:v>faible</c:v>
+                </c:pt>
+              </c:strCache>
+            </c:strRef>
+          </c:cat>
+          <c:val>
+            <c:numRef>
+              <c:f>Feuil1!$G$40:$G$42</c:f>
+              <c:numCache>
+                <c:formatCode>General</c:formatCode>
+                <c:ptCount val="3"/>
+                <c:pt idx="0">
+                  <c:v>8.6750599999999997E-2</c:v>
+                </c:pt>
+                <c:pt idx="1">
+                  <c:v>8.1818699999999994E-2</c:v>
+                </c:pt>
+                <c:pt idx="2">
+                  <c:v>8.6750599999999997E-2</c:v>
+                </c:pt>
+              </c:numCache>
+            </c:numRef>
+          </c:val>
+          <c:smooth val="0"/>
+          <c:extLst>
+            <c:ext xmlns:c16="http://schemas.microsoft.com/office/drawing/2014/chart" uri="{C3380CC4-5D6E-409C-BE32-E72D297353CC}">
+              <c16:uniqueId val="{00000002-BDE3-4643-B79B-274168AD1E7B}"/>
+            </c:ext>
+          </c:extLst>
+        </c:ser>
+        <c:dLbls>
+          <c:showLegendKey val="0"/>
+          <c:showVal val="0"/>
+          <c:showCatName val="0"/>
+          <c:showSerName val="0"/>
+          <c:showPercent val="0"/>
+          <c:showBubbleSize val="0"/>
+        </c:dLbls>
+        <c:smooth val="0"/>
+        <c:axId val="296578127"/>
+        <c:axId val="208583391"/>
+      </c:lineChart>
+      <c:catAx>
+        <c:axId val="296578127"/>
+        <c:scaling>
+          <c:orientation val="minMax"/>
+        </c:scaling>
+        <c:delete val="0"/>
+        <c:axPos val="b"/>
+        <c:numFmt formatCode="General" sourceLinked="1"/>
+        <c:majorTickMark val="none"/>
+        <c:minorTickMark val="none"/>
+        <c:tickLblPos val="nextTo"/>
+        <c:spPr>
+          <a:noFill/>
+          <a:ln w="9525" cap="flat" cmpd="sng" algn="ctr">
+            <a:solidFill>
+              <a:schemeClr val="tx1">
+                <a:lumMod val="15000"/>
+                <a:lumOff val="85000"/>
+              </a:schemeClr>
+            </a:solidFill>
+            <a:round/>
+          </a:ln>
+          <a:effectLst/>
+        </c:spPr>
+        <c:txPr>
+          <a:bodyPr rot="-60000000" spcFirstLastPara="1" vertOverflow="ellipsis" vert="horz" wrap="square" anchor="ctr" anchorCtr="1"/>
+          <a:lstStyle/>
+          <a:p>
+            <a:pPr>
+              <a:defRPr sz="900" b="0" i="0" u="none" strike="noStrike" kern="1200" baseline="0">
+                <a:solidFill>
+                  <a:schemeClr val="tx1">
+                    <a:lumMod val="65000"/>
+                    <a:lumOff val="35000"/>
+                  </a:schemeClr>
+                </a:solidFill>
+                <a:latin typeface="+mn-lt"/>
+                <a:ea typeface="+mn-ea"/>
+                <a:cs typeface="+mn-cs"/>
+              </a:defRPr>
+            </a:pPr>
+            <a:endParaRPr lang="fr-FR"/>
+          </a:p>
+        </c:txPr>
+        <c:crossAx val="208583391"/>
+        <c:crosses val="autoZero"/>
+        <c:auto val="1"/>
+        <c:lblAlgn val="ctr"/>
+        <c:lblOffset val="100"/>
+        <c:noMultiLvlLbl val="0"/>
+      </c:catAx>
+      <c:valAx>
+        <c:axId val="208583391"/>
+        <c:scaling>
+          <c:orientation val="minMax"/>
+        </c:scaling>
+        <c:delete val="0"/>
+        <c:axPos val="l"/>
+        <c:majorGridlines>
+          <c:spPr>
+            <a:ln w="9525" cap="flat" cmpd="sng" algn="ctr">
+              <a:solidFill>
+                <a:schemeClr val="tx1">
+                  <a:lumMod val="15000"/>
+                  <a:lumOff val="85000"/>
+                </a:schemeClr>
+              </a:solidFill>
+              <a:round/>
+            </a:ln>
+            <a:effectLst/>
+          </c:spPr>
+        </c:majorGridlines>
+        <c:numFmt formatCode="General" sourceLinked="1"/>
+        <c:majorTickMark val="none"/>
+        <c:minorTickMark val="none"/>
+        <c:tickLblPos val="nextTo"/>
+        <c:spPr>
+          <a:noFill/>
+          <a:ln>
+            <a:noFill/>
+          </a:ln>
+          <a:effectLst/>
+        </c:spPr>
+        <c:txPr>
+          <a:bodyPr rot="-60000000" spcFirstLastPara="1" vertOverflow="ellipsis" vert="horz" wrap="square" anchor="ctr" anchorCtr="1"/>
+          <a:lstStyle/>
+          <a:p>
+            <a:pPr>
+              <a:defRPr sz="900" b="0" i="0" u="none" strike="noStrike" kern="1200" baseline="0">
+                <a:solidFill>
+                  <a:schemeClr val="tx1">
+                    <a:lumMod val="65000"/>
+                    <a:lumOff val="35000"/>
+                  </a:schemeClr>
+                </a:solidFill>
+                <a:latin typeface="+mn-lt"/>
+                <a:ea typeface="+mn-ea"/>
+                <a:cs typeface="+mn-cs"/>
+              </a:defRPr>
+            </a:pPr>
+            <a:endParaRPr lang="fr-FR"/>
+          </a:p>
+        </c:txPr>
+        <c:crossAx val="296578127"/>
+        <c:crosses val="autoZero"/>
+        <c:crossBetween val="between"/>
+      </c:valAx>
+      <c:spPr>
+        <a:noFill/>
+        <a:ln>
+          <a:noFill/>
+        </a:ln>
+        <a:effectLst/>
+      </c:spPr>
+    </c:plotArea>
+    <c:legend>
+      <c:legendPos val="b"/>
+      <c:overlay val="0"/>
+      <c:spPr>
+        <a:noFill/>
+        <a:ln>
+          <a:noFill/>
+        </a:ln>
+        <a:effectLst/>
+      </c:spPr>
+      <c:txPr>
+        <a:bodyPr rot="0" spcFirstLastPara="1" vertOverflow="ellipsis" vert="horz" wrap="square" anchor="ctr" anchorCtr="1"/>
+        <a:lstStyle/>
+        <a:p>
+          <a:pPr>
+            <a:defRPr sz="900" b="0" i="0" u="none" strike="noStrike" kern="1200" baseline="0">
+              <a:solidFill>
+                <a:schemeClr val="tx1">
+                  <a:lumMod val="65000"/>
+                  <a:lumOff val="35000"/>
+                </a:schemeClr>
+              </a:solidFill>
+              <a:latin typeface="+mn-lt"/>
+              <a:ea typeface="+mn-ea"/>
+              <a:cs typeface="+mn-cs"/>
+            </a:defRPr>
+          </a:pPr>
+          <a:endParaRPr lang="fr-FR"/>
+        </a:p>
+      </c:txPr>
+    </c:legend>
+    <c:plotVisOnly val="1"/>
+    <c:dispBlanksAs val="gap"/>
+    <c:extLst>
+      <c:ext xmlns:c16r3="http://schemas.microsoft.com/office/drawing/2017/03/chart" uri="{56B9EC1D-385E-4148-901F-78D8002777C0}">
+        <c16r3:dataDisplayOptions16>
+          <c16r3:dispNaAsBlank val="1"/>
+        </c16r3:dataDisplayOptions16>
+      </c:ext>
+    </c:extLst>
+    <c:showDLblsOverMax val="0"/>
+  </c:chart>
+  <c:spPr>
+    <a:solidFill>
+      <a:schemeClr val="bg1"/>
+    </a:solidFill>
+    <a:ln w="9525" cap="flat" cmpd="sng" algn="ctr">
+      <a:solidFill>
+        <a:schemeClr val="tx1">
+          <a:lumMod val="15000"/>
+          <a:lumOff val="85000"/>
+        </a:schemeClr>
+      </a:solidFill>
+      <a:round/>
+    </a:ln>
+    <a:effectLst/>
+  </c:spPr>
+  <c:txPr>
+    <a:bodyPr/>
+    <a:lstStyle/>
+    <a:p>
+      <a:pPr>
+        <a:defRPr/>
+      </a:pPr>
+      <a:endParaRPr lang="fr-FR"/>
+    </a:p>
+  </c:txPr>
+  <c:externalData r:id="rId3">
+    <c:autoUpdate val="0"/>
+  </c:externalData>
+</c:chartSpace>
+</file>
+
+<file path=word/charts/colors1.xml><?xml version="1.0" encoding="utf-8"?>
+<cs:colorStyle xmlns:cs="http://schemas.microsoft.com/office/drawing/2012/chartStyle" xmlns:a="http://schemas.openxmlformats.org/drawingml/2006/main" meth="cycle" id="10">
+  <a:schemeClr val="accent1"/>
+  <a:schemeClr val="accent2"/>
+  <a:schemeClr val="accent3"/>
+  <a:schemeClr val="accent4"/>
+  <a:schemeClr val="accent5"/>
+  <a:schemeClr val="accent6"/>
+  <cs:variation/>
+  <cs:variation>
+    <a:lumMod val="60000"/>
+  </cs:variation>
+  <cs:variation>
+    <a:lumMod val="80000"/>
+    <a:lumOff val="20000"/>
+  </cs:variation>
+  <cs:variation>
+    <a:lumMod val="80000"/>
+  </cs:variation>
+  <cs:variation>
+    <a:lumMod val="60000"/>
+    <a:lumOff val="40000"/>
+  </cs:variation>
+  <cs:variation>
+    <a:lumMod val="50000"/>
+  </cs:variation>
+  <cs:variation>
+    <a:lumMod val="70000"/>
+    <a:lumOff val="30000"/>
+  </cs:variation>
+  <cs:variation>
+    <a:lumMod val="70000"/>
+  </cs:variation>
+  <cs:variation>
+    <a:lumMod val="50000"/>
+    <a:lumOff val="50000"/>
+  </cs:variation>
+</cs:colorStyle>
+</file>
+
+<file path=word/charts/colors2.xml><?xml version="1.0" encoding="utf-8"?>
+<cs:colorStyle xmlns:cs="http://schemas.microsoft.com/office/drawing/2012/chartStyle" xmlns:a="http://schemas.openxmlformats.org/drawingml/2006/main" meth="cycle" id="10">
+  <a:schemeClr val="accent1"/>
+  <a:schemeClr val="accent2"/>
+  <a:schemeClr val="accent3"/>
+  <a:schemeClr val="accent4"/>
+  <a:schemeClr val="accent5"/>
+  <a:schemeClr val="accent6"/>
+  <cs:variation/>
+  <cs:variation>
+    <a:lumMod val="60000"/>
+  </cs:variation>
+  <cs:variation>
+    <a:lumMod val="80000"/>
+    <a:lumOff val="20000"/>
+  </cs:variation>
+  <cs:variation>
+    <a:lumMod val="80000"/>
+  </cs:variation>
+  <cs:variation>
+    <a:lumMod val="60000"/>
+    <a:lumOff val="40000"/>
+  </cs:variation>
+  <cs:variation>
+    <a:lumMod val="50000"/>
+  </cs:variation>
+  <cs:variation>
+    <a:lumMod val="70000"/>
+    <a:lumOff val="30000"/>
+  </cs:variation>
+  <cs:variation>
+    <a:lumMod val="70000"/>
+  </cs:variation>
+  <cs:variation>
+    <a:lumMod val="50000"/>
+    <a:lumOff val="50000"/>
+  </cs:variation>
+</cs:colorStyle>
+</file>
+
+<file path=word/charts/colors3.xml><?xml version="1.0" encoding="utf-8"?>
+<cs:colorStyle xmlns:cs="http://schemas.microsoft.com/office/drawing/2012/chartStyle" xmlns:a="http://schemas.openxmlformats.org/drawingml/2006/main" meth="cycle" id="10">
+  <a:schemeClr val="accent1"/>
+  <a:schemeClr val="accent2"/>
+  <a:schemeClr val="accent3"/>
+  <a:schemeClr val="accent4"/>
+  <a:schemeClr val="accent5"/>
+  <a:schemeClr val="accent6"/>
+  <cs:variation/>
+  <cs:variation>
+    <a:lumMod val="60000"/>
+  </cs:variation>
+  <cs:variation>
+    <a:lumMod val="80000"/>
+    <a:lumOff val="20000"/>
+  </cs:variation>
+  <cs:variation>
+    <a:lumMod val="80000"/>
+  </cs:variation>
+  <cs:variation>
+    <a:lumMod val="60000"/>
+    <a:lumOff val="40000"/>
+  </cs:variation>
+  <cs:variation>
+    <a:lumMod val="50000"/>
+  </cs:variation>
+  <cs:variation>
+    <a:lumMod val="70000"/>
+    <a:lumOff val="30000"/>
+  </cs:variation>
+  <cs:variation>
+    <a:lumMod val="70000"/>
+  </cs:variation>
+  <cs:variation>
+    <a:lumMod val="50000"/>
+    <a:lumOff val="50000"/>
+  </cs:variation>
+</cs:colorStyle>
+</file>
+
+<file path=word/charts/style1.xml><?xml version="1.0" encoding="utf-8"?>
+<cs:chartStyle xmlns:cs="http://schemas.microsoft.com/office/drawing/2012/chartStyle" xmlns:a="http://schemas.openxmlformats.org/drawingml/2006/main" id="227">
+  <cs:axisTitle>
+    <cs:lnRef idx="0"/>
+    <cs:fillRef idx="0"/>
+    <cs:effectRef idx="0"/>
+    <cs:fontRef idx="minor">
+      <a:schemeClr val="tx1">
+        <a:lumMod val="65000"/>
+        <a:lumOff val="35000"/>
+      </a:schemeClr>
+    </cs:fontRef>
+    <cs:defRPr sz="1000" kern="1200"/>
+  </cs:axisTitle>
+  <cs:categoryAxis>
+    <cs:lnRef idx="0"/>
+    <cs:fillRef idx="0"/>
+    <cs:effectRef idx="0"/>
+    <cs:fontRef idx="minor">
+      <a:schemeClr val="tx1">
+        <a:lumMod val="65000"/>
+        <a:lumOff val="35000"/>
+      </a:schemeClr>
+    </cs:fontRef>
+    <cs:spPr>
+      <a:ln w="9525" cap="flat" cmpd="sng" algn="ctr">
+        <a:solidFill>
+          <a:schemeClr val="tx1">
+            <a:lumMod val="15000"/>
+            <a:lumOff val="85000"/>
+          </a:schemeClr>
+        </a:solidFill>
+        <a:round/>
+      </a:ln>
+    </cs:spPr>
+    <cs:defRPr sz="900" kern="1200"/>
+  </cs:categoryAxis>
+  <cs:chartArea mods="allowNoFillOverride allowNoLineOverride">
+    <cs:lnRef idx="0"/>
+    <cs:fillRef idx="0"/>
+    <cs:effectRef idx="0"/>
+    <cs:fontRef idx="minor">
+      <a:schemeClr val="tx1"/>
+    </cs:fontRef>
+    <cs:spPr>
+      <a:solidFill>
+        <a:schemeClr val="bg1"/>
+      </a:solidFill>
+      <a:ln w="9525" cap="flat" cmpd="sng" algn="ctr">
+        <a:solidFill>
+          <a:schemeClr val="tx1">
+            <a:lumMod val="15000"/>
+            <a:lumOff val="85000"/>
+          </a:schemeClr>
+        </a:solidFill>
+        <a:round/>
+      </a:ln>
+    </cs:spPr>
+    <cs:defRPr sz="1000" kern="1200"/>
+  </cs:chartArea>
+  <cs:dataLabel>
+    <cs:lnRef idx="0"/>
+    <cs:fillRef idx="0"/>
+    <cs:effectRef idx="0"/>
+    <cs:fontRef idx="minor">
+      <a:schemeClr val="tx1">
+        <a:lumMod val="75000"/>
+        <a:lumOff val="25000"/>
+      </a:schemeClr>
+    </cs:fontRef>
+    <cs:defRPr sz="900" kern="1200"/>
+  </cs:dataLabel>
+  <cs:dataLabelCallout>
+    <cs:lnRef idx="0"/>
+    <cs:fillRef idx="0"/>
+    <cs:effectRef idx="0"/>
+    <cs:fontRef idx="minor">
+      <a:schemeClr val="dk1">
+        <a:lumMod val="65000"/>
+        <a:lumOff val="35000"/>
+      </a:schemeClr>
+    </cs:fontRef>
+    <cs:spPr>
+      <a:solidFill>
+        <a:schemeClr val="lt1"/>
+      </a:solidFill>
+      <a:ln>
+        <a:solidFill>
+          <a:schemeClr val="dk1">
+            <a:lumMod val="25000"/>
+            <a:lumOff val="75000"/>
+          </a:schemeClr>
+        </a:solidFill>
+      </a:ln>
+    </cs:spPr>
+    <cs:defRPr sz="900" kern="1200"/>
+    <cs:bodyPr rot="0" spcFirstLastPara="1" vertOverflow="clip" horzOverflow="clip" vert="horz" wrap="square" lIns="36576" tIns="18288" rIns="36576" bIns="18288" anchor="ctr" anchorCtr="1">
+      <a:spAutoFit/>
+    </cs:bodyPr>
+  </cs:dataLabelCallout>
+  <cs:dataPoint>
+    <cs:lnRef idx="0"/>
+    <cs:fillRef idx="1">
+      <cs:styleClr val="auto"/>
+    </cs:fillRef>
+    <cs:effectRef idx="0"/>
+    <cs:fontRef idx="minor">
+      <a:schemeClr val="tx1"/>
+    </cs:fontRef>
+    <cs:spPr>
+      <a:solidFill>
+        <a:schemeClr val="phClr"/>
+      </a:solidFill>
+    </cs:spPr>
+  </cs:dataPoint>
+  <cs:dataPoint3D>
+    <cs:lnRef idx="0"/>
+    <cs:fillRef idx="1">
+      <cs:styleClr val="auto"/>
+    </cs:fillRef>
+    <cs:effectRef idx="0"/>
+    <cs:fontRef idx="minor">
+      <a:schemeClr val="tx1"/>
+    </cs:fontRef>
+    <cs:spPr>
+      <a:solidFill>
+        <a:schemeClr val="phClr"/>
+      </a:solidFill>
+    </cs:spPr>
+  </cs:dataPoint3D>
+  <cs:dataPointLine>
+    <cs:lnRef idx="0">
+      <cs:styleClr val="auto"/>
+    </cs:lnRef>
+    <cs:fillRef idx="1"/>
+    <cs:effectRef idx="0"/>
+    <cs:fontRef idx="minor">
+      <a:schemeClr val="tx1"/>
+    </cs:fontRef>
+    <cs:spPr>
+      <a:ln w="28575" cap="rnd">
+        <a:solidFill>
+          <a:schemeClr val="phClr"/>
+        </a:solidFill>
+        <a:round/>
+      </a:ln>
+    </cs:spPr>
+  </cs:dataPointLine>
+  <cs:dataPointMarker>
+    <cs:lnRef idx="0">
+      <cs:styleClr val="auto"/>
+    </cs:lnRef>
+    <cs:fillRef idx="1">
+      <cs:styleClr val="auto"/>
+    </cs:fillRef>
+    <cs:effectRef idx="0"/>
+    <cs:fontRef idx="minor">
+      <a:schemeClr val="tx1"/>
+    </cs:fontRef>
+    <cs:spPr>
+      <a:solidFill>
+        <a:schemeClr val="phClr"/>
+      </a:solidFill>
+      <a:ln w="9525">
+        <a:solidFill>
+          <a:schemeClr val="phClr"/>
+        </a:solidFill>
+      </a:ln>
+    </cs:spPr>
+  </cs:dataPointMarker>
+  <cs:dataPointMarkerLayout symbol="circle" size="5"/>
+  <cs:dataPointWireframe>
+    <cs:lnRef idx="0">
+      <cs:styleClr val="auto"/>
+    </cs:lnRef>
+    <cs:fillRef idx="1"/>
+    <cs:effectRef idx="0"/>
+    <cs:fontRef idx="minor">
+      <a:schemeClr val="tx1"/>
+    </cs:fontRef>
+    <cs:spPr>
+      <a:ln w="9525" cap="rnd">
+        <a:solidFill>
+          <a:schemeClr val="phClr"/>
+        </a:solidFill>
+        <a:round/>
+      </a:ln>
+    </cs:spPr>
+  </cs:dataPointWireframe>
+  <cs:dataTable>
+    <cs:lnRef idx="0"/>
+    <cs:fillRef idx="0"/>
+    <cs:effectRef idx="0"/>
+    <cs:fontRef idx="minor">
+      <a:schemeClr val="tx1">
+        <a:lumMod val="65000"/>
+        <a:lumOff val="35000"/>
+      </a:schemeClr>
+    </cs:fontRef>
+    <cs:spPr>
+      <a:noFill/>
+      <a:ln w="9525" cap="flat" cmpd="sng" algn="ctr">
+        <a:solidFill>
+          <a:schemeClr val="tx1">
+            <a:lumMod val="15000"/>
+            <a:lumOff val="85000"/>
+          </a:schemeClr>
+        </a:solidFill>
+        <a:round/>
+      </a:ln>
+    </cs:spPr>
+    <cs:defRPr sz="900" kern="1200"/>
+  </cs:dataTable>
+  <cs:downBar>
+    <cs:lnRef idx="0"/>
+    <cs:fillRef idx="0"/>
+    <cs:effectRef idx="0"/>
+    <cs:fontRef idx="minor">
+      <a:schemeClr val="dk1"/>
+    </cs:fontRef>
+    <cs:spPr>
+      <a:solidFill>
+        <a:schemeClr val="dk1">
+          <a:lumMod val="65000"/>
+          <a:lumOff val="35000"/>
+        </a:schemeClr>
+      </a:solidFill>
+      <a:ln w="9525">
+        <a:solidFill>
+          <a:schemeClr val="tx1">
+            <a:lumMod val="65000"/>
+            <a:lumOff val="35000"/>
+          </a:schemeClr>
+        </a:solidFill>
+      </a:ln>
+    </cs:spPr>
+  </cs:downBar>
+  <cs:dropLine>
+    <cs:lnRef idx="0"/>
+    <cs:fillRef idx="0"/>
+    <cs:effectRef idx="0"/>
+    <cs:fontRef idx="minor">
+      <a:schemeClr val="tx1"/>
+    </cs:fontRef>
+    <cs:spPr>
+      <a:ln w="9525" cap="flat" cmpd="sng" algn="ctr">
+        <a:solidFill>
+          <a:schemeClr val="tx1">
+            <a:lumMod val="35000"/>
+            <a:lumOff val="65000"/>
+          </a:schemeClr>
+        </a:solidFill>
+        <a:round/>
+      </a:ln>
+    </cs:spPr>
+  </cs:dropLine>
+  <cs:errorBar>
+    <cs:lnRef idx="0"/>
+    <cs:fillRef idx="0"/>
+    <cs:effectRef idx="0"/>
+    <cs:fontRef idx="minor">
+      <a:schemeClr val="tx1"/>
+    </cs:fontRef>
+    <cs:spPr>
+      <a:ln w="9525" cap="flat" cmpd="sng" algn="ctr">
+        <a:solidFill>
+          <a:schemeClr val="tx1">
+            <a:lumMod val="65000"/>
+            <a:lumOff val="35000"/>
+          </a:schemeClr>
+        </a:solidFill>
+        <a:round/>
+      </a:ln>
+    </cs:spPr>
+  </cs:errorBar>
+  <cs:floor>
+    <cs:lnRef idx="0"/>
+    <cs:fillRef idx="0"/>
+    <cs:effectRef idx="0"/>
+    <cs:fontRef idx="minor">
+      <a:schemeClr val="tx1"/>
+    </cs:fontRef>
+    <cs:spPr>
+      <a:noFill/>
+      <a:ln>
+        <a:noFill/>
+      </a:ln>
+    </cs:spPr>
+  </cs:floor>
+  <cs:gridlineMajor>
+    <cs:lnRef idx="0"/>
+    <cs:fillRef idx="0"/>
+    <cs:effectRef idx="0"/>
+    <cs:fontRef idx="minor">
+      <a:schemeClr val="tx1"/>
+    </cs:fontRef>
+    <cs:spPr>
+      <a:ln w="9525" cap="flat" cmpd="sng" algn="ctr">
+        <a:solidFill>
+          <a:schemeClr val="tx1">
+            <a:lumMod val="15000"/>
+            <a:lumOff val="85000"/>
+          </a:schemeClr>
+        </a:solidFill>
+        <a:round/>
+      </a:ln>
+    </cs:spPr>
+  </cs:gridlineMajor>
+  <cs:gridlineMinor>
+    <cs:lnRef idx="0"/>
+    <cs:fillRef idx="0"/>
+    <cs:effectRef idx="0"/>
+    <cs:fontRef idx="minor">
+      <a:schemeClr val="tx1"/>
+    </cs:fontRef>
+    <cs:spPr>
+      <a:ln w="9525" cap="flat" cmpd="sng" algn="ctr">
+        <a:solidFill>
+          <a:schemeClr val="tx1">
+            <a:lumMod val="5000"/>
+            <a:lumOff val="95000"/>
+          </a:schemeClr>
+        </a:solidFill>
+        <a:round/>
+      </a:ln>
+    </cs:spPr>
+  </cs:gridlineMinor>
+  <cs:hiLoLine>
+    <cs:lnRef idx="0"/>
+    <cs:fillRef idx="0"/>
+    <cs:effectRef idx="0"/>
+    <cs:fontRef idx="minor">
+      <a:schemeClr val="tx1"/>
+    </cs:fontRef>
+    <cs:spPr>
+      <a:ln w="9525" cap="flat" cmpd="sng" algn="ctr">
+        <a:solidFill>
+          <a:schemeClr val="tx1">
+            <a:lumMod val="75000"/>
+            <a:lumOff val="25000"/>
+          </a:schemeClr>
+        </a:solidFill>
+        <a:round/>
+      </a:ln>
+    </cs:spPr>
+  </cs:hiLoLine>
+  <cs:leaderLine>
+    <cs:lnRef idx="0"/>
+    <cs:fillRef idx="0"/>
+    <cs:effectRef idx="0"/>
+    <cs:fontRef idx="minor">
+      <a:schemeClr val="tx1"/>
+    </cs:fontRef>
+    <cs:spPr>
+      <a:ln w="9525" cap="flat" cmpd="sng" algn="ctr">
+        <a:solidFill>
+          <a:schemeClr val="tx1">
+            <a:lumMod val="35000"/>
+            <a:lumOff val="65000"/>
+          </a:schemeClr>
+        </a:solidFill>
+        <a:round/>
+      </a:ln>
+    </cs:spPr>
+  </cs:leaderLine>
+  <cs:legend>
+    <cs:lnRef idx="0"/>
+    <cs:fillRef idx="0"/>
+    <cs:effectRef idx="0"/>
+    <cs:fontRef idx="minor">
+      <a:schemeClr val="tx1">
+        <a:lumMod val="65000"/>
+        <a:lumOff val="35000"/>
+      </a:schemeClr>
+    </cs:fontRef>
+    <cs:defRPr sz="900" kern="1200"/>
+  </cs:legend>
+  <cs:plotArea mods="allowNoFillOverride allowNoLineOverride">
+    <cs:lnRef idx="0"/>
+    <cs:fillRef idx="0"/>
+    <cs:effectRef idx="0"/>
+    <cs:fontRef idx="minor">
+      <a:schemeClr val="tx1"/>
+    </cs:fontRef>
+  </cs:plotArea>
+  <cs:plotArea3D mods="allowNoFillOverride allowNoLineOverride">
+    <cs:lnRef idx="0"/>
+    <cs:fillRef idx="0"/>
+    <cs:effectRef idx="0"/>
+    <cs:fontRef idx="minor">
+      <a:schemeClr val="tx1"/>
+    </cs:fontRef>
+  </cs:plotArea3D>
+  <cs:seriesAxis>
+    <cs:lnRef idx="0"/>
+    <cs:fillRef idx="0"/>
+    <cs:effectRef idx="0"/>
+    <cs:fontRef idx="minor">
+      <a:schemeClr val="tx1">
+        <a:lumMod val="65000"/>
+        <a:lumOff val="35000"/>
+      </a:schemeClr>
+    </cs:fontRef>
+    <cs:defRPr sz="900" kern="1200"/>
+  </cs:seriesAxis>
+  <cs:seriesLine>
+    <cs:lnRef idx="0"/>
+    <cs:fillRef idx="0"/>
+    <cs:effectRef idx="0"/>
+    <cs:fontRef idx="minor">
+      <a:schemeClr val="tx1"/>
+    </cs:fontRef>
+    <cs:spPr>
+      <a:ln w="9525" cap="flat" cmpd="sng" algn="ctr">
+        <a:solidFill>
+          <a:schemeClr val="tx1">
+            <a:lumMod val="35000"/>
+            <a:lumOff val="65000"/>
+          </a:schemeClr>
+        </a:solidFill>
+        <a:round/>
+      </a:ln>
+    </cs:spPr>
+  </cs:seriesLine>
+  <cs:title>
+    <cs:lnRef idx="0"/>
+    <cs:fillRef idx="0"/>
+    <cs:effectRef idx="0"/>
+    <cs:fontRef idx="minor">
+      <a:schemeClr val="tx1">
+        <a:lumMod val="65000"/>
+        <a:lumOff val="35000"/>
+      </a:schemeClr>
+    </cs:fontRef>
+    <cs:defRPr sz="1400" b="0" kern="1200" spc="0" baseline="0"/>
+  </cs:title>
+  <cs:trendline>
+    <cs:lnRef idx="0">
+      <cs:styleClr val="auto"/>
+    </cs:lnRef>
+    <cs:fillRef idx="0"/>
+    <cs:effectRef idx="0"/>
+    <cs:fontRef idx="minor">
+      <a:schemeClr val="tx1"/>
+    </cs:fontRef>
+    <cs:spPr>
+      <a:ln w="19050" cap="rnd">
+        <a:solidFill>
+          <a:schemeClr val="phClr"/>
+        </a:solidFill>
+        <a:prstDash val="sysDot"/>
+      </a:ln>
+    </cs:spPr>
+  </cs:trendline>
+  <cs:trendlineLabel>
+    <cs:lnRef idx="0"/>
+    <cs:fillRef idx="0"/>
+    <cs:effectRef idx="0"/>
+    <cs:fontRef idx="minor">
+      <a:schemeClr val="tx1">
+        <a:lumMod val="65000"/>
+        <a:lumOff val="35000"/>
+      </a:schemeClr>
+    </cs:fontRef>
+    <cs:defRPr sz="900" kern="1200"/>
+  </cs:trendlineLabel>
+  <cs:upBar>
+    <cs:lnRef idx="0"/>
+    <cs:fillRef idx="0"/>
+    <cs:effectRef idx="0"/>
+    <cs:fontRef idx="minor">
+      <a:schemeClr val="dk1"/>
+    </cs:fontRef>
+    <cs:spPr>
+      <a:solidFill>
+        <a:schemeClr val="lt1"/>
+      </a:solidFill>
+      <a:ln w="9525">
+        <a:solidFill>
+          <a:schemeClr val="tx1">
+            <a:lumMod val="15000"/>
+            <a:lumOff val="85000"/>
+          </a:schemeClr>
+        </a:solidFill>
+      </a:ln>
+    </cs:spPr>
+  </cs:upBar>
+  <cs:valueAxis>
+    <cs:lnRef idx="0"/>
+    <cs:fillRef idx="0"/>
+    <cs:effectRef idx="0"/>
+    <cs:fontRef idx="minor">
+      <a:schemeClr val="tx1">
+        <a:lumMod val="65000"/>
+        <a:lumOff val="35000"/>
+      </a:schemeClr>
+    </cs:fontRef>
+    <cs:defRPr sz="900" kern="1200"/>
+  </cs:valueAxis>
+  <cs:wall>
+    <cs:lnRef idx="0"/>
+    <cs:fillRef idx="0"/>
+    <cs:effectRef idx="0"/>
+    <cs:fontRef idx="minor">
+      <a:schemeClr val="tx1"/>
+    </cs:fontRef>
+    <cs:spPr>
+      <a:noFill/>
+      <a:ln>
+        <a:noFill/>
+      </a:ln>
+    </cs:spPr>
+  </cs:wall>
+</cs:chartStyle>
+</file>
+
+<file path=word/charts/style2.xml><?xml version="1.0" encoding="utf-8"?>
+<cs:chartStyle xmlns:cs="http://schemas.microsoft.com/office/drawing/2012/chartStyle" xmlns:a="http://schemas.openxmlformats.org/drawingml/2006/main" id="227">
+  <cs:axisTitle>
+    <cs:lnRef idx="0"/>
+    <cs:fillRef idx="0"/>
+    <cs:effectRef idx="0"/>
+    <cs:fontRef idx="minor">
+      <a:schemeClr val="tx1">
+        <a:lumMod val="65000"/>
+        <a:lumOff val="35000"/>
+      </a:schemeClr>
+    </cs:fontRef>
+    <cs:defRPr sz="1000" kern="1200"/>
+  </cs:axisTitle>
+  <cs:categoryAxis>
+    <cs:lnRef idx="0"/>
+    <cs:fillRef idx="0"/>
+    <cs:effectRef idx="0"/>
+    <cs:fontRef idx="minor">
+      <a:schemeClr val="tx1">
+        <a:lumMod val="65000"/>
+        <a:lumOff val="35000"/>
+      </a:schemeClr>
+    </cs:fontRef>
+    <cs:spPr>
+      <a:ln w="9525" cap="flat" cmpd="sng" algn="ctr">
+        <a:solidFill>
+          <a:schemeClr val="tx1">
+            <a:lumMod val="15000"/>
+            <a:lumOff val="85000"/>
+          </a:schemeClr>
+        </a:solidFill>
+        <a:round/>
+      </a:ln>
+    </cs:spPr>
+    <cs:defRPr sz="900" kern="1200"/>
+  </cs:categoryAxis>
+  <cs:chartArea mods="allowNoFillOverride allowNoLineOverride">
+    <cs:lnRef idx="0"/>
+    <cs:fillRef idx="0"/>
+    <cs:effectRef idx="0"/>
+    <cs:fontRef idx="minor">
+      <a:schemeClr val="tx1"/>
+    </cs:fontRef>
+    <cs:spPr>
+      <a:solidFill>
+        <a:schemeClr val="bg1"/>
+      </a:solidFill>
+      <a:ln w="9525" cap="flat" cmpd="sng" algn="ctr">
+        <a:solidFill>
+          <a:schemeClr val="tx1">
+            <a:lumMod val="15000"/>
+            <a:lumOff val="85000"/>
+          </a:schemeClr>
+        </a:solidFill>
+        <a:round/>
+      </a:ln>
+    </cs:spPr>
+    <cs:defRPr sz="1000" kern="1200"/>
+  </cs:chartArea>
+  <cs:dataLabel>
+    <cs:lnRef idx="0"/>
+    <cs:fillRef idx="0"/>
+    <cs:effectRef idx="0"/>
+    <cs:fontRef idx="minor">
+      <a:schemeClr val="tx1">
+        <a:lumMod val="75000"/>
+        <a:lumOff val="25000"/>
+      </a:schemeClr>
+    </cs:fontRef>
+    <cs:defRPr sz="900" kern="1200"/>
+  </cs:dataLabel>
+  <cs:dataLabelCallout>
+    <cs:lnRef idx="0"/>
+    <cs:fillRef idx="0"/>
+    <cs:effectRef idx="0"/>
+    <cs:fontRef idx="minor">
+      <a:schemeClr val="dk1">
+        <a:lumMod val="65000"/>
+        <a:lumOff val="35000"/>
+      </a:schemeClr>
+    </cs:fontRef>
+    <cs:spPr>
+      <a:solidFill>
+        <a:schemeClr val="lt1"/>
+      </a:solidFill>
+      <a:ln>
+        <a:solidFill>
+          <a:schemeClr val="dk1">
+            <a:lumMod val="25000"/>
+            <a:lumOff val="75000"/>
+          </a:schemeClr>
+        </a:solidFill>
+      </a:ln>
+    </cs:spPr>
+    <cs:defRPr sz="900" kern="1200"/>
+    <cs:bodyPr rot="0" spcFirstLastPara="1" vertOverflow="clip" horzOverflow="clip" vert="horz" wrap="square" lIns="36576" tIns="18288" rIns="36576" bIns="18288" anchor="ctr" anchorCtr="1">
+      <a:spAutoFit/>
+    </cs:bodyPr>
+  </cs:dataLabelCallout>
+  <cs:dataPoint>
+    <cs:lnRef idx="0"/>
+    <cs:fillRef idx="1">
+      <cs:styleClr val="auto"/>
+    </cs:fillRef>
+    <cs:effectRef idx="0"/>
+    <cs:fontRef idx="minor">
+      <a:schemeClr val="tx1"/>
+    </cs:fontRef>
+    <cs:spPr>
+      <a:solidFill>
+        <a:schemeClr val="phClr"/>
+      </a:solidFill>
+    </cs:spPr>
+  </cs:dataPoint>
+  <cs:dataPoint3D>
+    <cs:lnRef idx="0"/>
+    <cs:fillRef idx="1">
+      <cs:styleClr val="auto"/>
+    </cs:fillRef>
+    <cs:effectRef idx="0"/>
+    <cs:fontRef idx="minor">
+      <a:schemeClr val="tx1"/>
+    </cs:fontRef>
+    <cs:spPr>
+      <a:solidFill>
+        <a:schemeClr val="phClr"/>
+      </a:solidFill>
+    </cs:spPr>
+  </cs:dataPoint3D>
+  <cs:dataPointLine>
+    <cs:lnRef idx="0">
+      <cs:styleClr val="auto"/>
+    </cs:lnRef>
+    <cs:fillRef idx="1"/>
+    <cs:effectRef idx="0"/>
+    <cs:fontRef idx="minor">
+      <a:schemeClr val="tx1"/>
+    </cs:fontRef>
+    <cs:spPr>
+      <a:ln w="28575" cap="rnd">
+        <a:solidFill>
+          <a:schemeClr val="phClr"/>
+        </a:solidFill>
+        <a:round/>
+      </a:ln>
+    </cs:spPr>
+  </cs:dataPointLine>
+  <cs:dataPointMarker>
+    <cs:lnRef idx="0">
+      <cs:styleClr val="auto"/>
+    </cs:lnRef>
+    <cs:fillRef idx="1">
+      <cs:styleClr val="auto"/>
+    </cs:fillRef>
+    <cs:effectRef idx="0"/>
+    <cs:fontRef idx="minor">
+      <a:schemeClr val="tx1"/>
+    </cs:fontRef>
+    <cs:spPr>
+      <a:solidFill>
+        <a:schemeClr val="phClr"/>
+      </a:solidFill>
+      <a:ln w="9525">
+        <a:solidFill>
+          <a:schemeClr val="phClr"/>
+        </a:solidFill>
+      </a:ln>
+    </cs:spPr>
+  </cs:dataPointMarker>
+  <cs:dataPointMarkerLayout symbol="circle" size="5"/>
+  <cs:dataPointWireframe>
+    <cs:lnRef idx="0">
+      <cs:styleClr val="auto"/>
+    </cs:lnRef>
+    <cs:fillRef idx="1"/>
+    <cs:effectRef idx="0"/>
+    <cs:fontRef idx="minor">
+      <a:schemeClr val="tx1"/>
+    </cs:fontRef>
+    <cs:spPr>
+      <a:ln w="9525" cap="rnd">
+        <a:solidFill>
+          <a:schemeClr val="phClr"/>
+        </a:solidFill>
+        <a:round/>
+      </a:ln>
+    </cs:spPr>
+  </cs:dataPointWireframe>
+  <cs:dataTable>
+    <cs:lnRef idx="0"/>
+    <cs:fillRef idx="0"/>
+    <cs:effectRef idx="0"/>
+    <cs:fontRef idx="minor">
+      <a:schemeClr val="tx1">
+        <a:lumMod val="65000"/>
+        <a:lumOff val="35000"/>
+      </a:schemeClr>
+    </cs:fontRef>
+    <cs:spPr>
+      <a:noFill/>
+      <a:ln w="9525" cap="flat" cmpd="sng" algn="ctr">
+        <a:solidFill>
+          <a:schemeClr val="tx1">
+            <a:lumMod val="15000"/>
+            <a:lumOff val="85000"/>
+          </a:schemeClr>
+        </a:solidFill>
+        <a:round/>
+      </a:ln>
+    </cs:spPr>
+    <cs:defRPr sz="900" kern="1200"/>
+  </cs:dataTable>
+  <cs:downBar>
+    <cs:lnRef idx="0"/>
+    <cs:fillRef idx="0"/>
+    <cs:effectRef idx="0"/>
+    <cs:fontRef idx="minor">
+      <a:schemeClr val="dk1"/>
+    </cs:fontRef>
+    <cs:spPr>
+      <a:solidFill>
+        <a:schemeClr val="dk1">
+          <a:lumMod val="65000"/>
+          <a:lumOff val="35000"/>
+        </a:schemeClr>
+      </a:solidFill>
+      <a:ln w="9525">
+        <a:solidFill>
+          <a:schemeClr val="tx1">
+            <a:lumMod val="65000"/>
+            <a:lumOff val="35000"/>
+          </a:schemeClr>
+        </a:solidFill>
+      </a:ln>
+    </cs:spPr>
+  </cs:downBar>
+  <cs:dropLine>
+    <cs:lnRef idx="0"/>
+    <cs:fillRef idx="0"/>
+    <cs:effectRef idx="0"/>
+    <cs:fontRef idx="minor">
+      <a:schemeClr val="tx1"/>
+    </cs:fontRef>
+    <cs:spPr>
+      <a:ln w="9525" cap="flat" cmpd="sng" algn="ctr">
+        <a:solidFill>
+          <a:schemeClr val="tx1">
+            <a:lumMod val="35000"/>
+            <a:lumOff val="65000"/>
+          </a:schemeClr>
+        </a:solidFill>
+        <a:round/>
+      </a:ln>
+    </cs:spPr>
+  </cs:dropLine>
+  <cs:errorBar>
+    <cs:lnRef idx="0"/>
+    <cs:fillRef idx="0"/>
+    <cs:effectRef idx="0"/>
+    <cs:fontRef idx="minor">
+      <a:schemeClr val="tx1"/>
+    </cs:fontRef>
+    <cs:spPr>
+      <a:ln w="9525" cap="flat" cmpd="sng" algn="ctr">
+        <a:solidFill>
+          <a:schemeClr val="tx1">
+            <a:lumMod val="65000"/>
+            <a:lumOff val="35000"/>
+          </a:schemeClr>
+        </a:solidFill>
+        <a:round/>
+      </a:ln>
+    </cs:spPr>
+  </cs:errorBar>
+  <cs:floor>
+    <cs:lnRef idx="0"/>
+    <cs:fillRef idx="0"/>
+    <cs:effectRef idx="0"/>
+    <cs:fontRef idx="minor">
+      <a:schemeClr val="tx1"/>
+    </cs:fontRef>
+    <cs:spPr>
+      <a:noFill/>
+      <a:ln>
+        <a:noFill/>
+      </a:ln>
+    </cs:spPr>
+  </cs:floor>
+  <cs:gridlineMajor>
+    <cs:lnRef idx="0"/>
+    <cs:fillRef idx="0"/>
+    <cs:effectRef idx="0"/>
+    <cs:fontRef idx="minor">
+      <a:schemeClr val="tx1"/>
+    </cs:fontRef>
+    <cs:spPr>
+      <a:ln w="9525" cap="flat" cmpd="sng" algn="ctr">
+        <a:solidFill>
+          <a:schemeClr val="tx1">
+            <a:lumMod val="15000"/>
+            <a:lumOff val="85000"/>
+          </a:schemeClr>
+        </a:solidFill>
+        <a:round/>
+      </a:ln>
+    </cs:spPr>
+  </cs:gridlineMajor>
+  <cs:gridlineMinor>
+    <cs:lnRef idx="0"/>
+    <cs:fillRef idx="0"/>
+    <cs:effectRef idx="0"/>
+    <cs:fontRef idx="minor">
+      <a:schemeClr val="tx1"/>
+    </cs:fontRef>
+    <cs:spPr>
+      <a:ln w="9525" cap="flat" cmpd="sng" algn="ctr">
+        <a:solidFill>
+          <a:schemeClr val="tx1">
+            <a:lumMod val="5000"/>
+            <a:lumOff val="95000"/>
+          </a:schemeClr>
+        </a:solidFill>
+        <a:round/>
+      </a:ln>
+    </cs:spPr>
+  </cs:gridlineMinor>
+  <cs:hiLoLine>
+    <cs:lnRef idx="0"/>
+    <cs:fillRef idx="0"/>
+    <cs:effectRef idx="0"/>
+    <cs:fontRef idx="minor">
+      <a:schemeClr val="tx1"/>
+    </cs:fontRef>
+    <cs:spPr>
+      <a:ln w="9525" cap="flat" cmpd="sng" algn="ctr">
+        <a:solidFill>
+          <a:schemeClr val="tx1">
+            <a:lumMod val="75000"/>
+            <a:lumOff val="25000"/>
+          </a:schemeClr>
+        </a:solidFill>
+        <a:round/>
+      </a:ln>
+    </cs:spPr>
+  </cs:hiLoLine>
+  <cs:leaderLine>
+    <cs:lnRef idx="0"/>
+    <cs:fillRef idx="0"/>
+    <cs:effectRef idx="0"/>
+    <cs:fontRef idx="minor">
+      <a:schemeClr val="tx1"/>
+    </cs:fontRef>
+    <cs:spPr>
+      <a:ln w="9525" cap="flat" cmpd="sng" algn="ctr">
+        <a:solidFill>
+          <a:schemeClr val="tx1">
+            <a:lumMod val="35000"/>
+            <a:lumOff val="65000"/>
+          </a:schemeClr>
+        </a:solidFill>
+        <a:round/>
+      </a:ln>
+    </cs:spPr>
+  </cs:leaderLine>
+  <cs:legend>
+    <cs:lnRef idx="0"/>
+    <cs:fillRef idx="0"/>
+    <cs:effectRef idx="0"/>
+    <cs:fontRef idx="minor">
+      <a:schemeClr val="tx1">
+        <a:lumMod val="65000"/>
+        <a:lumOff val="35000"/>
+      </a:schemeClr>
+    </cs:fontRef>
+    <cs:defRPr sz="900" kern="1200"/>
+  </cs:legend>
+  <cs:plotArea mods="allowNoFillOverride allowNoLineOverride">
+    <cs:lnRef idx="0"/>
+    <cs:fillRef idx="0"/>
+    <cs:effectRef idx="0"/>
+    <cs:fontRef idx="minor">
+      <a:schemeClr val="tx1"/>
+    </cs:fontRef>
+  </cs:plotArea>
+  <cs:plotArea3D mods="allowNoFillOverride allowNoLineOverride">
+    <cs:lnRef idx="0"/>
+    <cs:fillRef idx="0"/>
+    <cs:effectRef idx="0"/>
+    <cs:fontRef idx="minor">
+      <a:schemeClr val="tx1"/>
+    </cs:fontRef>
+  </cs:plotArea3D>
+  <cs:seriesAxis>
+    <cs:lnRef idx="0"/>
+    <cs:fillRef idx="0"/>
+    <cs:effectRef idx="0"/>
+    <cs:fontRef idx="minor">
+      <a:schemeClr val="tx1">
+        <a:lumMod val="65000"/>
+        <a:lumOff val="35000"/>
+      </a:schemeClr>
+    </cs:fontRef>
+    <cs:defRPr sz="900" kern="1200"/>
+  </cs:seriesAxis>
+  <cs:seriesLine>
+    <cs:lnRef idx="0"/>
+    <cs:fillRef idx="0"/>
+    <cs:effectRef idx="0"/>
+    <cs:fontRef idx="minor">
+      <a:schemeClr val="tx1"/>
+    </cs:fontRef>
+    <cs:spPr>
+      <a:ln w="9525" cap="flat" cmpd="sng" algn="ctr">
+        <a:solidFill>
+          <a:schemeClr val="tx1">
+            <a:lumMod val="35000"/>
+            <a:lumOff val="65000"/>
+          </a:schemeClr>
+        </a:solidFill>
+        <a:round/>
+      </a:ln>
+    </cs:spPr>
+  </cs:seriesLine>
+  <cs:title>
+    <cs:lnRef idx="0"/>
+    <cs:fillRef idx="0"/>
+    <cs:effectRef idx="0"/>
+    <cs:fontRef idx="minor">
+      <a:schemeClr val="tx1">
+        <a:lumMod val="65000"/>
+        <a:lumOff val="35000"/>
+      </a:schemeClr>
+    </cs:fontRef>
+    <cs:defRPr sz="1400" b="0" kern="1200" spc="0" baseline="0"/>
+  </cs:title>
+  <cs:trendline>
+    <cs:lnRef idx="0">
+      <cs:styleClr val="auto"/>
+    </cs:lnRef>
+    <cs:fillRef idx="0"/>
+    <cs:effectRef idx="0"/>
+    <cs:fontRef idx="minor">
+      <a:schemeClr val="tx1"/>
+    </cs:fontRef>
+    <cs:spPr>
+      <a:ln w="19050" cap="rnd">
+        <a:solidFill>
+          <a:schemeClr val="phClr"/>
+        </a:solidFill>
+        <a:prstDash val="sysDot"/>
+      </a:ln>
+    </cs:spPr>
+  </cs:trendline>
+  <cs:trendlineLabel>
+    <cs:lnRef idx="0"/>
+    <cs:fillRef idx="0"/>
+    <cs:effectRef idx="0"/>
+    <cs:fontRef idx="minor">
+      <a:schemeClr val="tx1">
+        <a:lumMod val="65000"/>
+        <a:lumOff val="35000"/>
+      </a:schemeClr>
+    </cs:fontRef>
+    <cs:defRPr sz="900" kern="1200"/>
+  </cs:trendlineLabel>
+  <cs:upBar>
+    <cs:lnRef idx="0"/>
+    <cs:fillRef idx="0"/>
+    <cs:effectRef idx="0"/>
+    <cs:fontRef idx="minor">
+      <a:schemeClr val="dk1"/>
+    </cs:fontRef>
+    <cs:spPr>
+      <a:solidFill>
+        <a:schemeClr val="lt1"/>
+      </a:solidFill>
+      <a:ln w="9525">
+        <a:solidFill>
+          <a:schemeClr val="tx1">
+            <a:lumMod val="15000"/>
+            <a:lumOff val="85000"/>
+          </a:schemeClr>
+        </a:solidFill>
+      </a:ln>
+    </cs:spPr>
+  </cs:upBar>
+  <cs:valueAxis>
+    <cs:lnRef idx="0"/>
+    <cs:fillRef idx="0"/>
+    <cs:effectRef idx="0"/>
+    <cs:fontRef idx="minor">
+      <a:schemeClr val="tx1">
+        <a:lumMod val="65000"/>
+        <a:lumOff val="35000"/>
+      </a:schemeClr>
+    </cs:fontRef>
+    <cs:defRPr sz="900" kern="1200"/>
+  </cs:valueAxis>
+  <cs:wall>
+    <cs:lnRef idx="0"/>
+    <cs:fillRef idx="0"/>
+    <cs:effectRef idx="0"/>
+    <cs:fontRef idx="minor">
+      <a:schemeClr val="tx1"/>
+    </cs:fontRef>
+    <cs:spPr>
+      <a:noFill/>
+      <a:ln>
+        <a:noFill/>
+      </a:ln>
+    </cs:spPr>
+  </cs:wall>
+</cs:chartStyle>
+</file>
+
+<file path=word/charts/style3.xml><?xml version="1.0" encoding="utf-8"?>
+<cs:chartStyle xmlns:cs="http://schemas.microsoft.com/office/drawing/2012/chartStyle" xmlns:a="http://schemas.openxmlformats.org/drawingml/2006/main" id="227">
+  <cs:axisTitle>
+    <cs:lnRef idx="0"/>
+    <cs:fillRef idx="0"/>
+    <cs:effectRef idx="0"/>
+    <cs:fontRef idx="minor">
+      <a:schemeClr val="tx1">
+        <a:lumMod val="65000"/>
+        <a:lumOff val="35000"/>
+      </a:schemeClr>
+    </cs:fontRef>
+    <cs:defRPr sz="1000" kern="1200"/>
+  </cs:axisTitle>
+  <cs:categoryAxis>
+    <cs:lnRef idx="0"/>
+    <cs:fillRef idx="0"/>
+    <cs:effectRef idx="0"/>
+    <cs:fontRef idx="minor">
+      <a:schemeClr val="tx1">
+        <a:lumMod val="65000"/>
+        <a:lumOff val="35000"/>
+      </a:schemeClr>
+    </cs:fontRef>
+    <cs:spPr>
+      <a:ln w="9525" cap="flat" cmpd="sng" algn="ctr">
+        <a:solidFill>
+          <a:schemeClr val="tx1">
+            <a:lumMod val="15000"/>
+            <a:lumOff val="85000"/>
+          </a:schemeClr>
+        </a:solidFill>
+        <a:round/>
+      </a:ln>
+    </cs:spPr>
+    <cs:defRPr sz="900" kern="1200"/>
+  </cs:categoryAxis>
+  <cs:chartArea mods="allowNoFillOverride allowNoLineOverride">
+    <cs:lnRef idx="0"/>
+    <cs:fillRef idx="0"/>
+    <cs:effectRef idx="0"/>
+    <cs:fontRef idx="minor">
+      <a:schemeClr val="tx1"/>
+    </cs:fontRef>
+    <cs:spPr>
+      <a:solidFill>
+        <a:schemeClr val="bg1"/>
+      </a:solidFill>
+      <a:ln w="9525" cap="flat" cmpd="sng" algn="ctr">
+        <a:solidFill>
+          <a:schemeClr val="tx1">
+            <a:lumMod val="15000"/>
+            <a:lumOff val="85000"/>
+          </a:schemeClr>
+        </a:solidFill>
+        <a:round/>
+      </a:ln>
+    </cs:spPr>
+    <cs:defRPr sz="1000" kern="1200"/>
+  </cs:chartArea>
+  <cs:dataLabel>
+    <cs:lnRef idx="0"/>
+    <cs:fillRef idx="0"/>
+    <cs:effectRef idx="0"/>
+    <cs:fontRef idx="minor">
+      <a:schemeClr val="tx1">
+        <a:lumMod val="75000"/>
+        <a:lumOff val="25000"/>
+      </a:schemeClr>
+    </cs:fontRef>
+    <cs:defRPr sz="900" kern="1200"/>
+  </cs:dataLabel>
+  <cs:dataLabelCallout>
+    <cs:lnRef idx="0"/>
+    <cs:fillRef idx="0"/>
+    <cs:effectRef idx="0"/>
+    <cs:fontRef idx="minor">
+      <a:schemeClr val="dk1">
+        <a:lumMod val="65000"/>
+        <a:lumOff val="35000"/>
+      </a:schemeClr>
+    </cs:fontRef>
+    <cs:spPr>
+      <a:solidFill>
+        <a:schemeClr val="lt1"/>
+      </a:solidFill>
+      <a:ln>
+        <a:solidFill>
+          <a:schemeClr val="dk1">
+            <a:lumMod val="25000"/>
+            <a:lumOff val="75000"/>
+          </a:schemeClr>
+        </a:solidFill>
+      </a:ln>
+    </cs:spPr>
+    <cs:defRPr sz="900" kern="1200"/>
+    <cs:bodyPr rot="0" spcFirstLastPara="1" vertOverflow="clip" horzOverflow="clip" vert="horz" wrap="square" lIns="36576" tIns="18288" rIns="36576" bIns="18288" anchor="ctr" anchorCtr="1">
+      <a:spAutoFit/>
+    </cs:bodyPr>
+  </cs:dataLabelCallout>
+  <cs:dataPoint>
+    <cs:lnRef idx="0"/>
+    <cs:fillRef idx="1">
+      <cs:styleClr val="auto"/>
+    </cs:fillRef>
+    <cs:effectRef idx="0"/>
+    <cs:fontRef idx="minor">
+      <a:schemeClr val="tx1"/>
+    </cs:fontRef>
+    <cs:spPr>
+      <a:solidFill>
+        <a:schemeClr val="phClr"/>
+      </a:solidFill>
+    </cs:spPr>
+  </cs:dataPoint>
+  <cs:dataPoint3D>
+    <cs:lnRef idx="0"/>
+    <cs:fillRef idx="1">
+      <cs:styleClr val="auto"/>
+    </cs:fillRef>
+    <cs:effectRef idx="0"/>
+    <cs:fontRef idx="minor">
+      <a:schemeClr val="tx1"/>
+    </cs:fontRef>
+    <cs:spPr>
+      <a:solidFill>
+        <a:schemeClr val="phClr"/>
+      </a:solidFill>
+    </cs:spPr>
+  </cs:dataPoint3D>
+  <cs:dataPointLine>
+    <cs:lnRef idx="0">
+      <cs:styleClr val="auto"/>
+    </cs:lnRef>
+    <cs:fillRef idx="1"/>
+    <cs:effectRef idx="0"/>
+    <cs:fontRef idx="minor">
+      <a:schemeClr val="tx1"/>
+    </cs:fontRef>
+    <cs:spPr>
+      <a:ln w="28575" cap="rnd">
+        <a:solidFill>
+          <a:schemeClr val="phClr"/>
+        </a:solidFill>
+        <a:round/>
+      </a:ln>
+    </cs:spPr>
+  </cs:dataPointLine>
+  <cs:dataPointMarker>
+    <cs:lnRef idx="0">
+      <cs:styleClr val="auto"/>
+    </cs:lnRef>
+    <cs:fillRef idx="1">
+      <cs:styleClr val="auto"/>
+    </cs:fillRef>
+    <cs:effectRef idx="0"/>
+    <cs:fontRef idx="minor">
+      <a:schemeClr val="tx1"/>
+    </cs:fontRef>
+    <cs:spPr>
+      <a:solidFill>
+        <a:schemeClr val="phClr"/>
+      </a:solidFill>
+      <a:ln w="9525">
+        <a:solidFill>
+          <a:schemeClr val="phClr"/>
+        </a:solidFill>
+      </a:ln>
+    </cs:spPr>
+  </cs:dataPointMarker>
+  <cs:dataPointMarkerLayout symbol="circle" size="5"/>
+  <cs:dataPointWireframe>
+    <cs:lnRef idx="0">
+      <cs:styleClr val="auto"/>
+    </cs:lnRef>
+    <cs:fillRef idx="1"/>
+    <cs:effectRef idx="0"/>
+    <cs:fontRef idx="minor">
+      <a:schemeClr val="tx1"/>
+    </cs:fontRef>
+    <cs:spPr>
+      <a:ln w="9525" cap="rnd">
+        <a:solidFill>
+          <a:schemeClr val="phClr"/>
+        </a:solidFill>
+        <a:round/>
+      </a:ln>
+    </cs:spPr>
+  </cs:dataPointWireframe>
+  <cs:dataTable>
+    <cs:lnRef idx="0"/>
+    <cs:fillRef idx="0"/>
+    <cs:effectRef idx="0"/>
+    <cs:fontRef idx="minor">
+      <a:schemeClr val="tx1">
+        <a:lumMod val="65000"/>
+        <a:lumOff val="35000"/>
+      </a:schemeClr>
+    </cs:fontRef>
+    <cs:spPr>
+      <a:noFill/>
+      <a:ln w="9525" cap="flat" cmpd="sng" algn="ctr">
+        <a:solidFill>
+          <a:schemeClr val="tx1">
+            <a:lumMod val="15000"/>
+            <a:lumOff val="85000"/>
+          </a:schemeClr>
+        </a:solidFill>
+        <a:round/>
+      </a:ln>
+    </cs:spPr>
+    <cs:defRPr sz="900" kern="1200"/>
+  </cs:dataTable>
+  <cs:downBar>
+    <cs:lnRef idx="0"/>
+    <cs:fillRef idx="0"/>
+    <cs:effectRef idx="0"/>
+    <cs:fontRef idx="minor">
+      <a:schemeClr val="dk1"/>
+    </cs:fontRef>
+    <cs:spPr>
+      <a:solidFill>
+        <a:schemeClr val="dk1">
+          <a:lumMod val="65000"/>
+          <a:lumOff val="35000"/>
+        </a:schemeClr>
+      </a:solidFill>
+      <a:ln w="9525">
+        <a:solidFill>
+          <a:schemeClr val="tx1">
+            <a:lumMod val="65000"/>
+            <a:lumOff val="35000"/>
+          </a:schemeClr>
+        </a:solidFill>
+      </a:ln>
+    </cs:spPr>
+  </cs:downBar>
+  <cs:dropLine>
+    <cs:lnRef idx="0"/>
+    <cs:fillRef idx="0"/>
+    <cs:effectRef idx="0"/>
+    <cs:fontRef idx="minor">
+      <a:schemeClr val="tx1"/>
+    </cs:fontRef>
+    <cs:spPr>
+      <a:ln w="9525" cap="flat" cmpd="sng" algn="ctr">
+        <a:solidFill>
+          <a:schemeClr val="tx1">
+            <a:lumMod val="35000"/>
+            <a:lumOff val="65000"/>
+          </a:schemeClr>
+        </a:solidFill>
+        <a:round/>
+      </a:ln>
+    </cs:spPr>
+  </cs:dropLine>
+  <cs:errorBar>
+    <cs:lnRef idx="0"/>
+    <cs:fillRef idx="0"/>
+    <cs:effectRef idx="0"/>
+    <cs:fontRef idx="minor">
+      <a:schemeClr val="tx1"/>
+    </cs:fontRef>
+    <cs:spPr>
+      <a:ln w="9525" cap="flat" cmpd="sng" algn="ctr">
+        <a:solidFill>
+          <a:schemeClr val="tx1">
+            <a:lumMod val="65000"/>
+            <a:lumOff val="35000"/>
+          </a:schemeClr>
+        </a:solidFill>
+        <a:round/>
+      </a:ln>
+    </cs:spPr>
+  </cs:errorBar>
+  <cs:floor>
+    <cs:lnRef idx="0"/>
+    <cs:fillRef idx="0"/>
+    <cs:effectRef idx="0"/>
+    <cs:fontRef idx="minor">
+      <a:schemeClr val="tx1"/>
+    </cs:fontRef>
+    <cs:spPr>
+      <a:noFill/>
+      <a:ln>
+        <a:noFill/>
+      </a:ln>
+    </cs:spPr>
+  </cs:floor>
+  <cs:gridlineMajor>
+    <cs:lnRef idx="0"/>
+    <cs:fillRef idx="0"/>
+    <cs:effectRef idx="0"/>
+    <cs:fontRef idx="minor">
+      <a:schemeClr val="tx1"/>
+    </cs:fontRef>
+    <cs:spPr>
+      <a:ln w="9525" cap="flat" cmpd="sng" algn="ctr">
+        <a:solidFill>
+          <a:schemeClr val="tx1">
+            <a:lumMod val="15000"/>
+            <a:lumOff val="85000"/>
+          </a:schemeClr>
+        </a:solidFill>
+        <a:round/>
+      </a:ln>
+    </cs:spPr>
+  </cs:gridlineMajor>
+  <cs:gridlineMinor>
+    <cs:lnRef idx="0"/>
+    <cs:fillRef idx="0"/>
+    <cs:effectRef idx="0"/>
+    <cs:fontRef idx="minor">
+      <a:schemeClr val="tx1"/>
+    </cs:fontRef>
+    <cs:spPr>
+      <a:ln w="9525" cap="flat" cmpd="sng" algn="ctr">
+        <a:solidFill>
+          <a:schemeClr val="tx1">
+            <a:lumMod val="5000"/>
+            <a:lumOff val="95000"/>
+          </a:schemeClr>
+        </a:solidFill>
+        <a:round/>
+      </a:ln>
+    </cs:spPr>
+  </cs:gridlineMinor>
+  <cs:hiLoLine>
+    <cs:lnRef idx="0"/>
+    <cs:fillRef idx="0"/>
+    <cs:effectRef idx="0"/>
+    <cs:fontRef idx="minor">
+      <a:schemeClr val="tx1"/>
+    </cs:fontRef>
+    <cs:spPr>
+      <a:ln w="9525" cap="flat" cmpd="sng" algn="ctr">
+        <a:solidFill>
+          <a:schemeClr val="tx1">
+            <a:lumMod val="75000"/>
+            <a:lumOff val="25000"/>
+          </a:schemeClr>
+        </a:solidFill>
+        <a:round/>
+      </a:ln>
+    </cs:spPr>
+  </cs:hiLoLine>
+  <cs:leaderLine>
+    <cs:lnRef idx="0"/>
+    <cs:fillRef idx="0"/>
+    <cs:effectRef idx="0"/>
+    <cs:fontRef idx="minor">
+      <a:schemeClr val="tx1"/>
+    </cs:fontRef>
+    <cs:spPr>
+      <a:ln w="9525" cap="flat" cmpd="sng" algn="ctr">
+        <a:solidFill>
+          <a:schemeClr val="tx1">
+            <a:lumMod val="35000"/>
+            <a:lumOff val="65000"/>
+          </a:schemeClr>
+        </a:solidFill>
+        <a:round/>
+      </a:ln>
+    </cs:spPr>
+  </cs:leaderLine>
+  <cs:legend>
+    <cs:lnRef idx="0"/>
+    <cs:fillRef idx="0"/>
+    <cs:effectRef idx="0"/>
+    <cs:fontRef idx="minor">
+      <a:schemeClr val="tx1">
+        <a:lumMod val="65000"/>
+        <a:lumOff val="35000"/>
+      </a:schemeClr>
+    </cs:fontRef>
+    <cs:defRPr sz="900" kern="1200"/>
+  </cs:legend>
+  <cs:plotArea mods="allowNoFillOverride allowNoLineOverride">
+    <cs:lnRef idx="0"/>
+    <cs:fillRef idx="0"/>
+    <cs:effectRef idx="0"/>
+    <cs:fontRef idx="minor">
+      <a:schemeClr val="tx1"/>
+    </cs:fontRef>
+  </cs:plotArea>
+  <cs:plotArea3D mods="allowNoFillOverride allowNoLineOverride">
+    <cs:lnRef idx="0"/>
+    <cs:fillRef idx="0"/>
+    <cs:effectRef idx="0"/>
+    <cs:fontRef idx="minor">
+      <a:schemeClr val="tx1"/>
+    </cs:fontRef>
+  </cs:plotArea3D>
+  <cs:seriesAxis>
+    <cs:lnRef idx="0"/>
+    <cs:fillRef idx="0"/>
+    <cs:effectRef idx="0"/>
+    <cs:fontRef idx="minor">
+      <a:schemeClr val="tx1">
+        <a:lumMod val="65000"/>
+        <a:lumOff val="35000"/>
+      </a:schemeClr>
+    </cs:fontRef>
+    <cs:defRPr sz="900" kern="1200"/>
+  </cs:seriesAxis>
+  <cs:seriesLine>
+    <cs:lnRef idx="0"/>
+    <cs:fillRef idx="0"/>
+    <cs:effectRef idx="0"/>
+    <cs:fontRef idx="minor">
+      <a:schemeClr val="tx1"/>
+    </cs:fontRef>
+    <cs:spPr>
+      <a:ln w="9525" cap="flat" cmpd="sng" algn="ctr">
+        <a:solidFill>
+          <a:schemeClr val="tx1">
+            <a:lumMod val="35000"/>
+            <a:lumOff val="65000"/>
+          </a:schemeClr>
+        </a:solidFill>
+        <a:round/>
+      </a:ln>
+    </cs:spPr>
+  </cs:seriesLine>
+  <cs:title>
+    <cs:lnRef idx="0"/>
+    <cs:fillRef idx="0"/>
+    <cs:effectRef idx="0"/>
+    <cs:fontRef idx="minor">
+      <a:schemeClr val="tx1">
+        <a:lumMod val="65000"/>
+        <a:lumOff val="35000"/>
+      </a:schemeClr>
+    </cs:fontRef>
+    <cs:defRPr sz="1400" b="0" kern="1200" spc="0" baseline="0"/>
+  </cs:title>
+  <cs:trendline>
+    <cs:lnRef idx="0">
+      <cs:styleClr val="auto"/>
+    </cs:lnRef>
+    <cs:fillRef idx="0"/>
+    <cs:effectRef idx="0"/>
+    <cs:fontRef idx="minor">
+      <a:schemeClr val="tx1"/>
+    </cs:fontRef>
+    <cs:spPr>
+      <a:ln w="19050" cap="rnd">
+        <a:solidFill>
+          <a:schemeClr val="phClr"/>
+        </a:solidFill>
+        <a:prstDash val="sysDot"/>
+      </a:ln>
+    </cs:spPr>
+  </cs:trendline>
+  <cs:trendlineLabel>
+    <cs:lnRef idx="0"/>
+    <cs:fillRef idx="0"/>
+    <cs:effectRef idx="0"/>
+    <cs:fontRef idx="minor">
+      <a:schemeClr val="tx1">
+        <a:lumMod val="65000"/>
+        <a:lumOff val="35000"/>
+      </a:schemeClr>
+    </cs:fontRef>
+    <cs:defRPr sz="900" kern="1200"/>
+  </cs:trendlineLabel>
+  <cs:upBar>
+    <cs:lnRef idx="0"/>
+    <cs:fillRef idx="0"/>
+    <cs:effectRef idx="0"/>
+    <cs:fontRef idx="minor">
+      <a:schemeClr val="dk1"/>
+    </cs:fontRef>
+    <cs:spPr>
+      <a:solidFill>
+        <a:schemeClr val="lt1"/>
+      </a:solidFill>
+      <a:ln w="9525">
+        <a:solidFill>
+          <a:schemeClr val="tx1">
+            <a:lumMod val="15000"/>
+            <a:lumOff val="85000"/>
+          </a:schemeClr>
+        </a:solidFill>
+      </a:ln>
+    </cs:spPr>
+  </cs:upBar>
+  <cs:valueAxis>
+    <cs:lnRef idx="0"/>
+    <cs:fillRef idx="0"/>
+    <cs:effectRef idx="0"/>
+    <cs:fontRef idx="minor">
+      <a:schemeClr val="tx1">
+        <a:lumMod val="65000"/>
+        <a:lumOff val="35000"/>
+      </a:schemeClr>
+    </cs:fontRef>
+    <cs:defRPr sz="900" kern="1200"/>
+  </cs:valueAxis>
+  <cs:wall>
+    <cs:lnRef idx="0"/>
+    <cs:fillRef idx="0"/>
+    <cs:effectRef idx="0"/>
+    <cs:fontRef idx="minor">
+      <a:schemeClr val="tx1"/>
+    </cs:fontRef>
+    <cs:spPr>
+      <a:noFill/>
+      <a:ln>
+        <a:noFill/>
+      </a:ln>
+    </cs:spPr>
+  </cs:wall>
+</cs:chartStyle>
 </file>
 
 <file path=word/theme/theme1.xml><?xml version="1.0" encoding="utf-8"?>
